--- a/D/A_Vocabulary_of_the_Shanghai_Dialect-images-26.docx
+++ b/D/A_Vocabulary_of_the_Shanghai_Dialect-images-26.docx
@@ -26,14 +26,14 @@
           <w:p>
             <w:pPr>
               <w:rPr>
-                <w:rFonts w:ascii="Times New Roman" w:hAnsi="Times New Roman" w:cs="Times New Roman"/>
+                <w:rFonts w:ascii="Times New Roman" w:eastAsia="SimSun" w:hAnsi="Times New Roman" w:cs="Times New Roman"/>
                 <w:sz w:val="24"/>
                 <w:szCs w:val="24"/>
               </w:rPr>
             </w:pPr>
             <w:r>
               <w:rPr>
-                <w:rFonts w:ascii="Times New Roman" w:hAnsi="Times New Roman" w:cs="Times New Roman"/>
+                <w:rFonts w:ascii="Times New Roman" w:eastAsia="SimSun" w:hAnsi="Times New Roman" w:cs="Times New Roman"/>
                 <w:sz w:val="24"/>
                 <w:szCs w:val="24"/>
               </w:rPr>
@@ -50,14 +50,14 @@
           <w:p>
             <w:pPr>
               <w:rPr>
-                <w:rFonts w:ascii="Times New Roman" w:hAnsi="Times New Roman" w:cs="Times New Roman"/>
+                <w:rFonts w:ascii="Times New Roman" w:eastAsia="SimSun" w:hAnsi="Times New Roman" w:cs="Times New Roman"/>
                 <w:sz w:val="24"/>
                 <w:szCs w:val="24"/>
               </w:rPr>
             </w:pPr>
             <w:r>
               <w:rPr>
-                <w:rFonts w:ascii="Times New Roman" w:hAnsi="Times New Roman" w:cs="Times New Roman"/>
+                <w:rFonts w:ascii="Times New Roman" w:eastAsia="SimSun" w:hAnsi="Times New Roman" w:cs="Times New Roman"/>
                 <w:sz w:val="24"/>
                 <w:szCs w:val="24"/>
               </w:rPr>
@@ -65,7 +65,7 @@
             </w:r>
             <w:r>
               <w:rPr>
-                <w:rFonts w:ascii="Times New Roman" w:hAnsi="Times New Roman" w:cs="Times New Roman"/>
+                <w:rFonts w:ascii="Times New Roman" w:eastAsia="SimSun" w:hAnsi="Times New Roman" w:cs="Times New Roman"/>
                 <w:sz w:val="24"/>
                 <w:szCs w:val="24"/>
               </w:rPr>
@@ -73,16 +73,34 @@
             </w:r>
             <w:r>
               <w:rPr>
-                <w:rFonts w:ascii="Times New Roman" w:hAnsi="Times New Roman" w:cs="Times New Roman"/>
+                <w:rFonts w:ascii="Times New Roman" w:eastAsia="SimSun" w:hAnsi="Times New Roman" w:cs="Times New Roman"/>
                 <w:sz w:val="24"/>
                 <w:szCs w:val="24"/>
               </w:rPr>
               <w:t xml:space="preserve">ge, </w:t>
             </w:r>
+            <w:r>
+              <w:rPr>
+                <w:rFonts w:ascii="Times New Roman" w:eastAsia="SimSun" w:hAnsi="Times New Roman" w:cs="Times New Roman"/>
+                <w:sz w:val="24"/>
+                <w:szCs w:val="24"/>
+                <w:lang w:eastAsia="zh-CN"/>
+              </w:rPr>
+              <w:t>洪水</w:t>
+            </w:r>
+            <w:r>
+              <w:rPr>
+                <w:rFonts w:ascii="Times New Roman" w:eastAsia="SimSun" w:hAnsi="Times New Roman" w:cs="Times New Roman"/>
+                <w:sz w:val="24"/>
+                <w:szCs w:val="24"/>
+                <w:lang w:eastAsia="zh-CN"/>
+              </w:rPr>
+              <w:t xml:space="preserve">, </w:t>
+            </w:r>
             <w:proofErr w:type="spellStart"/>
             <w:r>
               <w:rPr>
-                <w:rFonts w:ascii="Times New Roman" w:hAnsi="Times New Roman" w:cs="Times New Roman"/>
+                <w:rFonts w:ascii="Times New Roman" w:eastAsia="SimSun" w:hAnsi="Times New Roman" w:cs="Times New Roman"/>
                 <w:sz w:val="24"/>
                 <w:szCs w:val="24"/>
               </w:rPr>
@@ -90,7 +108,7 @@
             </w:r>
             <w:r>
               <w:rPr>
-                <w:rFonts w:ascii="Times New Roman" w:hAnsi="Times New Roman" w:cs="Times New Roman"/>
+                <w:rFonts w:ascii="Times New Roman" w:eastAsia="SimSun" w:hAnsi="Times New Roman" w:cs="Times New Roman"/>
                 <w:sz w:val="24"/>
                 <w:szCs w:val="24"/>
               </w:rPr>
@@ -98,7 +116,7 @@
             </w:r>
             <w:r>
               <w:rPr>
-                <w:rFonts w:ascii="Times New Roman" w:hAnsi="Times New Roman" w:cs="Times New Roman"/>
+                <w:rFonts w:ascii="Times New Roman" w:eastAsia="SimSun" w:hAnsi="Times New Roman" w:cs="Times New Roman"/>
                 <w:sz w:val="24"/>
                 <w:szCs w:val="24"/>
               </w:rPr>
@@ -107,7 +125,7 @@
             <w:proofErr w:type="spellEnd"/>
             <w:r>
               <w:rPr>
-                <w:rFonts w:ascii="Times New Roman" w:hAnsi="Times New Roman" w:cs="Times New Roman"/>
+                <w:rFonts w:ascii="Times New Roman" w:eastAsia="SimSun" w:hAnsi="Times New Roman" w:cs="Times New Roman"/>
                 <w:sz w:val="24"/>
                 <w:szCs w:val="24"/>
               </w:rPr>
@@ -115,7 +133,7 @@
             </w:r>
             <w:r>
               <w:rPr>
-                <w:rFonts w:ascii="Times New Roman" w:hAnsi="Times New Roman" w:cs="Times New Roman"/>
+                <w:rFonts w:ascii="Times New Roman" w:eastAsia="SimSun" w:hAnsi="Times New Roman" w:cs="Times New Roman"/>
                 <w:sz w:val="24"/>
                 <w:szCs w:val="24"/>
                 <w:u w:val="single"/>
@@ -126,7 +144,7 @@
             <w:proofErr w:type="gramStart"/>
             <w:r>
               <w:rPr>
-                <w:rFonts w:ascii="Times New Roman" w:hAnsi="Times New Roman" w:cs="Times New Roman"/>
+                <w:rFonts w:ascii="Times New Roman" w:eastAsia="SimSun" w:hAnsi="Times New Roman" w:cs="Times New Roman"/>
                 <w:sz w:val="24"/>
                 <w:szCs w:val="24"/>
                 <w:u w:val="single"/>
@@ -135,7 +153,7 @@
             </w:r>
             <w:r>
               <w:rPr>
-                <w:rFonts w:ascii="Times New Roman" w:hAnsi="Times New Roman" w:cs="Times New Roman"/>
+                <w:rFonts w:ascii="Times New Roman" w:eastAsia="SimSun" w:hAnsi="Times New Roman" w:cs="Times New Roman"/>
                 <w:sz w:val="24"/>
                 <w:szCs w:val="24"/>
                 <w:u w:val="single"/>
@@ -144,7 +162,7 @@
             </w:r>
             <w:r>
               <w:rPr>
-                <w:rFonts w:ascii="Times New Roman" w:hAnsi="Times New Roman" w:cs="Times New Roman"/>
+                <w:rFonts w:ascii="Times New Roman" w:eastAsia="SimSun" w:hAnsi="Times New Roman" w:cs="Times New Roman"/>
                 <w:sz w:val="24"/>
                 <w:szCs w:val="24"/>
                 <w:u w:val="single"/>
@@ -154,7 +172,7 @@
             <w:proofErr w:type="spellEnd"/>
             <w:r>
               <w:rPr>
-                <w:rFonts w:ascii="Times New Roman" w:hAnsi="Times New Roman" w:cs="Times New Roman"/>
+                <w:rFonts w:ascii="Times New Roman" w:eastAsia="SimSun" w:hAnsi="Times New Roman" w:cs="Times New Roman"/>
                 <w:sz w:val="24"/>
                 <w:szCs w:val="24"/>
               </w:rPr>
@@ -162,25 +180,53 @@
             </w:r>
             <w:r>
               <w:rPr>
-                <w:rFonts w:ascii="Times New Roman" w:hAnsi="Times New Roman" w:cs="Times New Roman"/>
-                <w:sz w:val="24"/>
-                <w:szCs w:val="24"/>
-              </w:rPr>
-              <w:t xml:space="preserve"> fan</w:t>
+                <w:rFonts w:ascii="Times New Roman" w:eastAsia="SimSun" w:hAnsi="Times New Roman" w:cs="Times New Roman"/>
+                <w:sz w:val="24"/>
+                <w:szCs w:val="24"/>
+              </w:rPr>
+              <w:t xml:space="preserve"> </w:t>
+            </w:r>
+            <w:proofErr w:type="spellStart"/>
+            <w:r>
+              <w:rPr>
+                <w:rFonts w:ascii="Times New Roman" w:eastAsia="SimSun" w:hAnsi="Times New Roman" w:cs="Times New Roman"/>
+                <w:sz w:val="24"/>
+                <w:szCs w:val="24"/>
+              </w:rPr>
+              <w:t>氾濫</w:t>
+            </w:r>
+            <w:proofErr w:type="spellEnd"/>
+            <w:r>
+              <w:rPr>
+                <w:rFonts w:ascii="Times New Roman" w:eastAsia="SimSun" w:hAnsi="Times New Roman" w:cs="Times New Roman"/>
+                <w:sz w:val="24"/>
+                <w:szCs w:val="24"/>
+                <w:lang w:eastAsia="zh-CN"/>
+              </w:rPr>
+              <w:t>于天下</w:t>
             </w:r>
             <w:proofErr w:type="gramEnd"/>
             <w:r>
               <w:rPr>
-                <w:rFonts w:ascii="Times New Roman" w:hAnsi="Times New Roman" w:cs="Times New Roman"/>
-                <w:sz w:val="24"/>
-                <w:szCs w:val="24"/>
-              </w:rPr>
-              <w:t xml:space="preserve">’ </w:t>
+                <w:rFonts w:ascii="Times New Roman" w:eastAsia="SimSun" w:hAnsi="Times New Roman" w:cs="Times New Roman"/>
+                <w:sz w:val="24"/>
+                <w:szCs w:val="24"/>
+                <w:lang w:eastAsia="zh-CN"/>
+              </w:rPr>
+              <w:t xml:space="preserve">, </w:t>
+            </w:r>
+            <w:r>
+              <w:rPr>
+                <w:rFonts w:ascii="Times New Roman" w:eastAsia="SimSun" w:hAnsi="Times New Roman" w:cs="Times New Roman"/>
+                <w:sz w:val="24"/>
+                <w:szCs w:val="24"/>
+              </w:rPr>
+              <w:t xml:space="preserve">fan’ </w:t>
             </w:r>
             <w:proofErr w:type="spellStart"/>
             <w:r>
               <w:rPr>
-                <w:rFonts w:ascii="Times New Roman" w:hAnsi="Times New Roman" w:cs="Times New Roman"/>
+                <w:rFonts w:ascii="Times New Roman" w:eastAsia="SimSun" w:hAnsi="Times New Roman" w:cs="Times New Roman"/>
                 <w:sz w:val="24"/>
                 <w:szCs w:val="24"/>
               </w:rPr>
@@ -189,7 +235,7 @@
             <w:proofErr w:type="spellEnd"/>
             <w:r>
               <w:rPr>
-                <w:rFonts w:ascii="Times New Roman" w:hAnsi="Times New Roman" w:cs="Times New Roman"/>
+                <w:rFonts w:ascii="Times New Roman" w:eastAsia="SimSun" w:hAnsi="Times New Roman" w:cs="Times New Roman"/>
                 <w:sz w:val="24"/>
                 <w:szCs w:val="24"/>
               </w:rPr>
@@ -198,7 +244,7 @@
             <w:proofErr w:type="spellStart"/>
             <w:r>
               <w:rPr>
-                <w:rFonts w:ascii="Times New Roman" w:hAnsi="Times New Roman" w:cs="Times New Roman"/>
+                <w:rFonts w:ascii="Times New Roman" w:eastAsia="SimSun" w:hAnsi="Times New Roman" w:cs="Times New Roman"/>
                 <w:sz w:val="24"/>
                 <w:szCs w:val="24"/>
               </w:rPr>
@@ -207,7 +253,7 @@
             <w:proofErr w:type="spellEnd"/>
             <w:r>
               <w:rPr>
-                <w:rFonts w:ascii="Times New Roman" w:hAnsi="Times New Roman" w:cs="Times New Roman"/>
+                <w:rFonts w:ascii="Times New Roman" w:eastAsia="SimSun" w:hAnsi="Times New Roman" w:cs="Times New Roman"/>
                 <w:sz w:val="24"/>
                 <w:szCs w:val="24"/>
               </w:rPr>
@@ -224,41 +270,68 @@
           <w:p>
             <w:pPr>
               <w:rPr>
-                <w:rFonts w:ascii="Times New Roman" w:hAnsi="Times New Roman" w:cs="Times New Roman"/>
+                <w:rFonts w:ascii="Times New Roman" w:eastAsia="SimSun" w:hAnsi="Times New Roman" w:cs="Times New Roman"/>
                 <w:sz w:val="24"/>
                 <w:szCs w:val="24"/>
               </w:rPr>
             </w:pPr>
             <w:r>
               <w:rPr>
-                <w:rFonts w:ascii="Times New Roman" w:hAnsi="Times New Roman" w:cs="Times New Roman"/>
-                <w:sz w:val="24"/>
-                <w:szCs w:val="24"/>
-              </w:rPr>
-              <w:t xml:space="preserve">Demand, (a </w:t>
-            </w:r>
+                <w:rFonts w:ascii="Times New Roman" w:eastAsia="SimSun" w:hAnsi="Times New Roman" w:cs="Times New Roman"/>
+                <w:sz w:val="24"/>
+                <w:szCs w:val="24"/>
+              </w:rPr>
+              <w:t>Demand, (a debt)</w:t>
+            </w:r>
+            <w:r>
+              <w:rPr>
+                <w:rFonts w:ascii="Times New Roman" w:eastAsia="SimSun" w:hAnsi="Times New Roman" w:cs="Times New Roman"/>
+                <w:sz w:val="24"/>
+                <w:szCs w:val="24"/>
+              </w:rPr>
+              <w:t xml:space="preserve"> </w:t>
+            </w:r>
+            <w:proofErr w:type="spellStart"/>
             <w:proofErr w:type="gramStart"/>
             <w:r>
               <w:rPr>
-                <w:rFonts w:ascii="Times New Roman" w:hAnsi="Times New Roman" w:cs="Times New Roman"/>
-                <w:sz w:val="24"/>
-                <w:szCs w:val="24"/>
-              </w:rPr>
-              <w:t xml:space="preserve">debt)  </w:t>
-            </w:r>
-            <w:r>
-              <w:rPr>
-                <w:rFonts w:ascii="Times New Roman" w:hAnsi="Times New Roman" w:cs="Times New Roman"/>
+                <w:rFonts w:ascii="Times New Roman" w:eastAsia="SimSun" w:hAnsi="Times New Roman" w:cs="Times New Roman"/>
+                <w:sz w:val="24"/>
+                <w:szCs w:val="24"/>
+              </w:rPr>
+              <w:t>討帳</w:t>
+            </w:r>
+            <w:proofErr w:type="spellEnd"/>
+            <w:r>
+              <w:rPr>
+                <w:rFonts w:ascii="Times New Roman" w:eastAsia="SimSun" w:hAnsi="Times New Roman" w:cs="Times New Roman"/>
+                <w:sz w:val="24"/>
+                <w:szCs w:val="24"/>
+                <w:lang w:eastAsia="zh-CN"/>
+              </w:rPr>
+              <w:t xml:space="preserve">, </w:t>
+            </w:r>
+            <w:r>
+              <w:rPr>
+                <w:rFonts w:ascii="Times New Roman" w:eastAsia="SimSun" w:hAnsi="Times New Roman" w:cs="Times New Roman"/>
+                <w:sz w:val="24"/>
+                <w:szCs w:val="24"/>
+              </w:rPr>
+              <w:t xml:space="preserve">  </w:t>
+            </w:r>
+            <w:proofErr w:type="gramEnd"/>
+            <w:r>
+              <w:rPr>
+                <w:rFonts w:ascii="Times New Roman" w:eastAsia="SimSun" w:hAnsi="Times New Roman" w:cs="Times New Roman"/>
                 <w:sz w:val="24"/>
                 <w:szCs w:val="24"/>
               </w:rPr>
               <w:t>‘</w:t>
             </w:r>
             <w:proofErr w:type="spellStart"/>
-            <w:proofErr w:type="gramEnd"/>
-            <w:r>
-              <w:rPr>
-                <w:rFonts w:ascii="Times New Roman" w:hAnsi="Times New Roman" w:cs="Times New Roman"/>
+            <w:r>
+              <w:rPr>
+                <w:rFonts w:ascii="Times New Roman" w:eastAsia="SimSun" w:hAnsi="Times New Roman" w:cs="Times New Roman"/>
                 <w:sz w:val="24"/>
                 <w:szCs w:val="24"/>
               </w:rPr>
@@ -266,7 +339,7 @@
             </w:r>
             <w:r>
               <w:rPr>
-                <w:rFonts w:ascii="Times New Roman" w:hAnsi="Times New Roman" w:cs="Times New Roman"/>
+                <w:rFonts w:ascii="Times New Roman" w:eastAsia="SimSun" w:hAnsi="Times New Roman" w:cs="Times New Roman"/>
                 <w:sz w:val="24"/>
                 <w:szCs w:val="24"/>
               </w:rPr>
@@ -274,7 +347,7 @@
             </w:r>
             <w:r>
               <w:rPr>
-                <w:rFonts w:ascii="Times New Roman" w:hAnsi="Times New Roman" w:cs="Times New Roman"/>
+                <w:rFonts w:ascii="Times New Roman" w:eastAsia="SimSun" w:hAnsi="Times New Roman" w:cs="Times New Roman"/>
                 <w:sz w:val="24"/>
                 <w:szCs w:val="24"/>
               </w:rPr>
@@ -283,7 +356,7 @@
             <w:proofErr w:type="spellEnd"/>
             <w:r>
               <w:rPr>
-                <w:rFonts w:ascii="Times New Roman" w:hAnsi="Times New Roman" w:cs="Times New Roman"/>
+                <w:rFonts w:ascii="Times New Roman" w:eastAsia="SimSun" w:hAnsi="Times New Roman" w:cs="Times New Roman"/>
                 <w:sz w:val="24"/>
                 <w:szCs w:val="24"/>
               </w:rPr>
@@ -292,7 +365,7 @@
             <w:proofErr w:type="spellStart"/>
             <w:r>
               <w:rPr>
-                <w:rFonts w:ascii="Times New Roman" w:hAnsi="Times New Roman" w:cs="Times New Roman"/>
+                <w:rFonts w:ascii="Times New Roman" w:eastAsia="SimSun" w:hAnsi="Times New Roman" w:cs="Times New Roman"/>
                 <w:sz w:val="24"/>
                 <w:szCs w:val="24"/>
               </w:rPr>
@@ -301,7 +374,7 @@
             <w:proofErr w:type="spellEnd"/>
             <w:r>
               <w:rPr>
-                <w:rFonts w:ascii="Times New Roman" w:hAnsi="Times New Roman" w:cs="Times New Roman"/>
+                <w:rFonts w:ascii="Times New Roman" w:eastAsia="SimSun" w:hAnsi="Times New Roman" w:cs="Times New Roman"/>
                 <w:sz w:val="24"/>
                 <w:szCs w:val="24"/>
               </w:rPr>
@@ -309,16 +382,60 @@
             </w:r>
             <w:r>
               <w:rPr>
-                <w:rFonts w:ascii="Times New Roman" w:hAnsi="Times New Roman" w:cs="Times New Roman"/>
-                <w:sz w:val="24"/>
-                <w:szCs w:val="24"/>
-              </w:rPr>
-              <w:t xml:space="preserve"> (an apology) kau’ </w:t>
+                <w:rFonts w:ascii="Times New Roman" w:eastAsia="SimSun" w:hAnsi="Times New Roman" w:cs="Times New Roman"/>
+                <w:sz w:val="24"/>
+                <w:szCs w:val="24"/>
+              </w:rPr>
+              <w:t xml:space="preserve"> (an apology) </w:t>
+            </w:r>
+            <w:r>
+              <w:rPr>
+                <w:rFonts w:ascii="Times New Roman" w:eastAsia="SimSun" w:hAnsi="Times New Roman" w:cs="Times New Roman"/>
+                <w:sz w:val="24"/>
+                <w:szCs w:val="24"/>
+                <w:lang w:eastAsia="zh-CN"/>
+              </w:rPr>
+              <w:t>叫人</w:t>
+            </w:r>
+            <w:r>
+              <w:rPr>
+                <w:rFonts w:ascii="Times New Roman" w:eastAsia="SimSun" w:hAnsi="Times New Roman" w:cs="Times New Roman"/>
+                <w:sz w:val="24"/>
+                <w:szCs w:val="24"/>
+                <w:lang w:eastAsia="zh-CN"/>
+              </w:rPr>
+              <w:t>話</w:t>
+            </w:r>
+            <w:r>
+              <w:rPr>
+                <w:rFonts w:ascii="Times New Roman" w:eastAsia="SimSun" w:hAnsi="Times New Roman" w:cs="Times New Roman"/>
+                <w:sz w:val="24"/>
+                <w:szCs w:val="24"/>
+                <w:lang w:eastAsia="zh-CN"/>
+              </w:rPr>
+              <w:t>明白</w:t>
+            </w:r>
+            <w:r>
+              <w:rPr>
+                <w:rFonts w:ascii="Times New Roman" w:eastAsia="SimSun" w:hAnsi="Times New Roman" w:cs="Times New Roman"/>
+                <w:sz w:val="24"/>
+                <w:szCs w:val="24"/>
+                <w:lang w:eastAsia="zh-CN"/>
+              </w:rPr>
+              <w:t xml:space="preserve">, </w:t>
+            </w:r>
+            <w:r>
+              <w:rPr>
+                <w:rFonts w:ascii="Times New Roman" w:eastAsia="SimSun" w:hAnsi="Times New Roman" w:cs="Times New Roman"/>
+                <w:sz w:val="24"/>
+                <w:szCs w:val="24"/>
+              </w:rPr>
+              <w:t xml:space="preserve">kau’ </w:t>
             </w:r>
             <w:proofErr w:type="spellStart"/>
             <w:r>
               <w:rPr>
-                <w:rFonts w:ascii="Times New Roman" w:hAnsi="Times New Roman" w:cs="Times New Roman"/>
+                <w:rFonts w:ascii="Times New Roman" w:eastAsia="SimSun" w:hAnsi="Times New Roman" w:cs="Times New Roman"/>
                 <w:sz w:val="24"/>
                 <w:szCs w:val="24"/>
               </w:rPr>
@@ -327,7 +444,7 @@
             <w:proofErr w:type="spellEnd"/>
             <w:r>
               <w:rPr>
-                <w:rFonts w:ascii="Times New Roman" w:hAnsi="Times New Roman" w:cs="Times New Roman"/>
+                <w:rFonts w:ascii="Times New Roman" w:eastAsia="SimSun" w:hAnsi="Times New Roman" w:cs="Times New Roman"/>
                 <w:sz w:val="24"/>
                 <w:szCs w:val="24"/>
               </w:rPr>
@@ -336,7 +453,7 @@
             <w:proofErr w:type="spellStart"/>
             <w:r>
               <w:rPr>
-                <w:rFonts w:ascii="Times New Roman" w:hAnsi="Times New Roman" w:cs="Times New Roman"/>
+                <w:rFonts w:ascii="Times New Roman" w:eastAsia="SimSun" w:hAnsi="Times New Roman" w:cs="Times New Roman"/>
                 <w:sz w:val="24"/>
                 <w:szCs w:val="24"/>
               </w:rPr>
@@ -345,7 +462,7 @@
             <w:proofErr w:type="spellEnd"/>
             <w:r>
               <w:rPr>
-                <w:rFonts w:ascii="Times New Roman" w:hAnsi="Times New Roman" w:cs="Times New Roman"/>
+                <w:rFonts w:ascii="Times New Roman" w:eastAsia="SimSun" w:hAnsi="Times New Roman" w:cs="Times New Roman"/>
                 <w:sz w:val="24"/>
                 <w:szCs w:val="24"/>
               </w:rPr>
@@ -354,7 +471,7 @@
             <w:proofErr w:type="spellStart"/>
             <w:r>
               <w:rPr>
-                <w:rFonts w:ascii="Times New Roman" w:hAnsi="Times New Roman" w:cs="Times New Roman"/>
+                <w:rFonts w:ascii="Times New Roman" w:eastAsia="SimSun" w:hAnsi="Times New Roman" w:cs="Times New Roman"/>
                 <w:sz w:val="24"/>
                 <w:szCs w:val="24"/>
               </w:rPr>
@@ -363,7 +480,7 @@
             <w:proofErr w:type="spellEnd"/>
             <w:r>
               <w:rPr>
-                <w:rFonts w:ascii="Times New Roman" w:hAnsi="Times New Roman" w:cs="Times New Roman"/>
+                <w:rFonts w:ascii="Times New Roman" w:eastAsia="SimSun" w:hAnsi="Times New Roman" w:cs="Times New Roman"/>
                 <w:sz w:val="24"/>
                 <w:szCs w:val="24"/>
               </w:rPr>
@@ -372,7 +489,7 @@
             <w:proofErr w:type="spellStart"/>
             <w:r>
               <w:rPr>
-                <w:rFonts w:ascii="Times New Roman" w:hAnsi="Times New Roman" w:cs="Times New Roman"/>
+                <w:rFonts w:ascii="Times New Roman" w:eastAsia="SimSun" w:hAnsi="Times New Roman" w:cs="Times New Roman"/>
                 <w:sz w:val="24"/>
                 <w:szCs w:val="24"/>
               </w:rPr>
@@ -381,7 +498,7 @@
             <w:proofErr w:type="spellEnd"/>
             <w:r>
               <w:rPr>
-                <w:rFonts w:ascii="Times New Roman" w:hAnsi="Times New Roman" w:cs="Times New Roman"/>
+                <w:rFonts w:ascii="Times New Roman" w:eastAsia="SimSun" w:hAnsi="Times New Roman" w:cs="Times New Roman"/>
                 <w:sz w:val="24"/>
                 <w:szCs w:val="24"/>
               </w:rPr>
@@ -390,7 +507,7 @@
             <w:proofErr w:type="spellStart"/>
             <w:r>
               <w:rPr>
-                <w:rFonts w:ascii="Times New Roman" w:hAnsi="Times New Roman" w:cs="Times New Roman"/>
+                <w:rFonts w:ascii="Times New Roman" w:eastAsia="SimSun" w:hAnsi="Times New Roman" w:cs="Times New Roman"/>
                 <w:sz w:val="24"/>
                 <w:szCs w:val="24"/>
               </w:rPr>
@@ -399,7 +516,7 @@
             <w:proofErr w:type="spellEnd"/>
             <w:r>
               <w:rPr>
-                <w:rFonts w:ascii="Times New Roman" w:hAnsi="Times New Roman" w:cs="Times New Roman"/>
+                <w:rFonts w:ascii="Times New Roman" w:eastAsia="SimSun" w:hAnsi="Times New Roman" w:cs="Times New Roman"/>
                 <w:sz w:val="24"/>
                 <w:szCs w:val="24"/>
               </w:rPr>
@@ -408,7 +525,7 @@
             <w:proofErr w:type="spellStart"/>
             <w:r>
               <w:rPr>
-                <w:rFonts w:ascii="Times New Roman" w:hAnsi="Times New Roman" w:cs="Times New Roman"/>
+                <w:rFonts w:ascii="Times New Roman" w:eastAsia="SimSun" w:hAnsi="Times New Roman" w:cs="Times New Roman"/>
                 <w:sz w:val="24"/>
                 <w:szCs w:val="24"/>
               </w:rPr>
@@ -417,7 +534,7 @@
             <w:proofErr w:type="spellEnd"/>
             <w:r>
               <w:rPr>
-                <w:rFonts w:ascii="Times New Roman" w:hAnsi="Times New Roman" w:cs="Times New Roman"/>
+                <w:rFonts w:ascii="Times New Roman" w:eastAsia="SimSun" w:hAnsi="Times New Roman" w:cs="Times New Roman"/>
                 <w:sz w:val="24"/>
                 <w:szCs w:val="24"/>
               </w:rPr>
@@ -426,7 +543,7 @@
             <w:proofErr w:type="spellStart"/>
             <w:r>
               <w:rPr>
-                <w:rFonts w:ascii="Times New Roman" w:hAnsi="Times New Roman" w:cs="Times New Roman"/>
+                <w:rFonts w:ascii="Times New Roman" w:eastAsia="SimSun" w:hAnsi="Times New Roman" w:cs="Times New Roman"/>
                 <w:sz w:val="24"/>
                 <w:szCs w:val="24"/>
               </w:rPr>
@@ -435,7 +552,7 @@
             <w:proofErr w:type="spellEnd"/>
             <w:r>
               <w:rPr>
-                <w:rFonts w:ascii="Times New Roman" w:hAnsi="Times New Roman" w:cs="Times New Roman"/>
+                <w:rFonts w:ascii="Times New Roman" w:eastAsia="SimSun" w:hAnsi="Times New Roman" w:cs="Times New Roman"/>
                 <w:sz w:val="24"/>
                 <w:szCs w:val="24"/>
               </w:rPr>
@@ -444,7 +561,7 @@
             <w:proofErr w:type="spellStart"/>
             <w:r>
               <w:rPr>
-                <w:rFonts w:ascii="Times New Roman" w:hAnsi="Times New Roman" w:cs="Times New Roman"/>
+                <w:rFonts w:ascii="Times New Roman" w:eastAsia="SimSun" w:hAnsi="Times New Roman" w:cs="Times New Roman"/>
                 <w:sz w:val="24"/>
                 <w:szCs w:val="24"/>
               </w:rPr>
@@ -453,7 +570,7 @@
             <w:proofErr w:type="spellEnd"/>
             <w:r>
               <w:rPr>
-                <w:rFonts w:ascii="Times New Roman" w:hAnsi="Times New Roman" w:cs="Times New Roman"/>
+                <w:rFonts w:ascii="Times New Roman" w:eastAsia="SimSun" w:hAnsi="Times New Roman" w:cs="Times New Roman"/>
                 <w:sz w:val="24"/>
                 <w:szCs w:val="24"/>
               </w:rPr>
@@ -462,7 +579,7 @@
             <w:proofErr w:type="spellStart"/>
             <w:r>
               <w:rPr>
-                <w:rFonts w:ascii="Times New Roman" w:hAnsi="Times New Roman" w:cs="Times New Roman"/>
+                <w:rFonts w:ascii="Times New Roman" w:eastAsia="SimSun" w:hAnsi="Times New Roman" w:cs="Times New Roman"/>
                 <w:sz w:val="24"/>
                 <w:szCs w:val="24"/>
               </w:rPr>
@@ -471,7 +588,7 @@
             <w:proofErr w:type="spellEnd"/>
             <w:r>
               <w:rPr>
-                <w:rFonts w:ascii="Times New Roman" w:hAnsi="Times New Roman" w:cs="Times New Roman"/>
+                <w:rFonts w:ascii="Times New Roman" w:eastAsia="SimSun" w:hAnsi="Times New Roman" w:cs="Times New Roman"/>
                 <w:sz w:val="24"/>
                 <w:szCs w:val="24"/>
               </w:rPr>
@@ -480,7 +597,7 @@
             <w:proofErr w:type="spellStart"/>
             <w:r>
               <w:rPr>
-                <w:rFonts w:ascii="Times New Roman" w:hAnsi="Times New Roman" w:cs="Times New Roman"/>
+                <w:rFonts w:ascii="Times New Roman" w:eastAsia="SimSun" w:hAnsi="Times New Roman" w:cs="Times New Roman"/>
                 <w:sz w:val="24"/>
                 <w:szCs w:val="24"/>
               </w:rPr>
@@ -489,7 +606,7 @@
             <w:proofErr w:type="spellEnd"/>
             <w:r>
               <w:rPr>
-                <w:rFonts w:ascii="Times New Roman" w:hAnsi="Times New Roman" w:cs="Times New Roman"/>
+                <w:rFonts w:ascii="Times New Roman" w:eastAsia="SimSun" w:hAnsi="Times New Roman" w:cs="Times New Roman"/>
                 <w:sz w:val="24"/>
                 <w:szCs w:val="24"/>
               </w:rPr>
@@ -507,7 +624,7 @@
             <w:proofErr w:type="spellStart"/>
             <w:r>
               <w:rPr>
-                <w:rFonts w:ascii="Times New Roman" w:hAnsi="Times New Roman" w:cs="Times New Roman"/>
+                <w:rFonts w:ascii="Times New Roman" w:eastAsia="SimSun" w:hAnsi="Times New Roman" w:cs="Times New Roman"/>
                 <w:sz w:val="24"/>
                 <w:szCs w:val="24"/>
               </w:rPr>
@@ -516,7 +633,7 @@
             <w:proofErr w:type="spellEnd"/>
             <w:r>
               <w:rPr>
-                <w:rFonts w:ascii="Times New Roman" w:hAnsi="Times New Roman" w:cs="Times New Roman"/>
+                <w:rFonts w:ascii="Times New Roman" w:eastAsia="SimSun" w:hAnsi="Times New Roman" w:cs="Times New Roman"/>
                 <w:sz w:val="24"/>
                 <w:szCs w:val="24"/>
               </w:rPr>
@@ -525,7 +642,7 @@
             <w:proofErr w:type="spellStart"/>
             <w:r>
               <w:rPr>
-                <w:rFonts w:ascii="Times New Roman" w:hAnsi="Times New Roman" w:cs="Times New Roman"/>
+                <w:rFonts w:ascii="Times New Roman" w:eastAsia="SimSun" w:hAnsi="Times New Roman" w:cs="Times New Roman"/>
                 <w:sz w:val="24"/>
                 <w:szCs w:val="24"/>
               </w:rPr>
@@ -534,7 +651,7 @@
             <w:proofErr w:type="spellEnd"/>
             <w:r>
               <w:rPr>
-                <w:rFonts w:ascii="Times New Roman" w:hAnsi="Times New Roman" w:cs="Times New Roman"/>
+                <w:rFonts w:ascii="Times New Roman" w:eastAsia="SimSun" w:hAnsi="Times New Roman" w:cs="Times New Roman"/>
                 <w:sz w:val="24"/>
                 <w:szCs w:val="24"/>
               </w:rPr>
@@ -543,7 +660,7 @@
             <w:proofErr w:type="spellStart"/>
             <w:r>
               <w:rPr>
-                <w:rFonts w:ascii="Times New Roman" w:hAnsi="Times New Roman" w:cs="Times New Roman"/>
+                <w:rFonts w:ascii="Times New Roman" w:eastAsia="SimSun" w:hAnsi="Times New Roman" w:cs="Times New Roman"/>
                 <w:sz w:val="24"/>
                 <w:szCs w:val="24"/>
               </w:rPr>
@@ -552,7 +669,7 @@
             <w:proofErr w:type="spellEnd"/>
             <w:r>
               <w:rPr>
-                <w:rFonts w:ascii="Times New Roman" w:hAnsi="Times New Roman" w:cs="Times New Roman"/>
+                <w:rFonts w:ascii="Times New Roman" w:eastAsia="SimSun" w:hAnsi="Times New Roman" w:cs="Times New Roman"/>
                 <w:sz w:val="24"/>
                 <w:szCs w:val="24"/>
               </w:rPr>
@@ -577,16 +694,52 @@
             </w:pPr>
             <w:r>
               <w:rPr>
-                <w:rFonts w:ascii="Times New Roman" w:hAnsi="Times New Roman" w:cs="Times New Roman"/>
-                <w:sz w:val="24"/>
-                <w:szCs w:val="24"/>
-              </w:rPr>
-              <w:t xml:space="preserve">Demand, (in) </w:t>
+                <w:rFonts w:ascii="Times New Roman" w:eastAsia="SimSun" w:hAnsi="Times New Roman" w:cs="Times New Roman"/>
+                <w:sz w:val="24"/>
+                <w:szCs w:val="24"/>
+              </w:rPr>
+              <w:t>Demand, (in)</w:t>
+            </w:r>
+            <w:r>
+              <w:rPr>
+                <w:rFonts w:ascii="Times New Roman" w:eastAsia="SimSun" w:hAnsi="Times New Roman" w:cs="Times New Roman"/>
+                <w:sz w:val="24"/>
+                <w:szCs w:val="24"/>
+              </w:rPr>
+              <w:t xml:space="preserve"> </w:t>
+            </w:r>
+            <w:r>
+              <w:rPr>
+                <w:rFonts w:ascii="Times New Roman" w:eastAsia="SimSun" w:hAnsi="Times New Roman" w:cs="Times New Roman"/>
+                <w:sz w:val="24"/>
+                <w:szCs w:val="24"/>
+                <w:lang w:eastAsia="zh-CN"/>
+              </w:rPr>
+              <w:t>有</w:t>
             </w:r>
             <w:proofErr w:type="spellStart"/>
             <w:r>
               <w:rPr>
-                <w:rFonts w:ascii="Times New Roman" w:hAnsi="Times New Roman" w:cs="Times New Roman"/>
+                <w:rFonts w:ascii="Times New Roman" w:eastAsia="SimSun" w:hAnsi="Times New Roman" w:cs="Times New Roman"/>
+                <w:sz w:val="24"/>
+                <w:szCs w:val="24"/>
+              </w:rPr>
+              <w:t>消頭</w:t>
+            </w:r>
+            <w:proofErr w:type="spellEnd"/>
+            <w:r>
+              <w:rPr>
+                <w:rFonts w:ascii="Times New Roman" w:eastAsia="SimSun" w:hAnsi="Times New Roman" w:cs="Times New Roman"/>
+                <w:sz w:val="24"/>
+                <w:szCs w:val="24"/>
+                <w:lang w:eastAsia="zh-CN"/>
+              </w:rPr>
+              <w:t xml:space="preserve">, </w:t>
+            </w:r>
+            <w:proofErr w:type="spellStart"/>
+            <w:r>
+              <w:rPr>
+                <w:rFonts w:ascii="Times New Roman" w:eastAsia="SimSun" w:hAnsi="Times New Roman" w:cs="Times New Roman"/>
                 <w:sz w:val="24"/>
                 <w:szCs w:val="24"/>
               </w:rPr>
@@ -595,7 +748,7 @@
             <w:proofErr w:type="spellEnd"/>
             <w:r>
               <w:rPr>
-                <w:rFonts w:ascii="Times New Roman" w:hAnsi="Times New Roman" w:cs="Times New Roman"/>
+                <w:rFonts w:ascii="Times New Roman" w:eastAsia="SimSun" w:hAnsi="Times New Roman" w:cs="Times New Roman"/>
                 <w:sz w:val="24"/>
                 <w:szCs w:val="24"/>
               </w:rPr>
@@ -605,7 +758,7 @@
             <w:proofErr w:type="gramStart"/>
             <w:r>
               <w:rPr>
-                <w:rFonts w:ascii="Times New Roman" w:hAnsi="Times New Roman" w:cs="Times New Roman"/>
+                <w:rFonts w:ascii="Times New Roman" w:eastAsia="SimSun" w:hAnsi="Times New Roman" w:cs="Times New Roman"/>
                 <w:sz w:val="24"/>
                 <w:szCs w:val="24"/>
               </w:rPr>
@@ -614,7 +767,7 @@
             <w:proofErr w:type="spellEnd"/>
             <w:r>
               <w:rPr>
-                <w:rFonts w:ascii="Times New Roman" w:hAnsi="Times New Roman" w:cs="Times New Roman"/>
+                <w:rFonts w:ascii="Times New Roman" w:eastAsia="SimSun" w:hAnsi="Times New Roman" w:cs="Times New Roman"/>
                 <w:sz w:val="24"/>
                 <w:szCs w:val="24"/>
               </w:rPr>
@@ -623,7 +776,7 @@
             <w:proofErr w:type="spellStart"/>
             <w:r>
               <w:rPr>
-                <w:rFonts w:ascii="Times New Roman" w:hAnsi="Times New Roman" w:cs="Times New Roman"/>
+                <w:rFonts w:ascii="Times New Roman" w:eastAsia="SimSun" w:hAnsi="Times New Roman" w:cs="Times New Roman"/>
                 <w:sz w:val="24"/>
                 <w:szCs w:val="24"/>
               </w:rPr>
@@ -633,7 +786,7 @@
             <w:proofErr w:type="gramEnd"/>
             <w:r>
               <w:rPr>
-                <w:rFonts w:ascii="Times New Roman" w:hAnsi="Times New Roman" w:cs="Times New Roman"/>
+                <w:rFonts w:ascii="Times New Roman" w:eastAsia="SimSun" w:hAnsi="Times New Roman" w:cs="Times New Roman"/>
                 <w:sz w:val="24"/>
                 <w:szCs w:val="24"/>
               </w:rPr>
@@ -646,7 +799,42 @@
                 <w:szCs w:val="24"/>
                 <w:lang w:eastAsia="zh-CN"/>
               </w:rPr>
-              <w:t xml:space="preserve"> (not in demand) m </w:t>
+              <w:t xml:space="preserve"> (not in demand)</w:t>
+            </w:r>
+            <w:r>
+              <w:rPr>
+                <w:rFonts w:ascii="Times New Roman" w:eastAsia="SimSun" w:hAnsi="Times New Roman" w:cs="Times New Roman"/>
+                <w:sz w:val="24"/>
+                <w:szCs w:val="24"/>
+              </w:rPr>
+              <w:t xml:space="preserve"> </w:t>
+            </w:r>
+            <w:r>
+              <w:rPr>
+                <w:rFonts w:ascii="Times New Roman" w:eastAsia="SimSun" w:hAnsi="Times New Roman" w:cs="Times New Roman"/>
+                <w:sz w:val="24"/>
+                <w:szCs w:val="24"/>
+                <w:lang w:eastAsia="zh-CN"/>
+              </w:rPr>
+              <w:t>無消場</w:t>
+            </w:r>
+            <w:r>
+              <w:rPr>
+                <w:rFonts w:ascii="Times New Roman" w:eastAsia="SimSun" w:hAnsi="Times New Roman" w:cs="Times New Roman"/>
+                <w:sz w:val="24"/>
+                <w:szCs w:val="24"/>
+                <w:lang w:eastAsia="zh-CN"/>
+              </w:rPr>
+              <w:t>,</w:t>
+            </w:r>
+            <w:r>
+              <w:rPr>
+                <w:rFonts w:ascii="Times New Roman" w:eastAsia="SimSun" w:hAnsi="Times New Roman" w:cs="Times New Roman"/>
+                <w:sz w:val="24"/>
+                <w:szCs w:val="24"/>
+                <w:lang w:eastAsia="zh-CN"/>
+              </w:rPr>
+              <w:t xml:space="preserve"> m </w:t>
             </w:r>
             <w:proofErr w:type="spellStart"/>
             <w:r>
@@ -699,7 +887,7 @@
           <w:p>
             <w:pPr>
               <w:rPr>
-                <w:rFonts w:ascii="Times New Roman" w:hAnsi="Times New Roman" w:cs="Times New Roman"/>
+                <w:rFonts w:ascii="Times New Roman" w:eastAsia="SimSun" w:hAnsi="Times New Roman" w:cs="Times New Roman"/>
                 <w:sz w:val="24"/>
                 <w:szCs w:val="24"/>
               </w:rPr>
@@ -707,7 +895,7 @@
             <w:proofErr w:type="gramStart"/>
             <w:r>
               <w:rPr>
-                <w:rFonts w:ascii="Times New Roman" w:hAnsi="Times New Roman" w:cs="Times New Roman"/>
+                <w:rFonts w:ascii="Times New Roman" w:eastAsia="SimSun" w:hAnsi="Times New Roman" w:cs="Times New Roman"/>
                 <w:sz w:val="24"/>
                 <w:szCs w:val="24"/>
               </w:rPr>
@@ -715,33 +903,43 @@
             </w:r>
             <w:r>
               <w:rPr>
-                <w:rFonts w:ascii="Times New Roman" w:hAnsi="Times New Roman" w:cs="Times New Roman"/>
+                <w:rFonts w:ascii="Times New Roman" w:eastAsia="SimSun" w:hAnsi="Times New Roman" w:cs="Times New Roman"/>
                 <w:sz w:val="24"/>
                 <w:szCs w:val="24"/>
               </w:rPr>
               <w:t xml:space="preserve"> </w:t>
             </w:r>
+            <w:r>
+              <w:rPr>
+                <w:rFonts w:ascii="Times New Roman" w:eastAsia="SimSun" w:hAnsi="Times New Roman" w:cs="Times New Roman"/>
+                <w:sz w:val="24"/>
+                <w:szCs w:val="24"/>
+                <w:lang w:eastAsia="zh-CN"/>
+              </w:rPr>
+              <w:t>折脱</w:t>
+            </w:r>
+            <w:proofErr w:type="gramEnd"/>
+            <w:r>
+              <w:rPr>
+                <w:rFonts w:ascii="Times New Roman" w:eastAsia="SimSun" w:hAnsi="Times New Roman" w:cs="Times New Roman"/>
+                <w:sz w:val="24"/>
+                <w:szCs w:val="24"/>
+                <w:lang w:eastAsia="zh-CN"/>
+              </w:rPr>
+              <w:t xml:space="preserve">, </w:t>
+            </w:r>
             <w:proofErr w:type="spellStart"/>
             <w:r>
               <w:rPr>
-                <w:rFonts w:ascii="Times New Roman" w:hAnsi="Times New Roman" w:cs="Times New Roman"/>
-                <w:sz w:val="24"/>
-                <w:szCs w:val="24"/>
-              </w:rPr>
-              <w:t>t</w:t>
-            </w:r>
-            <w:proofErr w:type="gramEnd"/>
-            <w:r>
-              <w:rPr>
-                <w:rFonts w:ascii="Times New Roman" w:hAnsi="Times New Roman" w:cs="Times New Roman"/>
-                <w:sz w:val="24"/>
-                <w:szCs w:val="24"/>
-              </w:rPr>
-              <w:t>‘s</w:t>
-            </w:r>
-            <w:r>
-              <w:rPr>
-                <w:rFonts w:ascii="Times New Roman" w:hAnsi="Times New Roman" w:cs="Times New Roman"/>
+                <w:rFonts w:ascii="Times New Roman" w:eastAsia="SimSun" w:hAnsi="Times New Roman" w:cs="Times New Roman"/>
+                <w:sz w:val="24"/>
+                <w:szCs w:val="24"/>
+              </w:rPr>
+              <w:t>t‘s</w:t>
+            </w:r>
+            <w:r>
+              <w:rPr>
+                <w:rFonts w:ascii="Times New Roman" w:eastAsia="SimSun" w:hAnsi="Times New Roman" w:cs="Times New Roman"/>
                 <w:sz w:val="24"/>
                 <w:szCs w:val="24"/>
               </w:rPr>
@@ -749,7 +947,7 @@
             </w:r>
             <w:r>
               <w:rPr>
-                <w:rFonts w:ascii="Times New Roman" w:hAnsi="Times New Roman" w:cs="Times New Roman"/>
+                <w:rFonts w:ascii="Times New Roman" w:eastAsia="SimSun" w:hAnsi="Times New Roman" w:cs="Times New Roman"/>
                 <w:sz w:val="24"/>
                 <w:szCs w:val="24"/>
               </w:rPr>
@@ -758,7 +956,7 @@
             <w:proofErr w:type="spellEnd"/>
             <w:r>
               <w:rPr>
-                <w:rFonts w:ascii="Times New Roman" w:hAnsi="Times New Roman" w:cs="Times New Roman"/>
+                <w:rFonts w:ascii="Times New Roman" w:eastAsia="SimSun" w:hAnsi="Times New Roman" w:cs="Times New Roman"/>
                 <w:sz w:val="24"/>
                 <w:szCs w:val="24"/>
               </w:rPr>
@@ -767,7 +965,7 @@
             <w:proofErr w:type="spellStart"/>
             <w:r>
               <w:rPr>
-                <w:rFonts w:ascii="Times New Roman" w:hAnsi="Times New Roman" w:cs="Times New Roman"/>
+                <w:rFonts w:ascii="Times New Roman" w:eastAsia="SimSun" w:hAnsi="Times New Roman" w:cs="Times New Roman"/>
                 <w:sz w:val="24"/>
                 <w:szCs w:val="24"/>
               </w:rPr>
@@ -775,7 +973,7 @@
             </w:r>
             <w:r>
               <w:rPr>
-                <w:rFonts w:ascii="Times New Roman" w:hAnsi="Times New Roman" w:cs="Times New Roman"/>
+                <w:rFonts w:ascii="Times New Roman" w:eastAsia="SimSun" w:hAnsi="Times New Roman" w:cs="Times New Roman"/>
                 <w:sz w:val="24"/>
                 <w:szCs w:val="24"/>
               </w:rPr>
@@ -783,7 +981,7 @@
             </w:r>
             <w:r>
               <w:rPr>
-                <w:rFonts w:ascii="Times New Roman" w:hAnsi="Times New Roman" w:cs="Times New Roman"/>
+                <w:rFonts w:ascii="Times New Roman" w:eastAsia="SimSun" w:hAnsi="Times New Roman" w:cs="Times New Roman"/>
                 <w:sz w:val="24"/>
                 <w:szCs w:val="24"/>
               </w:rPr>
@@ -792,16 +990,43 @@
             <w:proofErr w:type="spellEnd"/>
             <w:r>
               <w:rPr>
-                <w:rFonts w:ascii="Times New Roman" w:hAnsi="Times New Roman" w:cs="Times New Roman"/>
+                <w:rFonts w:ascii="Times New Roman" w:eastAsia="SimSun" w:hAnsi="Times New Roman" w:cs="Times New Roman"/>
                 <w:sz w:val="24"/>
                 <w:szCs w:val="24"/>
               </w:rPr>
               <w:t xml:space="preserve">, </w:t>
             </w:r>
+            <w:r>
+              <w:rPr>
+                <w:rFonts w:ascii="Times New Roman" w:eastAsia="SimSun" w:hAnsi="Times New Roman" w:cs="Times New Roman"/>
+                <w:sz w:val="24"/>
+                <w:szCs w:val="24"/>
+                <w:lang w:eastAsia="zh-CN"/>
+              </w:rPr>
+              <w:t xml:space="preserve"> </w:t>
+            </w:r>
+            <w:r>
+              <w:rPr>
+                <w:rFonts w:ascii="Times New Roman" w:eastAsia="SimSun" w:hAnsi="Times New Roman" w:cs="Times New Roman"/>
+                <w:sz w:val="24"/>
+                <w:szCs w:val="24"/>
+                <w:lang w:eastAsia="zh-CN"/>
+              </w:rPr>
+              <w:t>壞</w:t>
+            </w:r>
+            <w:r>
+              <w:rPr>
+                <w:rFonts w:ascii="Times New Roman" w:eastAsia="SimSun" w:hAnsi="Times New Roman" w:cs="Times New Roman"/>
+                <w:sz w:val="24"/>
+                <w:szCs w:val="24"/>
+                <w:lang w:eastAsia="zh-CN"/>
+              </w:rPr>
+              <w:t xml:space="preserve">, </w:t>
+            </w:r>
             <w:proofErr w:type="spellStart"/>
             <w:r>
               <w:rPr>
-                <w:rFonts w:ascii="Times New Roman" w:hAnsi="Times New Roman" w:cs="Times New Roman"/>
+                <w:rFonts w:ascii="Times New Roman" w:eastAsia="SimSun" w:hAnsi="Times New Roman" w:cs="Times New Roman"/>
                 <w:sz w:val="24"/>
                 <w:szCs w:val="24"/>
               </w:rPr>
@@ -809,7 +1034,7 @@
             </w:r>
             <w:r>
               <w:rPr>
-                <w:rFonts w:ascii="Times New Roman" w:hAnsi="Times New Roman" w:cs="Times New Roman"/>
+                <w:rFonts w:ascii="Times New Roman" w:eastAsia="SimSun" w:hAnsi="Times New Roman" w:cs="Times New Roman"/>
                 <w:sz w:val="24"/>
                 <w:szCs w:val="24"/>
               </w:rPr>
@@ -817,7 +1042,7 @@
             </w:r>
             <w:r>
               <w:rPr>
-                <w:rFonts w:ascii="Times New Roman" w:hAnsi="Times New Roman" w:cs="Times New Roman"/>
+                <w:rFonts w:ascii="Times New Roman" w:eastAsia="SimSun" w:hAnsi="Times New Roman" w:cs="Times New Roman"/>
                 <w:sz w:val="24"/>
                 <w:szCs w:val="24"/>
               </w:rPr>
@@ -826,7 +1051,7 @@
             <w:proofErr w:type="spellEnd"/>
             <w:r>
               <w:rPr>
-                <w:rFonts w:ascii="Times New Roman" w:hAnsi="Times New Roman" w:cs="Times New Roman"/>
+                <w:rFonts w:ascii="Times New Roman" w:eastAsia="SimSun" w:hAnsi="Times New Roman" w:cs="Times New Roman"/>
                 <w:sz w:val="24"/>
                 <w:szCs w:val="24"/>
               </w:rPr>
@@ -835,7 +1060,7 @@
             <w:proofErr w:type="spellStart"/>
             <w:r>
               <w:rPr>
-                <w:rFonts w:ascii="Times New Roman" w:hAnsi="Times New Roman" w:cs="Times New Roman"/>
+                <w:rFonts w:ascii="Times New Roman" w:eastAsia="SimSun" w:hAnsi="Times New Roman" w:cs="Times New Roman"/>
                 <w:sz w:val="24"/>
                 <w:szCs w:val="24"/>
               </w:rPr>
@@ -844,7 +1069,7 @@
             <w:proofErr w:type="spellEnd"/>
             <w:r>
               <w:rPr>
-                <w:rFonts w:ascii="Times New Roman" w:hAnsi="Times New Roman" w:cs="Times New Roman"/>
+                <w:rFonts w:ascii="Times New Roman" w:eastAsia="SimSun" w:hAnsi="Times New Roman" w:cs="Times New Roman"/>
                 <w:sz w:val="24"/>
                 <w:szCs w:val="24"/>
               </w:rPr>
@@ -861,7 +1086,7 @@
           <w:p>
             <w:pPr>
               <w:rPr>
-                <w:rFonts w:ascii="Times New Roman" w:hAnsi="Times New Roman" w:cs="Times New Roman"/>
+                <w:rFonts w:ascii="Times New Roman" w:eastAsia="SimSun" w:hAnsi="Times New Roman" w:cs="Times New Roman"/>
                 <w:sz w:val="24"/>
                 <w:szCs w:val="24"/>
               </w:rPr>
@@ -869,7 +1094,7 @@
             <w:proofErr w:type="gramStart"/>
             <w:r>
               <w:rPr>
-                <w:rFonts w:ascii="Times New Roman" w:hAnsi="Times New Roman" w:cs="Times New Roman"/>
+                <w:rFonts w:ascii="Times New Roman" w:eastAsia="SimSun" w:hAnsi="Times New Roman" w:cs="Times New Roman"/>
                 <w:sz w:val="24"/>
                 <w:szCs w:val="24"/>
               </w:rPr>
@@ -877,17 +1102,219 @@
             </w:r>
             <w:r>
               <w:rPr>
-                <w:rFonts w:ascii="Times New Roman" w:hAnsi="Times New Roman" w:cs="Times New Roman"/>
+                <w:rFonts w:ascii="Times New Roman" w:eastAsia="SimSun" w:hAnsi="Times New Roman" w:cs="Times New Roman"/>
+                <w:sz w:val="24"/>
+                <w:szCs w:val="24"/>
+              </w:rPr>
+              <w:t xml:space="preserve"> </w:t>
+            </w:r>
+            <w:r>
+              <w:rPr>
+                <w:rFonts w:ascii="Times New Roman" w:eastAsia="SimSun" w:hAnsi="Times New Roman" w:cs="Times New Roman"/>
+                <w:sz w:val="24"/>
+                <w:szCs w:val="24"/>
+                <w:lang w:eastAsia="zh-CN"/>
+              </w:rPr>
+              <w:t>鬼</w:t>
+            </w:r>
+            <w:proofErr w:type="gramEnd"/>
+            <w:r>
+              <w:rPr>
+                <w:rFonts w:ascii="Times New Roman" w:eastAsia="SimSun" w:hAnsi="Times New Roman" w:cs="Times New Roman"/>
+                <w:sz w:val="24"/>
+                <w:szCs w:val="24"/>
+                <w:lang w:eastAsia="zh-CN"/>
+              </w:rPr>
+              <w:t xml:space="preserve">, </w:t>
+            </w:r>
+            <w:r>
+              <w:rPr>
+                <w:rFonts w:ascii="Times New Roman" w:eastAsia="SimSun" w:hAnsi="Times New Roman" w:cs="Times New Roman"/>
+                <w:sz w:val="24"/>
+                <w:szCs w:val="24"/>
+              </w:rPr>
+              <w:t>‘</w:t>
+            </w:r>
+            <w:proofErr w:type="spellStart"/>
+            <w:r>
+              <w:rPr>
+                <w:rFonts w:ascii="Times New Roman" w:eastAsia="SimSun" w:hAnsi="Times New Roman" w:cs="Times New Roman"/>
+                <w:sz w:val="24"/>
+                <w:szCs w:val="24"/>
+              </w:rPr>
+              <w:t>kwé</w:t>
+            </w:r>
+            <w:proofErr w:type="spellEnd"/>
+            <w:r>
+              <w:rPr>
+                <w:rFonts w:ascii="Times New Roman" w:eastAsia="SimSun" w:hAnsi="Times New Roman" w:cs="Times New Roman"/>
+                <w:sz w:val="24"/>
+                <w:szCs w:val="24"/>
+              </w:rPr>
+              <w:t>, or '</w:t>
+            </w:r>
+            <w:proofErr w:type="spellStart"/>
+            <w:r>
+              <w:rPr>
+                <w:rFonts w:ascii="Times New Roman" w:eastAsia="SimSun" w:hAnsi="Times New Roman" w:cs="Times New Roman"/>
+                <w:sz w:val="24"/>
+                <w:szCs w:val="24"/>
+              </w:rPr>
+              <w:t>ch</w:t>
+            </w:r>
+            <w:r>
+              <w:rPr>
+                <w:rFonts w:ascii="Times New Roman" w:eastAsia="SimSun" w:hAnsi="Times New Roman" w:cs="Times New Roman"/>
+                <w:sz w:val="24"/>
+                <w:szCs w:val="24"/>
+              </w:rPr>
+              <w:t>ü</w:t>
+            </w:r>
+            <w:proofErr w:type="spellEnd"/>
+            <w:r>
+              <w:rPr>
+                <w:rFonts w:ascii="Times New Roman" w:eastAsia="SimSun" w:hAnsi="Times New Roman" w:cs="Times New Roman"/>
+                <w:sz w:val="24"/>
+                <w:szCs w:val="24"/>
+              </w:rPr>
+              <w:t xml:space="preserve">,  </w:t>
+            </w:r>
+            <w:r>
+              <w:rPr>
+                <w:rFonts w:ascii="Times New Roman" w:eastAsia="SimSun" w:hAnsi="Times New Roman" w:cs="Times New Roman"/>
+                <w:sz w:val="24"/>
+                <w:szCs w:val="24"/>
+                <w:lang w:eastAsia="zh-CN"/>
+              </w:rPr>
+              <w:t>魔鬼</w:t>
+            </w:r>
+            <w:r>
+              <w:rPr>
+                <w:rFonts w:ascii="Times New Roman" w:eastAsia="SimSun" w:hAnsi="Times New Roman" w:cs="Times New Roman"/>
+                <w:sz w:val="24"/>
+                <w:szCs w:val="24"/>
+                <w:lang w:eastAsia="zh-CN"/>
+              </w:rPr>
+              <w:t xml:space="preserve">, </w:t>
+            </w:r>
+            <w:proofErr w:type="spellStart"/>
+            <w:r>
+              <w:rPr>
+                <w:rFonts w:ascii="Times New Roman" w:eastAsia="SimSun" w:hAnsi="Times New Roman" w:cs="Times New Roman"/>
+                <w:sz w:val="24"/>
+                <w:szCs w:val="24"/>
+              </w:rPr>
+              <w:t>m</w:t>
+            </w:r>
+            <w:r>
+              <w:rPr>
+                <w:rFonts w:ascii="Times New Roman" w:eastAsia="SimSun" w:hAnsi="Times New Roman" w:cs="Times New Roman"/>
+                <w:sz w:val="24"/>
+                <w:szCs w:val="24"/>
+              </w:rPr>
+              <w:t>ó</w:t>
+            </w:r>
+            <w:proofErr w:type="spellEnd"/>
+            <w:r>
+              <w:rPr>
+                <w:rFonts w:ascii="Times New Roman" w:eastAsia="SimSun" w:hAnsi="Times New Roman" w:cs="Times New Roman"/>
+                <w:sz w:val="24"/>
+                <w:szCs w:val="24"/>
+              </w:rPr>
+              <w:t xml:space="preserve"> </w:t>
+            </w:r>
+            <w:r>
+              <w:rPr>
+                <w:rFonts w:ascii="Times New Roman" w:eastAsia="SimSun" w:hAnsi="Times New Roman" w:cs="Times New Roman"/>
+                <w:sz w:val="24"/>
+                <w:szCs w:val="24"/>
+              </w:rPr>
+              <w:t>‘</w:t>
+            </w:r>
+            <w:proofErr w:type="spellStart"/>
+            <w:r>
+              <w:rPr>
+                <w:rFonts w:ascii="Times New Roman" w:eastAsia="SimSun" w:hAnsi="Times New Roman" w:cs="Times New Roman"/>
+                <w:sz w:val="24"/>
+                <w:szCs w:val="24"/>
+              </w:rPr>
+              <w:t>kwé</w:t>
+            </w:r>
+            <w:proofErr w:type="spellEnd"/>
+            <w:r>
+              <w:rPr>
+                <w:rFonts w:ascii="Times New Roman" w:eastAsia="SimSun" w:hAnsi="Times New Roman" w:cs="Times New Roman"/>
+                <w:sz w:val="24"/>
+                <w:szCs w:val="24"/>
+              </w:rPr>
+              <w:t xml:space="preserve">,  </w:t>
+            </w:r>
+            <w:r>
+              <w:rPr>
+                <w:rFonts w:ascii="Times New Roman" w:eastAsia="SimSun" w:hAnsi="Times New Roman" w:cs="Times New Roman"/>
+                <w:sz w:val="24"/>
+                <w:szCs w:val="24"/>
+                <w:lang w:eastAsia="zh-CN"/>
+              </w:rPr>
+              <w:t>妖魔鬼怪</w:t>
+            </w:r>
+            <w:r>
+              <w:rPr>
+                <w:rFonts w:ascii="Times New Roman" w:eastAsia="SimSun" w:hAnsi="Times New Roman" w:cs="Times New Roman"/>
+                <w:sz w:val="24"/>
+                <w:szCs w:val="24"/>
+                <w:lang w:eastAsia="zh-CN"/>
+              </w:rPr>
+              <w:t xml:space="preserve">, </w:t>
+            </w:r>
+            <w:proofErr w:type="spellStart"/>
+            <w:r>
+              <w:rPr>
+                <w:rFonts w:ascii="Times New Roman" w:eastAsia="SimSun" w:hAnsi="Times New Roman" w:cs="Times New Roman"/>
+                <w:sz w:val="24"/>
+                <w:szCs w:val="24"/>
+              </w:rPr>
+              <w:t>yau</w:t>
+            </w:r>
+            <w:proofErr w:type="spellEnd"/>
+            <w:r>
+              <w:rPr>
+                <w:rFonts w:ascii="Times New Roman" w:eastAsia="SimSun" w:hAnsi="Times New Roman" w:cs="Times New Roman"/>
+                <w:sz w:val="24"/>
+                <w:szCs w:val="24"/>
+              </w:rPr>
+              <w:t xml:space="preserve"> </w:t>
+            </w:r>
+            <w:proofErr w:type="spellStart"/>
+            <w:r>
+              <w:rPr>
+                <w:rFonts w:ascii="Times New Roman" w:eastAsia="SimSun" w:hAnsi="Times New Roman" w:cs="Times New Roman"/>
+                <w:sz w:val="24"/>
+                <w:szCs w:val="24"/>
+              </w:rPr>
+              <w:t>m</w:t>
+            </w:r>
+            <w:r>
+              <w:rPr>
+                <w:rFonts w:ascii="Times New Roman" w:eastAsia="SimSun" w:hAnsi="Times New Roman" w:cs="Times New Roman"/>
+                <w:sz w:val="24"/>
+                <w:szCs w:val="24"/>
+              </w:rPr>
+              <w:t>ó</w:t>
+            </w:r>
+            <w:proofErr w:type="spellEnd"/>
+            <w:r>
+              <w:rPr>
+                <w:rFonts w:ascii="Times New Roman" w:eastAsia="SimSun" w:hAnsi="Times New Roman" w:cs="Times New Roman"/>
                 <w:sz w:val="24"/>
                 <w:szCs w:val="24"/>
               </w:rPr>
               <w:t xml:space="preserve"> ‘</w:t>
             </w:r>
             <w:proofErr w:type="spellStart"/>
-            <w:proofErr w:type="gramEnd"/>
-            <w:r>
-              <w:rPr>
-                <w:rFonts w:ascii="Times New Roman" w:hAnsi="Times New Roman" w:cs="Times New Roman"/>
+            <w:r>
+              <w:rPr>
+                <w:rFonts w:ascii="Times New Roman" w:eastAsia="SimSun" w:hAnsi="Times New Roman" w:cs="Times New Roman"/>
                 <w:sz w:val="24"/>
                 <w:szCs w:val="24"/>
               </w:rPr>
@@ -896,175 +1323,25 @@
             <w:proofErr w:type="spellEnd"/>
             <w:r>
               <w:rPr>
-                <w:rFonts w:ascii="Times New Roman" w:hAnsi="Times New Roman" w:cs="Times New Roman"/>
-                <w:sz w:val="24"/>
-                <w:szCs w:val="24"/>
-              </w:rPr>
-              <w:t>,</w:t>
-            </w:r>
-            <w:proofErr w:type="gramStart"/>
-            <w:r>
-              <w:rPr>
-                <w:rFonts w:ascii="Times New Roman" w:hAnsi="Times New Roman" w:cs="Times New Roman"/>
-                <w:sz w:val="24"/>
-                <w:szCs w:val="24"/>
-              </w:rPr>
-              <w:t xml:space="preserve"> or '</w:t>
+                <w:rFonts w:ascii="Times New Roman" w:eastAsia="SimSun" w:hAnsi="Times New Roman" w:cs="Times New Roman"/>
+                <w:sz w:val="24"/>
+                <w:szCs w:val="24"/>
+              </w:rPr>
+              <w:t xml:space="preserve"> </w:t>
             </w:r>
             <w:proofErr w:type="spellStart"/>
-            <w:proofErr w:type="gramEnd"/>
-            <w:r>
-              <w:rPr>
-                <w:rFonts w:ascii="Times New Roman" w:hAnsi="Times New Roman" w:cs="Times New Roman"/>
-                <w:sz w:val="24"/>
-                <w:szCs w:val="24"/>
-              </w:rPr>
-              <w:t>ch</w:t>
-            </w:r>
-            <w:r>
-              <w:rPr>
-                <w:rFonts w:ascii="Times New Roman" w:hAnsi="Times New Roman" w:cs="Times New Roman"/>
-                <w:sz w:val="24"/>
-                <w:szCs w:val="24"/>
-              </w:rPr>
-              <w:t>ü</w:t>
+            <w:r>
+              <w:rPr>
+                <w:rFonts w:ascii="Times New Roman" w:eastAsia="SimSun" w:hAnsi="Times New Roman" w:cs="Times New Roman"/>
+                <w:sz w:val="24"/>
+                <w:szCs w:val="24"/>
+              </w:rPr>
+              <w:t>kwá</w:t>
             </w:r>
             <w:proofErr w:type="spellEnd"/>
             <w:r>
               <w:rPr>
-                <w:rFonts w:ascii="Times New Roman" w:hAnsi="Times New Roman" w:cs="Times New Roman"/>
-                <w:sz w:val="24"/>
-                <w:szCs w:val="24"/>
-              </w:rPr>
-              <w:t xml:space="preserve">,  </w:t>
-            </w:r>
-            <w:proofErr w:type="spellStart"/>
-            <w:r>
-              <w:rPr>
-                <w:rFonts w:ascii="Times New Roman" w:hAnsi="Times New Roman" w:cs="Times New Roman"/>
-                <w:sz w:val="24"/>
-                <w:szCs w:val="24"/>
-              </w:rPr>
-              <w:t>m</w:t>
-            </w:r>
-            <w:r>
-              <w:rPr>
-                <w:rFonts w:ascii="Times New Roman" w:hAnsi="Times New Roman" w:cs="Times New Roman"/>
-                <w:sz w:val="24"/>
-                <w:szCs w:val="24"/>
-              </w:rPr>
-              <w:t>ó</w:t>
-            </w:r>
-            <w:proofErr w:type="spellEnd"/>
-            <w:r>
-              <w:rPr>
-                <w:rFonts w:ascii="Times New Roman" w:hAnsi="Times New Roman" w:cs="Times New Roman"/>
-                <w:sz w:val="24"/>
-                <w:szCs w:val="24"/>
-              </w:rPr>
-              <w:t xml:space="preserve"> </w:t>
-            </w:r>
-            <w:r>
-              <w:rPr>
-                <w:rFonts w:ascii="Times New Roman" w:hAnsi="Times New Roman" w:cs="Times New Roman"/>
-                <w:sz w:val="24"/>
-                <w:szCs w:val="24"/>
-              </w:rPr>
-              <w:t>‘</w:t>
-            </w:r>
-            <w:proofErr w:type="spellStart"/>
-            <w:r>
-              <w:rPr>
-                <w:rFonts w:ascii="Times New Roman" w:hAnsi="Times New Roman" w:cs="Times New Roman"/>
-                <w:sz w:val="24"/>
-                <w:szCs w:val="24"/>
-              </w:rPr>
-              <w:t>kwé</w:t>
-            </w:r>
-            <w:proofErr w:type="spellEnd"/>
-            <w:r>
-              <w:rPr>
-                <w:rFonts w:ascii="Times New Roman" w:hAnsi="Times New Roman" w:cs="Times New Roman"/>
-                <w:sz w:val="24"/>
-                <w:szCs w:val="24"/>
-              </w:rPr>
-              <w:t xml:space="preserve">,  </w:t>
-            </w:r>
-            <w:proofErr w:type="spellStart"/>
-            <w:r>
-              <w:rPr>
-                <w:rFonts w:ascii="Times New Roman" w:hAnsi="Times New Roman" w:cs="Times New Roman"/>
-                <w:sz w:val="24"/>
-                <w:szCs w:val="24"/>
-              </w:rPr>
-              <w:t>yau</w:t>
-            </w:r>
-            <w:proofErr w:type="spellEnd"/>
-            <w:r>
-              <w:rPr>
-                <w:rFonts w:ascii="Times New Roman" w:hAnsi="Times New Roman" w:cs="Times New Roman"/>
-                <w:sz w:val="24"/>
-                <w:szCs w:val="24"/>
-              </w:rPr>
-              <w:t xml:space="preserve"> </w:t>
-            </w:r>
-            <w:proofErr w:type="spellStart"/>
-            <w:r>
-              <w:rPr>
-                <w:rFonts w:ascii="Times New Roman" w:hAnsi="Times New Roman" w:cs="Times New Roman"/>
-                <w:sz w:val="24"/>
-                <w:szCs w:val="24"/>
-              </w:rPr>
-              <w:t>m</w:t>
-            </w:r>
-            <w:r>
-              <w:rPr>
-                <w:rFonts w:ascii="Times New Roman" w:hAnsi="Times New Roman" w:cs="Times New Roman"/>
-                <w:sz w:val="24"/>
-                <w:szCs w:val="24"/>
-              </w:rPr>
-              <w:t>ó</w:t>
-            </w:r>
-            <w:proofErr w:type="spellEnd"/>
-            <w:r>
-              <w:rPr>
-                <w:rFonts w:ascii="Times New Roman" w:hAnsi="Times New Roman" w:cs="Times New Roman"/>
-                <w:sz w:val="24"/>
-                <w:szCs w:val="24"/>
-              </w:rPr>
-              <w:t xml:space="preserve"> ‘</w:t>
-            </w:r>
-            <w:proofErr w:type="spellStart"/>
-            <w:r>
-              <w:rPr>
-                <w:rFonts w:ascii="Times New Roman" w:hAnsi="Times New Roman" w:cs="Times New Roman"/>
-                <w:sz w:val="24"/>
-                <w:szCs w:val="24"/>
-              </w:rPr>
-              <w:t>kwé</w:t>
-            </w:r>
-            <w:proofErr w:type="spellEnd"/>
-            <w:r>
-              <w:rPr>
-                <w:rFonts w:ascii="Times New Roman" w:hAnsi="Times New Roman" w:cs="Times New Roman"/>
-                <w:sz w:val="24"/>
-                <w:szCs w:val="24"/>
-              </w:rPr>
-              <w:t xml:space="preserve"> </w:t>
-            </w:r>
-            <w:proofErr w:type="spellStart"/>
-            <w:r>
-              <w:rPr>
-                <w:rFonts w:ascii="Times New Roman" w:hAnsi="Times New Roman" w:cs="Times New Roman"/>
-                <w:sz w:val="24"/>
-                <w:szCs w:val="24"/>
-              </w:rPr>
-              <w:t>kwá</w:t>
-            </w:r>
-            <w:proofErr w:type="spellEnd"/>
-            <w:r>
-              <w:rPr>
-                <w:rFonts w:ascii="Times New Roman" w:hAnsi="Times New Roman" w:cs="Times New Roman"/>
+                <w:rFonts w:ascii="Times New Roman" w:eastAsia="SimSun" w:hAnsi="Times New Roman" w:cs="Times New Roman"/>
                 <w:sz w:val="24"/>
                 <w:szCs w:val="24"/>
               </w:rPr>
@@ -1081,7 +1358,7 @@
           <w:p>
             <w:pPr>
               <w:rPr>
-                <w:rFonts w:ascii="Times New Roman" w:hAnsi="Times New Roman" w:cs="Times New Roman"/>
+                <w:rFonts w:ascii="Times New Roman" w:eastAsia="SimSun" w:hAnsi="Times New Roman" w:cs="Times New Roman"/>
                 <w:sz w:val="24"/>
                 <w:szCs w:val="24"/>
               </w:rPr>
@@ -1097,7 +1374,7 @@
           <w:p>
             <w:pPr>
               <w:rPr>
-                <w:rFonts w:ascii="Times New Roman" w:hAnsi="Times New Roman" w:cs="Times New Roman"/>
+                <w:rFonts w:ascii="Times New Roman" w:eastAsia="SimSun" w:hAnsi="Times New Roman" w:cs="Times New Roman"/>
                 <w:sz w:val="24"/>
                 <w:szCs w:val="24"/>
               </w:rPr>
@@ -1105,7 +1382,7 @@
             <w:proofErr w:type="gramStart"/>
             <w:r>
               <w:rPr>
-                <w:rFonts w:ascii="Times New Roman" w:hAnsi="Times New Roman" w:cs="Times New Roman"/>
+                <w:rFonts w:ascii="Times New Roman" w:eastAsia="SimSun" w:hAnsi="Times New Roman" w:cs="Times New Roman"/>
                 <w:sz w:val="24"/>
                 <w:szCs w:val="24"/>
               </w:rPr>
@@ -1113,7 +1390,7 @@
             </w:r>
             <w:r>
               <w:rPr>
-                <w:rFonts w:ascii="Times New Roman" w:hAnsi="Times New Roman" w:cs="Times New Roman"/>
+                <w:rFonts w:ascii="Times New Roman" w:eastAsia="SimSun" w:hAnsi="Times New Roman" w:cs="Times New Roman"/>
                 <w:sz w:val="24"/>
                 <w:szCs w:val="24"/>
               </w:rPr>
@@ -1121,7 +1398,7 @@
             </w:r>
             <w:r>
               <w:rPr>
-                <w:rFonts w:ascii="Times New Roman" w:hAnsi="Times New Roman" w:cs="Times New Roman"/>
+                <w:rFonts w:ascii="Times New Roman" w:eastAsia="SimSun" w:hAnsi="Times New Roman" w:cs="Times New Roman"/>
                 <w:sz w:val="24"/>
                 <w:szCs w:val="24"/>
               </w:rPr>
@@ -1129,7 +1406,7 @@
             </w:r>
             <w:r>
               <w:rPr>
-                <w:rFonts w:ascii="Times New Roman" w:hAnsi="Times New Roman" w:cs="Times New Roman"/>
+                <w:rFonts w:ascii="Times New Roman" w:eastAsia="SimSun" w:hAnsi="Times New Roman" w:cs="Times New Roman"/>
                 <w:sz w:val="24"/>
                 <w:szCs w:val="24"/>
               </w:rPr>
@@ -1138,7 +1415,34 @@
             <w:proofErr w:type="gramEnd"/>
             <w:r>
               <w:rPr>
-                <w:rFonts w:ascii="Times New Roman" w:hAnsi="Times New Roman" w:cs="Times New Roman"/>
+                <w:rFonts w:ascii="Times New Roman" w:eastAsia="SimSun" w:hAnsi="Times New Roman" w:cs="Times New Roman"/>
+                <w:sz w:val="24"/>
+                <w:szCs w:val="24"/>
+                <w:lang w:eastAsia="zh-CN"/>
+              </w:rPr>
+              <w:t>身上附鬼</w:t>
+            </w:r>
+            <w:r>
+              <w:rPr>
+                <w:rFonts w:ascii="Times New Roman" w:eastAsia="SimSun" w:hAnsi="Times New Roman" w:cs="Times New Roman"/>
+                <w:sz w:val="24"/>
+                <w:szCs w:val="24"/>
+                <w:lang w:eastAsia="zh-CN"/>
+              </w:rPr>
+              <w:t>個</w:t>
+            </w:r>
+            <w:r>
+              <w:rPr>
+                <w:rFonts w:ascii="Times New Roman" w:eastAsia="SimSun" w:hAnsi="Times New Roman" w:cs="Times New Roman"/>
+                <w:sz w:val="24"/>
+                <w:szCs w:val="24"/>
+                <w:lang w:eastAsia="zh-CN"/>
+              </w:rPr>
+              <w:t>,</w:t>
+            </w:r>
+            <w:r>
+              <w:rPr>
+                <w:rFonts w:ascii="Times New Roman" w:eastAsia="SimSun" w:hAnsi="Times New Roman" w:cs="Times New Roman"/>
                 <w:sz w:val="24"/>
                 <w:szCs w:val="24"/>
               </w:rPr>
@@ -1146,7 +1450,7 @@
             </w:r>
             <w:r>
               <w:rPr>
-                <w:rFonts w:ascii="Times New Roman" w:hAnsi="Times New Roman" w:cs="Times New Roman"/>
+                <w:rFonts w:ascii="Times New Roman" w:eastAsia="SimSun" w:hAnsi="Times New Roman" w:cs="Times New Roman"/>
                 <w:sz w:val="24"/>
                 <w:szCs w:val="24"/>
               </w:rPr>
@@ -1154,7 +1458,7 @@
             </w:r>
             <w:r>
               <w:rPr>
-                <w:rFonts w:ascii="Times New Roman" w:hAnsi="Times New Roman" w:cs="Times New Roman"/>
+                <w:rFonts w:ascii="Times New Roman" w:eastAsia="SimSun" w:hAnsi="Times New Roman" w:cs="Times New Roman"/>
                 <w:sz w:val="24"/>
                 <w:szCs w:val="24"/>
               </w:rPr>
@@ -1163,7 +1467,7 @@
             <w:proofErr w:type="spellStart"/>
             <w:r>
               <w:rPr>
-                <w:rFonts w:ascii="Times New Roman" w:hAnsi="Times New Roman" w:cs="Times New Roman"/>
+                <w:rFonts w:ascii="Times New Roman" w:eastAsia="SimSun" w:hAnsi="Times New Roman" w:cs="Times New Roman"/>
                 <w:sz w:val="24"/>
                 <w:szCs w:val="24"/>
               </w:rPr>
@@ -1172,7 +1476,7 @@
             <w:proofErr w:type="spellEnd"/>
             <w:r>
               <w:rPr>
-                <w:rFonts w:ascii="Times New Roman" w:hAnsi="Times New Roman" w:cs="Times New Roman"/>
+                <w:rFonts w:ascii="Times New Roman" w:eastAsia="SimSun" w:hAnsi="Times New Roman" w:cs="Times New Roman"/>
                 <w:sz w:val="24"/>
                 <w:szCs w:val="24"/>
               </w:rPr>
@@ -1181,7 +1485,7 @@
             <w:proofErr w:type="spellStart"/>
             <w:r>
               <w:rPr>
-                <w:rFonts w:ascii="Times New Roman" w:hAnsi="Times New Roman" w:cs="Times New Roman"/>
+                <w:rFonts w:ascii="Times New Roman" w:eastAsia="SimSun" w:hAnsi="Times New Roman" w:cs="Times New Roman"/>
                 <w:sz w:val="24"/>
                 <w:szCs w:val="24"/>
               </w:rPr>
@@ -1190,7 +1494,7 @@
             <w:proofErr w:type="spellEnd"/>
             <w:r>
               <w:rPr>
-                <w:rFonts w:ascii="Times New Roman" w:hAnsi="Times New Roman" w:cs="Times New Roman"/>
+                <w:rFonts w:ascii="Times New Roman" w:eastAsia="SimSun" w:hAnsi="Times New Roman" w:cs="Times New Roman"/>
                 <w:sz w:val="24"/>
                 <w:szCs w:val="24"/>
               </w:rPr>
@@ -1199,7 +1503,7 @@
             <w:proofErr w:type="spellStart"/>
             <w:r>
               <w:rPr>
-                <w:rFonts w:ascii="Times New Roman" w:hAnsi="Times New Roman" w:cs="Times New Roman"/>
+                <w:rFonts w:ascii="Times New Roman" w:eastAsia="SimSun" w:hAnsi="Times New Roman" w:cs="Times New Roman"/>
                 <w:sz w:val="24"/>
                 <w:szCs w:val="24"/>
               </w:rPr>
@@ -1208,7 +1512,7 @@
             <w:proofErr w:type="spellEnd"/>
             <w:r>
               <w:rPr>
-                <w:rFonts w:ascii="Times New Roman" w:hAnsi="Times New Roman" w:cs="Times New Roman"/>
+                <w:rFonts w:ascii="Times New Roman" w:eastAsia="SimSun" w:hAnsi="Times New Roman" w:cs="Times New Roman"/>
                 <w:sz w:val="24"/>
                 <w:szCs w:val="24"/>
               </w:rPr>
@@ -1225,14 +1529,14 @@
           <w:p>
             <w:pPr>
               <w:rPr>
-                <w:rFonts w:ascii="Times New Roman" w:hAnsi="Times New Roman" w:cs="Times New Roman"/>
+                <w:rFonts w:ascii="Times New Roman" w:eastAsia="SimSun" w:hAnsi="Times New Roman" w:cs="Times New Roman"/>
                 <w:sz w:val="24"/>
                 <w:szCs w:val="24"/>
               </w:rPr>
             </w:pPr>
             <w:r>
               <w:rPr>
-                <w:rFonts w:ascii="Times New Roman" w:hAnsi="Times New Roman" w:cs="Times New Roman"/>
+                <w:rFonts w:ascii="Times New Roman" w:eastAsia="SimSun" w:hAnsi="Times New Roman" w:cs="Times New Roman"/>
                 <w:sz w:val="24"/>
                 <w:szCs w:val="24"/>
               </w:rPr>
@@ -1240,15 +1544,34 @@
             </w:r>
             <w:r>
               <w:rPr>
-                <w:rFonts w:ascii="Times New Roman" w:hAnsi="Times New Roman" w:cs="Times New Roman"/>
+                <w:rFonts w:ascii="Times New Roman" w:eastAsia="SimSun" w:hAnsi="Times New Roman" w:cs="Times New Roman"/>
                 <w:sz w:val="24"/>
                 <w:szCs w:val="24"/>
               </w:rPr>
               <w:t xml:space="preserve"> </w:t>
             </w:r>
-            <w:r>
-              <w:rPr>
-                <w:rFonts w:ascii="Times New Roman" w:hAnsi="Times New Roman" w:cs="Times New Roman"/>
+            <w:proofErr w:type="spellStart"/>
+            <w:r>
+              <w:rPr>
+                <w:rFonts w:ascii="Times New Roman" w:eastAsia="SimSun" w:hAnsi="Times New Roman" w:cs="Times New Roman"/>
+                <w:sz w:val="24"/>
+                <w:szCs w:val="24"/>
+              </w:rPr>
+              <w:t>憑據</w:t>
+            </w:r>
+            <w:proofErr w:type="spellEnd"/>
+            <w:r>
+              <w:rPr>
+                <w:rFonts w:ascii="Times New Roman" w:eastAsia="SimSun" w:hAnsi="Times New Roman" w:cs="Times New Roman"/>
+                <w:sz w:val="24"/>
+                <w:szCs w:val="24"/>
+                <w:lang w:eastAsia="zh-CN"/>
+              </w:rPr>
+              <w:t xml:space="preserve">, </w:t>
+            </w:r>
+            <w:r>
+              <w:rPr>
+                <w:rFonts w:ascii="Times New Roman" w:eastAsia="SimSun" w:hAnsi="Times New Roman" w:cs="Times New Roman"/>
                 <w:sz w:val="24"/>
                 <w:szCs w:val="24"/>
               </w:rPr>
@@ -1258,7 +1581,7 @@
             <w:proofErr w:type="gramStart"/>
             <w:r>
               <w:rPr>
-                <w:rFonts w:ascii="Times New Roman" w:hAnsi="Times New Roman" w:cs="Times New Roman"/>
+                <w:rFonts w:ascii="Times New Roman" w:eastAsia="SimSun" w:hAnsi="Times New Roman" w:cs="Times New Roman"/>
                 <w:sz w:val="24"/>
                 <w:szCs w:val="24"/>
               </w:rPr>
@@ -1266,7 +1589,7 @@
             </w:r>
             <w:r>
               <w:rPr>
-                <w:rFonts w:ascii="Times New Roman" w:hAnsi="Times New Roman" w:cs="Times New Roman"/>
+                <w:rFonts w:ascii="Times New Roman" w:eastAsia="SimSun" w:hAnsi="Times New Roman" w:cs="Times New Roman"/>
                 <w:sz w:val="24"/>
                 <w:szCs w:val="24"/>
               </w:rPr>
@@ -1275,7 +1598,7 @@
             <w:proofErr w:type="spellEnd"/>
             <w:r>
               <w:rPr>
-                <w:rFonts w:ascii="Times New Roman" w:hAnsi="Times New Roman" w:cs="Times New Roman"/>
+                <w:rFonts w:ascii="Times New Roman" w:eastAsia="SimSun" w:hAnsi="Times New Roman" w:cs="Times New Roman"/>
                 <w:sz w:val="24"/>
                 <w:szCs w:val="24"/>
               </w:rPr>
@@ -1284,7 +1607,7 @@
             <w:proofErr w:type="gramEnd"/>
             <w:r>
               <w:rPr>
-                <w:rFonts w:ascii="Times New Roman" w:hAnsi="Times New Roman" w:cs="Times New Roman"/>
+                <w:rFonts w:ascii="Times New Roman" w:eastAsia="SimSun" w:hAnsi="Times New Roman" w:cs="Times New Roman"/>
                 <w:sz w:val="24"/>
                 <w:szCs w:val="24"/>
               </w:rPr>
@@ -1292,16 +1615,50 @@
             </w:r>
             <w:r>
               <w:rPr>
-                <w:rFonts w:ascii="Times New Roman" w:hAnsi="Times New Roman" w:cs="Times New Roman"/>
-                <w:sz w:val="24"/>
-                <w:szCs w:val="24"/>
-              </w:rPr>
-              <w:t xml:space="preserve"> bien’ </w:t>
+                <w:rFonts w:ascii="Times New Roman" w:eastAsia="SimSun" w:hAnsi="Times New Roman" w:cs="Times New Roman"/>
+                <w:sz w:val="24"/>
+                <w:szCs w:val="24"/>
+              </w:rPr>
+              <w:t xml:space="preserve"> </w:t>
+            </w:r>
+            <w:r>
+              <w:rPr>
+                <w:rFonts w:ascii="Times New Roman" w:eastAsia="SimSun" w:hAnsi="Times New Roman" w:cs="Times New Roman"/>
+                <w:sz w:val="24"/>
+                <w:szCs w:val="24"/>
+              </w:rPr>
+              <w:t>辨</w:t>
+            </w:r>
+            <w:r>
+              <w:rPr>
+                <w:rFonts w:ascii="Times New Roman" w:eastAsia="SimSun" w:hAnsi="Times New Roman" w:cs="Times New Roman"/>
+                <w:sz w:val="24"/>
+                <w:szCs w:val="24"/>
+                <w:lang w:eastAsia="zh-CN"/>
+              </w:rPr>
+              <w:t>明</w:t>
+            </w:r>
+            <w:r>
+              <w:rPr>
+                <w:rFonts w:ascii="Times New Roman" w:eastAsia="SimSun" w:hAnsi="Times New Roman" w:cs="Times New Roman"/>
+                <w:sz w:val="24"/>
+                <w:szCs w:val="24"/>
+                <w:lang w:eastAsia="zh-CN"/>
+              </w:rPr>
+              <w:t xml:space="preserve">, </w:t>
+            </w:r>
+            <w:r>
+              <w:rPr>
+                <w:rFonts w:ascii="Times New Roman" w:eastAsia="SimSun" w:hAnsi="Times New Roman" w:cs="Times New Roman"/>
+                <w:sz w:val="24"/>
+                <w:szCs w:val="24"/>
+              </w:rPr>
+              <w:t xml:space="preserve">bien’ </w:t>
             </w:r>
             <w:proofErr w:type="spellStart"/>
             <w:r>
               <w:rPr>
-                <w:rFonts w:ascii="Times New Roman" w:hAnsi="Times New Roman" w:cs="Times New Roman"/>
+                <w:rFonts w:ascii="Times New Roman" w:eastAsia="SimSun" w:hAnsi="Times New Roman" w:cs="Times New Roman"/>
                 <w:sz w:val="24"/>
                 <w:szCs w:val="24"/>
               </w:rPr>
@@ -1310,7 +1667,7 @@
             <w:proofErr w:type="spellEnd"/>
             <w:r>
               <w:rPr>
-                <w:rFonts w:ascii="Times New Roman" w:hAnsi="Times New Roman" w:cs="Times New Roman"/>
+                <w:rFonts w:ascii="Times New Roman" w:eastAsia="SimSun" w:hAnsi="Times New Roman" w:cs="Times New Roman"/>
                 <w:sz w:val="24"/>
                 <w:szCs w:val="24"/>
               </w:rPr>
@@ -1327,7 +1684,7 @@
           <w:p>
             <w:pPr>
               <w:rPr>
-                <w:rFonts w:ascii="Times New Roman" w:hAnsi="Times New Roman" w:cs="Times New Roman"/>
+                <w:rFonts w:ascii="Times New Roman" w:eastAsia="SimSun" w:hAnsi="Times New Roman" w:cs="Times New Roman"/>
                 <w:sz w:val="24"/>
                 <w:szCs w:val="24"/>
               </w:rPr>
@@ -1335,7 +1692,7 @@
             <w:proofErr w:type="gramStart"/>
             <w:r>
               <w:rPr>
-                <w:rFonts w:ascii="Times New Roman" w:hAnsi="Times New Roman" w:cs="Times New Roman"/>
+                <w:rFonts w:ascii="Times New Roman" w:eastAsia="SimSun" w:hAnsi="Times New Roman" w:cs="Times New Roman"/>
                 <w:sz w:val="24"/>
                 <w:szCs w:val="24"/>
               </w:rPr>
@@ -1343,28 +1700,83 @@
             </w:r>
             <w:r>
               <w:rPr>
-                <w:rFonts w:ascii="Times New Roman" w:hAnsi="Times New Roman" w:cs="Times New Roman"/>
-                <w:sz w:val="24"/>
-                <w:szCs w:val="24"/>
+                <w:rFonts w:ascii="Times New Roman" w:eastAsia="SimSun" w:hAnsi="Times New Roman" w:cs="Times New Roman"/>
+                <w:sz w:val="24"/>
+                <w:szCs w:val="24"/>
+                <w:lang w:eastAsia="zh-CN"/>
               </w:rPr>
               <w:t xml:space="preserve"> </w:t>
             </w:r>
             <w:r>
               <w:rPr>
-                <w:rFonts w:ascii="Times New Roman" w:hAnsi="Times New Roman" w:cs="Times New Roman"/>
+                <w:rFonts w:ascii="Times New Roman" w:eastAsia="SimSun" w:hAnsi="Times New Roman" w:cs="Times New Roman"/>
+                <w:sz w:val="24"/>
+                <w:szCs w:val="24"/>
+                <w:lang w:eastAsia="zh-CN"/>
+              </w:rPr>
+              <w:t>稠密</w:t>
+            </w:r>
+            <w:proofErr w:type="gramEnd"/>
+            <w:r>
+              <w:rPr>
+                <w:rFonts w:ascii="Times New Roman" w:eastAsia="SimSun" w:hAnsi="Times New Roman" w:cs="Times New Roman"/>
+                <w:sz w:val="24"/>
+                <w:szCs w:val="24"/>
+                <w:lang w:eastAsia="zh-CN"/>
+              </w:rPr>
+              <w:t xml:space="preserve">, </w:t>
+            </w:r>
+            <w:r>
+              <w:rPr>
+                <w:rFonts w:ascii="Times New Roman" w:eastAsia="SimSun" w:hAnsi="Times New Roman" w:cs="Times New Roman"/>
                 <w:sz w:val="24"/>
                 <w:szCs w:val="24"/>
               </w:rPr>
               <w:t xml:space="preserve"> </w:t>
             </w:r>
-            <w:proofErr w:type="gramEnd"/>
-            <w:r>
-              <w:rPr>
-                <w:rFonts w:ascii="Times New Roman" w:hAnsi="Times New Roman" w:cs="Times New Roman"/>
-                <w:sz w:val="24"/>
-                <w:szCs w:val="24"/>
-              </w:rPr>
-              <w:t>dzeu mih.</w:t>
+            <w:r>
+              <w:rPr>
+                <w:rFonts w:ascii="Times New Roman" w:eastAsia="SimSun" w:hAnsi="Times New Roman" w:cs="Times New Roman"/>
+                <w:sz w:val="24"/>
+                <w:szCs w:val="24"/>
+              </w:rPr>
+              <w:t xml:space="preserve"> </w:t>
+            </w:r>
+            <w:proofErr w:type="spellStart"/>
+            <w:r>
+              <w:rPr>
+                <w:rFonts w:ascii="Times New Roman" w:eastAsia="SimSun" w:hAnsi="Times New Roman" w:cs="Times New Roman"/>
+                <w:sz w:val="24"/>
+                <w:szCs w:val="24"/>
+              </w:rPr>
+              <w:t>dzeu</w:t>
+            </w:r>
+            <w:proofErr w:type="spellEnd"/>
+            <w:r>
+              <w:rPr>
+                <w:rFonts w:ascii="Times New Roman" w:eastAsia="SimSun" w:hAnsi="Times New Roman" w:cs="Times New Roman"/>
+                <w:sz w:val="24"/>
+                <w:szCs w:val="24"/>
+              </w:rPr>
+              <w:t xml:space="preserve"> </w:t>
+            </w:r>
+            <w:proofErr w:type="spellStart"/>
+            <w:r>
+              <w:rPr>
+                <w:rFonts w:ascii="Times New Roman" w:eastAsia="SimSun" w:hAnsi="Times New Roman" w:cs="Times New Roman"/>
+                <w:sz w:val="24"/>
+                <w:szCs w:val="24"/>
+              </w:rPr>
+              <w:t>mih</w:t>
+            </w:r>
+            <w:proofErr w:type="spellEnd"/>
+            <w:r>
+              <w:rPr>
+                <w:rFonts w:ascii="Times New Roman" w:eastAsia="SimSun" w:hAnsi="Times New Roman" w:cs="Times New Roman"/>
+                <w:sz w:val="24"/>
+                <w:szCs w:val="24"/>
+              </w:rPr>
+              <w:t>.</w:t>
             </w:r>
           </w:p>
         </w:tc>
@@ -1377,7 +1789,7 @@
           <w:p>
             <w:pPr>
               <w:rPr>
-                <w:rFonts w:ascii="Times New Roman" w:hAnsi="Times New Roman" w:cs="Times New Roman"/>
+                <w:rFonts w:ascii="Times New Roman" w:eastAsia="SimSun" w:hAnsi="Times New Roman" w:cs="Times New Roman"/>
                 <w:sz w:val="24"/>
                 <w:szCs w:val="24"/>
               </w:rPr>
@@ -1385,7 +1797,7 @@
             <w:proofErr w:type="gramStart"/>
             <w:r>
               <w:rPr>
-                <w:rFonts w:ascii="Times New Roman" w:hAnsi="Times New Roman" w:cs="Times New Roman"/>
+                <w:rFonts w:ascii="Times New Roman" w:eastAsia="SimSun" w:hAnsi="Times New Roman" w:cs="Times New Roman"/>
                 <w:sz w:val="24"/>
                 <w:szCs w:val="24"/>
               </w:rPr>
@@ -1393,7 +1805,7 @@
             </w:r>
             <w:r>
               <w:rPr>
-                <w:rFonts w:ascii="Times New Roman" w:hAnsi="Times New Roman" w:cs="Times New Roman"/>
+                <w:rFonts w:ascii="Times New Roman" w:eastAsia="SimSun" w:hAnsi="Times New Roman" w:cs="Times New Roman"/>
                 <w:sz w:val="24"/>
                 <w:szCs w:val="24"/>
               </w:rPr>
@@ -1401,7 +1813,7 @@
             </w:r>
             <w:r>
               <w:rPr>
-                <w:rFonts w:ascii="Times New Roman" w:hAnsi="Times New Roman" w:cs="Times New Roman"/>
+                <w:rFonts w:ascii="Times New Roman" w:eastAsia="SimSun" w:hAnsi="Times New Roman" w:cs="Times New Roman"/>
                 <w:sz w:val="24"/>
                 <w:szCs w:val="24"/>
               </w:rPr>
@@ -1410,24 +1822,131 @@
             <w:proofErr w:type="gramEnd"/>
             <w:r>
               <w:rPr>
-                <w:rFonts w:ascii="Times New Roman" w:hAnsi="Times New Roman" w:cs="Times New Roman"/>
-                <w:sz w:val="24"/>
-                <w:szCs w:val="24"/>
-              </w:rPr>
-              <w:t xml:space="preserve"> veh niung‘, (oue’s faith)</w:t>
-            </w:r>
-            <w:r>
-              <w:rPr>
-                <w:rFonts w:ascii="Times New Roman" w:hAnsi="Times New Roman" w:cs="Times New Roman"/>
+                <w:rFonts w:ascii="Times New Roman" w:eastAsia="SimSun" w:hAnsi="Times New Roman" w:cs="Times New Roman"/>
                 <w:sz w:val="24"/>
                 <w:szCs w:val="24"/>
               </w:rPr>
               <w:t xml:space="preserve"> </w:t>
             </w:r>
+            <w:r>
+              <w:rPr>
+                <w:rFonts w:ascii="Times New Roman" w:eastAsia="SimSun" w:hAnsi="Times New Roman" w:cs="Times New Roman"/>
+                <w:sz w:val="24"/>
+                <w:szCs w:val="24"/>
+                <w:lang w:eastAsia="zh-CN"/>
+              </w:rPr>
+              <w:t>勿</w:t>
+            </w:r>
+            <w:r>
+              <w:rPr>
+                <w:rFonts w:ascii="Times New Roman" w:eastAsia="SimSun" w:hAnsi="Times New Roman" w:cs="Times New Roman"/>
+                <w:sz w:val="24"/>
+                <w:szCs w:val="24"/>
+              </w:rPr>
+              <w:t>認</w:t>
+            </w:r>
+            <w:r>
+              <w:rPr>
+                <w:rFonts w:ascii="Times New Roman" w:eastAsia="SimSun" w:hAnsi="Times New Roman" w:cs="Times New Roman"/>
+                <w:sz w:val="24"/>
+                <w:szCs w:val="24"/>
+                <w:lang w:eastAsia="zh-CN"/>
+              </w:rPr>
+              <w:t xml:space="preserve">, </w:t>
+            </w:r>
             <w:proofErr w:type="spellStart"/>
             <w:r>
               <w:rPr>
-                <w:rFonts w:ascii="Times New Roman" w:hAnsi="Times New Roman" w:cs="Times New Roman"/>
+                <w:rFonts w:ascii="Times New Roman" w:eastAsia="SimSun" w:hAnsi="Times New Roman" w:cs="Times New Roman"/>
+                <w:sz w:val="24"/>
+                <w:szCs w:val="24"/>
+              </w:rPr>
+              <w:t>veh</w:t>
+            </w:r>
+            <w:proofErr w:type="spellEnd"/>
+            <w:r>
+              <w:rPr>
+                <w:rFonts w:ascii="Times New Roman" w:eastAsia="SimSun" w:hAnsi="Times New Roman" w:cs="Times New Roman"/>
+                <w:sz w:val="24"/>
+                <w:szCs w:val="24"/>
+              </w:rPr>
+              <w:t xml:space="preserve"> </w:t>
+            </w:r>
+            <w:proofErr w:type="spellStart"/>
+            <w:r>
+              <w:rPr>
+                <w:rFonts w:ascii="Times New Roman" w:eastAsia="SimSun" w:hAnsi="Times New Roman" w:cs="Times New Roman"/>
+                <w:sz w:val="24"/>
+                <w:szCs w:val="24"/>
+              </w:rPr>
+              <w:t>niung</w:t>
+            </w:r>
+            <w:proofErr w:type="spellEnd"/>
+            <w:r>
+              <w:rPr>
+                <w:rFonts w:ascii="Times New Roman" w:eastAsia="SimSun" w:hAnsi="Times New Roman" w:cs="Times New Roman"/>
+                <w:sz w:val="24"/>
+                <w:szCs w:val="24"/>
+              </w:rPr>
+              <w:t>‘, (</w:t>
+            </w:r>
+            <w:proofErr w:type="spellStart"/>
+            <w:r>
+              <w:rPr>
+                <w:rFonts w:ascii="Times New Roman" w:eastAsia="SimSun" w:hAnsi="Times New Roman" w:cs="Times New Roman"/>
+                <w:sz w:val="24"/>
+                <w:szCs w:val="24"/>
+              </w:rPr>
+              <w:t>oue’s</w:t>
+            </w:r>
+            <w:proofErr w:type="spellEnd"/>
+            <w:r>
+              <w:rPr>
+                <w:rFonts w:ascii="Times New Roman" w:eastAsia="SimSun" w:hAnsi="Times New Roman" w:cs="Times New Roman"/>
+                <w:sz w:val="24"/>
+                <w:szCs w:val="24"/>
+              </w:rPr>
+              <w:t xml:space="preserve"> faith)</w:t>
+            </w:r>
+            <w:r>
+              <w:rPr>
+                <w:rFonts w:ascii="Times New Roman" w:eastAsia="SimSun" w:hAnsi="Times New Roman" w:cs="Times New Roman"/>
+                <w:sz w:val="24"/>
+                <w:szCs w:val="24"/>
+                <w:lang w:eastAsia="zh-CN"/>
+              </w:rPr>
+              <w:t xml:space="preserve"> </w:t>
+            </w:r>
+            <w:r>
+              <w:rPr>
+                <w:rFonts w:ascii="Times New Roman" w:eastAsia="SimSun" w:hAnsi="Times New Roman" w:cs="Times New Roman"/>
+                <w:sz w:val="24"/>
+                <w:szCs w:val="24"/>
+                <w:lang w:eastAsia="zh-CN"/>
+              </w:rPr>
+              <w:t>背教</w:t>
+            </w:r>
+            <w:r>
+              <w:rPr>
+                <w:rFonts w:ascii="Times New Roman" w:eastAsia="SimSun" w:hAnsi="Times New Roman" w:cs="Times New Roman"/>
+                <w:sz w:val="24"/>
+                <w:szCs w:val="24"/>
+                <w:lang w:eastAsia="zh-CN"/>
+              </w:rPr>
+              <w:t xml:space="preserve">, </w:t>
+            </w:r>
+            <w:r>
+              <w:rPr>
+                <w:rFonts w:ascii="Times New Roman" w:eastAsia="SimSun" w:hAnsi="Times New Roman" w:cs="Times New Roman"/>
+                <w:sz w:val="24"/>
+                <w:szCs w:val="24"/>
+              </w:rPr>
+              <w:t xml:space="preserve"> </w:t>
+            </w:r>
+            <w:proofErr w:type="spellStart"/>
+            <w:r>
+              <w:rPr>
+                <w:rFonts w:ascii="Times New Roman" w:eastAsia="SimSun" w:hAnsi="Times New Roman" w:cs="Times New Roman"/>
                 <w:sz w:val="24"/>
                 <w:szCs w:val="24"/>
               </w:rPr>
@@ -1436,7 +1955,7 @@
             <w:proofErr w:type="spellEnd"/>
             <w:r>
               <w:rPr>
-                <w:rFonts w:ascii="Times New Roman" w:hAnsi="Times New Roman" w:cs="Times New Roman"/>
+                <w:rFonts w:ascii="Times New Roman" w:eastAsia="SimSun" w:hAnsi="Times New Roman" w:cs="Times New Roman"/>
                 <w:sz w:val="24"/>
                 <w:szCs w:val="24"/>
               </w:rPr>
@@ -1445,7 +1964,7 @@
             <w:proofErr w:type="spellStart"/>
             <w:r>
               <w:rPr>
-                <w:rFonts w:ascii="Times New Roman" w:hAnsi="Times New Roman" w:cs="Times New Roman"/>
+                <w:rFonts w:ascii="Times New Roman" w:eastAsia="SimSun" w:hAnsi="Times New Roman" w:cs="Times New Roman"/>
                 <w:sz w:val="24"/>
                 <w:szCs w:val="24"/>
               </w:rPr>
@@ -1454,7 +1973,7 @@
             <w:proofErr w:type="spellEnd"/>
             <w:r>
               <w:rPr>
-                <w:rFonts w:ascii="Times New Roman" w:hAnsi="Times New Roman" w:cs="Times New Roman"/>
+                <w:rFonts w:ascii="Times New Roman" w:eastAsia="SimSun" w:hAnsi="Times New Roman" w:cs="Times New Roman"/>
                 <w:sz w:val="24"/>
                 <w:szCs w:val="24"/>
               </w:rPr>
@@ -1471,7 +1990,7 @@
           <w:p>
             <w:pPr>
               <w:rPr>
-                <w:rFonts w:ascii="Times New Roman" w:hAnsi="Times New Roman" w:cs="Times New Roman"/>
+                <w:rFonts w:ascii="Times New Roman" w:eastAsia="SimSun" w:hAnsi="Times New Roman" w:cs="Times New Roman"/>
                 <w:sz w:val="24"/>
                 <w:szCs w:val="24"/>
               </w:rPr>
@@ -1479,7 +1998,7 @@
             <w:proofErr w:type="gramStart"/>
             <w:r>
               <w:rPr>
-                <w:rFonts w:ascii="Times New Roman" w:hAnsi="Times New Roman" w:cs="Times New Roman"/>
+                <w:rFonts w:ascii="Times New Roman" w:eastAsia="SimSun" w:hAnsi="Times New Roman" w:cs="Times New Roman"/>
                 <w:sz w:val="24"/>
                 <w:szCs w:val="24"/>
               </w:rPr>
@@ -1487,7 +2006,7 @@
             </w:r>
             <w:r>
               <w:rPr>
-                <w:rFonts w:ascii="Times New Roman" w:hAnsi="Times New Roman" w:cs="Times New Roman"/>
+                <w:rFonts w:ascii="Times New Roman" w:eastAsia="SimSun" w:hAnsi="Times New Roman" w:cs="Times New Roman"/>
                 <w:sz w:val="24"/>
                 <w:szCs w:val="24"/>
               </w:rPr>
@@ -1495,17 +2014,43 @@
             </w:r>
             <w:r>
               <w:rPr>
-                <w:rFonts w:ascii="Times New Roman" w:hAnsi="Times New Roman" w:cs="Times New Roman"/>
-                <w:sz w:val="24"/>
-                <w:szCs w:val="24"/>
-              </w:rPr>
-              <w:t xml:space="preserve"> ’</w:t>
+                <w:rFonts w:ascii="Times New Roman" w:eastAsia="SimSun" w:hAnsi="Times New Roman" w:cs="Times New Roman"/>
+                <w:sz w:val="24"/>
+                <w:szCs w:val="24"/>
+              </w:rPr>
+              <w:t xml:space="preserve"> </w:t>
+            </w:r>
+            <w:r>
+              <w:rPr>
+                <w:rFonts w:ascii="Times New Roman" w:eastAsia="SimSun" w:hAnsi="Times New Roman" w:cs="Times New Roman"/>
+                <w:sz w:val="24"/>
+                <w:szCs w:val="24"/>
+                <w:lang w:eastAsia="zh-CN"/>
+              </w:rPr>
+              <w:t>走</w:t>
+            </w:r>
+            <w:proofErr w:type="gramEnd"/>
+            <w:r>
+              <w:rPr>
+                <w:rFonts w:ascii="Times New Roman" w:eastAsia="SimSun" w:hAnsi="Times New Roman" w:cs="Times New Roman"/>
+                <w:sz w:val="24"/>
+                <w:szCs w:val="24"/>
+                <w:lang w:eastAsia="zh-CN"/>
+              </w:rPr>
+              <w:t xml:space="preserve">, </w:t>
+            </w:r>
+            <w:r>
+              <w:rPr>
+                <w:rFonts w:ascii="Times New Roman" w:eastAsia="SimSun" w:hAnsi="Times New Roman" w:cs="Times New Roman"/>
+                <w:sz w:val="24"/>
+                <w:szCs w:val="24"/>
+              </w:rPr>
+              <w:t>’</w:t>
             </w:r>
             <w:proofErr w:type="spellStart"/>
-            <w:proofErr w:type="gramEnd"/>
-            <w:r>
-              <w:rPr>
-                <w:rFonts w:ascii="Times New Roman" w:hAnsi="Times New Roman" w:cs="Times New Roman"/>
+            <w:r>
+              <w:rPr>
+                <w:rFonts w:ascii="Times New Roman" w:eastAsia="SimSun" w:hAnsi="Times New Roman" w:cs="Times New Roman"/>
                 <w:sz w:val="24"/>
                 <w:szCs w:val="24"/>
               </w:rPr>
@@ -1514,16 +2059,34 @@
             <w:proofErr w:type="spellEnd"/>
             <w:r>
               <w:rPr>
-                <w:rFonts w:ascii="Times New Roman" w:hAnsi="Times New Roman" w:cs="Times New Roman"/>
+                <w:rFonts w:ascii="Times New Roman" w:eastAsia="SimSun" w:hAnsi="Times New Roman" w:cs="Times New Roman"/>
                 <w:sz w:val="24"/>
                 <w:szCs w:val="24"/>
               </w:rPr>
               <w:t xml:space="preserve">, </w:t>
             </w:r>
+            <w:r>
+              <w:rPr>
+                <w:rFonts w:ascii="Times New Roman" w:eastAsia="SimSun" w:hAnsi="Times New Roman" w:cs="Times New Roman"/>
+                <w:sz w:val="24"/>
+                <w:szCs w:val="24"/>
+                <w:lang w:eastAsia="zh-CN"/>
+              </w:rPr>
+              <w:t>去</w:t>
+            </w:r>
+            <w:r>
+              <w:rPr>
+                <w:rFonts w:ascii="Times New Roman" w:eastAsia="SimSun" w:hAnsi="Times New Roman" w:cs="Times New Roman"/>
+                <w:sz w:val="24"/>
+                <w:szCs w:val="24"/>
+                <w:lang w:eastAsia="zh-CN"/>
+              </w:rPr>
+              <w:t xml:space="preserve">, </w:t>
+            </w:r>
             <w:proofErr w:type="spellStart"/>
             <w:r>
               <w:rPr>
-                <w:rFonts w:ascii="Times New Roman" w:hAnsi="Times New Roman" w:cs="Times New Roman"/>
+                <w:rFonts w:ascii="Times New Roman" w:eastAsia="SimSun" w:hAnsi="Times New Roman" w:cs="Times New Roman"/>
                 <w:sz w:val="24"/>
                 <w:szCs w:val="24"/>
               </w:rPr>
@@ -1532,7 +2095,7 @@
             <w:proofErr w:type="spellEnd"/>
             <w:r>
               <w:rPr>
-                <w:rFonts w:ascii="Times New Roman" w:hAnsi="Times New Roman" w:cs="Times New Roman"/>
+                <w:rFonts w:ascii="Times New Roman" w:eastAsia="SimSun" w:hAnsi="Times New Roman" w:cs="Times New Roman"/>
                 <w:sz w:val="24"/>
                 <w:szCs w:val="24"/>
               </w:rPr>
@@ -1540,7 +2103,7 @@
             </w:r>
             <w:r>
               <w:rPr>
-                <w:rFonts w:ascii="Times New Roman" w:hAnsi="Times New Roman" w:cs="Times New Roman"/>
+                <w:rFonts w:ascii="Times New Roman" w:eastAsia="SimSun" w:hAnsi="Times New Roman" w:cs="Times New Roman"/>
                 <w:sz w:val="24"/>
                 <w:szCs w:val="24"/>
               </w:rPr>
@@ -1548,7 +2111,7 @@
             </w:r>
             <w:r>
               <w:rPr>
-                <w:rFonts w:ascii="Times New Roman" w:hAnsi="Times New Roman" w:cs="Times New Roman"/>
+                <w:rFonts w:ascii="Times New Roman" w:eastAsia="SimSun" w:hAnsi="Times New Roman" w:cs="Times New Roman"/>
                 <w:sz w:val="24"/>
                 <w:szCs w:val="24"/>
               </w:rPr>
@@ -1557,7 +2120,26 @@
             <w:proofErr w:type="spellStart"/>
             <w:r>
               <w:rPr>
-                <w:rFonts w:ascii="Times New Roman" w:hAnsi="Times New Roman" w:cs="Times New Roman"/>
+                <w:rFonts w:ascii="Times New Roman" w:eastAsia="SimSun" w:hAnsi="Times New Roman" w:cs="Times New Roman"/>
+                <w:sz w:val="24"/>
+                <w:szCs w:val="24"/>
+              </w:rPr>
+              <w:t>離別</w:t>
+            </w:r>
+            <w:proofErr w:type="spellEnd"/>
+            <w:r>
+              <w:rPr>
+                <w:rFonts w:ascii="Times New Roman" w:eastAsia="SimSun" w:hAnsi="Times New Roman" w:cs="Times New Roman"/>
+                <w:sz w:val="24"/>
+                <w:szCs w:val="24"/>
+                <w:lang w:eastAsia="zh-CN"/>
+              </w:rPr>
+              <w:t xml:space="preserve">, </w:t>
+            </w:r>
+            <w:proofErr w:type="spellStart"/>
+            <w:r>
+              <w:rPr>
+                <w:rFonts w:ascii="Times New Roman" w:eastAsia="SimSun" w:hAnsi="Times New Roman" w:cs="Times New Roman"/>
                 <w:sz w:val="24"/>
                 <w:szCs w:val="24"/>
               </w:rPr>
@@ -1566,7 +2148,7 @@
             <w:proofErr w:type="spellEnd"/>
             <w:r>
               <w:rPr>
-                <w:rFonts w:ascii="Times New Roman" w:hAnsi="Times New Roman" w:cs="Times New Roman"/>
+                <w:rFonts w:ascii="Times New Roman" w:eastAsia="SimSun" w:hAnsi="Times New Roman" w:cs="Times New Roman"/>
                 <w:sz w:val="24"/>
                 <w:szCs w:val="24"/>
               </w:rPr>
@@ -1575,7 +2157,7 @@
             <w:proofErr w:type="spellStart"/>
             <w:r>
               <w:rPr>
-                <w:rFonts w:ascii="Times New Roman" w:hAnsi="Times New Roman" w:cs="Times New Roman"/>
+                <w:rFonts w:ascii="Times New Roman" w:eastAsia="SimSun" w:hAnsi="Times New Roman" w:cs="Times New Roman"/>
                 <w:sz w:val="24"/>
                 <w:szCs w:val="24"/>
               </w:rPr>
@@ -1584,16 +2166,42 @@
             <w:proofErr w:type="spellEnd"/>
             <w:r>
               <w:rPr>
-                <w:rFonts w:ascii="Times New Roman" w:hAnsi="Times New Roman" w:cs="Times New Roman"/>
-                <w:sz w:val="24"/>
-                <w:szCs w:val="24"/>
-              </w:rPr>
-              <w:t>, (on a journey) ‘</w:t>
+                <w:rFonts w:ascii="Times New Roman" w:eastAsia="SimSun" w:hAnsi="Times New Roman" w:cs="Times New Roman"/>
+                <w:sz w:val="24"/>
+                <w:szCs w:val="24"/>
+              </w:rPr>
+              <w:t xml:space="preserve">, (on a journey) </w:t>
+            </w:r>
+            <w:r>
+              <w:rPr>
+                <w:rFonts w:ascii="Times New Roman" w:eastAsia="SimSun" w:hAnsi="Times New Roman" w:cs="Times New Roman"/>
+                <w:sz w:val="24"/>
+                <w:szCs w:val="24"/>
+                <w:lang w:eastAsia="zh-CN"/>
+              </w:rPr>
+              <w:t>起身</w:t>
+            </w:r>
+            <w:r>
+              <w:rPr>
+                <w:rFonts w:ascii="Times New Roman" w:eastAsia="SimSun" w:hAnsi="Times New Roman" w:cs="Times New Roman"/>
+                <w:sz w:val="24"/>
+                <w:szCs w:val="24"/>
+                <w:lang w:eastAsia="zh-CN"/>
+              </w:rPr>
+              <w:t xml:space="preserve">, </w:t>
+            </w:r>
+            <w:r>
+              <w:rPr>
+                <w:rFonts w:ascii="Times New Roman" w:eastAsia="SimSun" w:hAnsi="Times New Roman" w:cs="Times New Roman"/>
+                <w:sz w:val="24"/>
+                <w:szCs w:val="24"/>
+              </w:rPr>
+              <w:t>‘</w:t>
             </w:r>
             <w:proofErr w:type="spellStart"/>
             <w:r>
               <w:rPr>
-                <w:rFonts w:ascii="Times New Roman" w:hAnsi="Times New Roman" w:cs="Times New Roman"/>
+                <w:rFonts w:ascii="Times New Roman" w:eastAsia="SimSun" w:hAnsi="Times New Roman" w:cs="Times New Roman"/>
                 <w:sz w:val="24"/>
                 <w:szCs w:val="24"/>
               </w:rPr>
@@ -1602,16 +2210,50 @@
             <w:proofErr w:type="spellEnd"/>
             <w:r>
               <w:rPr>
-                <w:rFonts w:ascii="Times New Roman" w:hAnsi="Times New Roman" w:cs="Times New Roman"/>
-                <w:sz w:val="24"/>
-                <w:szCs w:val="24"/>
-              </w:rPr>
-              <w:t xml:space="preserve"> sun, ‘</w:t>
+                <w:rFonts w:ascii="Times New Roman" w:eastAsia="SimSun" w:hAnsi="Times New Roman" w:cs="Times New Roman"/>
+                <w:sz w:val="24"/>
+                <w:szCs w:val="24"/>
+              </w:rPr>
+              <w:t xml:space="preserve"> sun, </w:t>
+            </w:r>
+            <w:r>
+              <w:rPr>
+                <w:rFonts w:ascii="Times New Roman" w:eastAsia="SimSun" w:hAnsi="Times New Roman" w:cs="Times New Roman"/>
+                <w:sz w:val="24"/>
+                <w:szCs w:val="24"/>
+              </w:rPr>
+              <w:t>動</w:t>
+            </w:r>
+            <w:r>
+              <w:rPr>
+                <w:rFonts w:ascii="Times New Roman" w:eastAsia="SimSun" w:hAnsi="Times New Roman" w:cs="Times New Roman"/>
+                <w:sz w:val="24"/>
+                <w:szCs w:val="24"/>
+                <w:lang w:eastAsia="zh-CN"/>
+              </w:rPr>
+              <w:t>身</w:t>
+            </w:r>
+            <w:r>
+              <w:rPr>
+                <w:rFonts w:ascii="Times New Roman" w:eastAsia="SimSun" w:hAnsi="Times New Roman" w:cs="Times New Roman"/>
+                <w:sz w:val="24"/>
+                <w:szCs w:val="24"/>
+                <w:lang w:eastAsia="zh-CN"/>
+              </w:rPr>
+              <w:t xml:space="preserve">, </w:t>
+            </w:r>
+            <w:r>
+              <w:rPr>
+                <w:rFonts w:ascii="Times New Roman" w:eastAsia="SimSun" w:hAnsi="Times New Roman" w:cs="Times New Roman"/>
+                <w:sz w:val="24"/>
+                <w:szCs w:val="24"/>
+              </w:rPr>
+              <w:t>‘</w:t>
             </w:r>
             <w:proofErr w:type="spellStart"/>
             <w:r>
               <w:rPr>
-                <w:rFonts w:ascii="Times New Roman" w:hAnsi="Times New Roman" w:cs="Times New Roman"/>
+                <w:rFonts w:ascii="Times New Roman" w:eastAsia="SimSun" w:hAnsi="Times New Roman" w:cs="Times New Roman"/>
                 <w:sz w:val="24"/>
                 <w:szCs w:val="24"/>
               </w:rPr>
@@ -1620,7 +2262,7 @@
             <w:proofErr w:type="spellEnd"/>
             <w:r>
               <w:rPr>
-                <w:rFonts w:ascii="Times New Roman" w:hAnsi="Times New Roman" w:cs="Times New Roman"/>
+                <w:rFonts w:ascii="Times New Roman" w:eastAsia="SimSun" w:hAnsi="Times New Roman" w:cs="Times New Roman"/>
                 <w:sz w:val="24"/>
                 <w:szCs w:val="24"/>
               </w:rPr>
@@ -1637,208 +2279,290 @@
           <w:p>
             <w:pPr>
               <w:rPr>
-                <w:rFonts w:ascii="Times New Roman" w:hAnsi="Times New Roman" w:cs="Times New Roman"/>
+                <w:rFonts w:ascii="Times New Roman" w:eastAsia="SimSun" w:hAnsi="Times New Roman" w:cs="Times New Roman"/>
                 <w:sz w:val="24"/>
                 <w:szCs w:val="24"/>
               </w:rPr>
             </w:pPr>
+            <w:r>
+              <w:rPr>
+                <w:rFonts w:ascii="Times New Roman" w:eastAsia="SimSun" w:hAnsi="Times New Roman" w:cs="Times New Roman"/>
+                <w:sz w:val="24"/>
+                <w:szCs w:val="24"/>
+              </w:rPr>
+              <w:t xml:space="preserve">Depend, </w:t>
+            </w:r>
             <w:proofErr w:type="gramStart"/>
             <w:r>
               <w:rPr>
-                <w:rFonts w:ascii="Times New Roman" w:hAnsi="Times New Roman" w:cs="Times New Roman"/>
-                <w:sz w:val="24"/>
-                <w:szCs w:val="24"/>
-              </w:rPr>
-              <w:t>Depend</w:t>
-            </w:r>
+                <w:rFonts w:ascii="Times New Roman" w:eastAsia="SimSun" w:hAnsi="Times New Roman" w:cs="Times New Roman"/>
+                <w:sz w:val="24"/>
+                <w:szCs w:val="24"/>
+                <w:lang w:eastAsia="zh-CN"/>
+              </w:rPr>
+              <w:t>倚靠</w:t>
+            </w:r>
+            <w:r>
+              <w:rPr>
+                <w:rFonts w:ascii="Times New Roman" w:eastAsia="SimSun" w:hAnsi="Times New Roman" w:cs="Times New Roman"/>
+                <w:sz w:val="24"/>
+                <w:szCs w:val="24"/>
+                <w:lang w:eastAsia="zh-CN"/>
+              </w:rPr>
+              <w:t>,</w:t>
+            </w:r>
+            <w:r>
+              <w:rPr>
+                <w:rFonts w:ascii="Times New Roman" w:eastAsia="SimSun" w:hAnsi="Times New Roman" w:cs="Times New Roman"/>
+                <w:sz w:val="24"/>
+                <w:szCs w:val="24"/>
+              </w:rPr>
+              <w:t>‘</w:t>
+            </w:r>
+            <w:proofErr w:type="spellStart"/>
             <w:proofErr w:type="gramEnd"/>
             <w:r>
               <w:rPr>
-                <w:rFonts w:ascii="Times New Roman" w:hAnsi="Times New Roman" w:cs="Times New Roman"/>
-                <w:sz w:val="24"/>
-                <w:szCs w:val="24"/>
+                <w:rFonts w:ascii="Times New Roman" w:eastAsia="SimSun" w:hAnsi="Times New Roman" w:cs="Times New Roman"/>
+                <w:sz w:val="24"/>
+                <w:szCs w:val="24"/>
+              </w:rPr>
+              <w:t>i</w:t>
+            </w:r>
+            <w:proofErr w:type="spellEnd"/>
+            <w:r>
+              <w:rPr>
+                <w:rFonts w:ascii="Times New Roman" w:eastAsia="SimSun" w:hAnsi="Times New Roman" w:cs="Times New Roman"/>
+                <w:sz w:val="24"/>
+                <w:szCs w:val="24"/>
+              </w:rPr>
+              <w:t xml:space="preserve"> </w:t>
+            </w:r>
+            <w:proofErr w:type="spellStart"/>
+            <w:r>
+              <w:rPr>
+                <w:rFonts w:ascii="Times New Roman" w:eastAsia="SimSun" w:hAnsi="Times New Roman" w:cs="Times New Roman"/>
+                <w:sz w:val="24"/>
+                <w:szCs w:val="24"/>
+              </w:rPr>
+              <w:t>k</w:t>
+            </w:r>
+            <w:r>
+              <w:rPr>
+                <w:rFonts w:ascii="Times New Roman" w:eastAsia="SimSun" w:hAnsi="Times New Roman" w:cs="Times New Roman"/>
+                <w:sz w:val="24"/>
+                <w:szCs w:val="24"/>
+              </w:rPr>
+              <w:t>’</w:t>
+            </w:r>
+            <w:r>
+              <w:rPr>
+                <w:rFonts w:ascii="Times New Roman" w:eastAsia="SimSun" w:hAnsi="Times New Roman" w:cs="Times New Roman"/>
+                <w:sz w:val="24"/>
+                <w:szCs w:val="24"/>
+              </w:rPr>
+              <w:t>au</w:t>
+            </w:r>
+            <w:proofErr w:type="spellEnd"/>
+            <w:r>
+              <w:rPr>
+                <w:rFonts w:ascii="Times New Roman" w:eastAsia="SimSun" w:hAnsi="Times New Roman" w:cs="Times New Roman"/>
+                <w:sz w:val="24"/>
+                <w:szCs w:val="24"/>
+              </w:rPr>
+              <w:t>’</w:t>
+            </w:r>
+            <w:r>
+              <w:rPr>
+                <w:rFonts w:ascii="Times New Roman" w:eastAsia="SimSun" w:hAnsi="Times New Roman" w:cs="Times New Roman"/>
+                <w:sz w:val="24"/>
+                <w:szCs w:val="24"/>
+              </w:rPr>
+              <w:t>,</w:t>
+            </w:r>
+            <w:r>
+              <w:rPr>
+                <w:rFonts w:ascii="Times New Roman" w:eastAsia="SimSun" w:hAnsi="Times New Roman" w:cs="Times New Roman"/>
+                <w:sz w:val="24"/>
+                <w:szCs w:val="24"/>
+              </w:rPr>
+              <w:t xml:space="preserve"> </w:t>
+            </w:r>
+            <w:r>
+              <w:rPr>
+                <w:rFonts w:ascii="Times New Roman" w:eastAsia="SimSun" w:hAnsi="Times New Roman" w:cs="Times New Roman"/>
+                <w:sz w:val="24"/>
+                <w:szCs w:val="24"/>
+                <w:lang w:eastAsia="zh-CN"/>
+              </w:rPr>
+              <w:t>靠</w:t>
+            </w:r>
+            <w:r>
+              <w:rPr>
+                <w:rFonts w:ascii="Times New Roman" w:eastAsia="SimSun" w:hAnsi="Times New Roman" w:cs="Times New Roman"/>
+                <w:sz w:val="24"/>
+                <w:szCs w:val="24"/>
+                <w:lang w:eastAsia="zh-CN"/>
+              </w:rPr>
+              <w:t>賴</w:t>
+            </w:r>
+            <w:r>
+              <w:rPr>
+                <w:rFonts w:ascii="Times New Roman" w:eastAsia="SimSun" w:hAnsi="Times New Roman" w:cs="Times New Roman"/>
+                <w:sz w:val="24"/>
+                <w:szCs w:val="24"/>
+                <w:lang w:eastAsia="zh-CN"/>
               </w:rPr>
               <w:t xml:space="preserve">, </w:t>
             </w:r>
-            <w:r>
-              <w:rPr>
-                <w:rFonts w:ascii="Times New Roman" w:hAnsi="Times New Roman" w:cs="Times New Roman"/>
-                <w:sz w:val="24"/>
-                <w:szCs w:val="24"/>
-              </w:rPr>
-              <w:t>‘</w:t>
-            </w:r>
             <w:proofErr w:type="spellStart"/>
             <w:r>
               <w:rPr>
-                <w:rFonts w:ascii="Times New Roman" w:hAnsi="Times New Roman" w:cs="Times New Roman"/>
-                <w:sz w:val="24"/>
-                <w:szCs w:val="24"/>
-              </w:rPr>
-              <w:t>i</w:t>
+                <w:rFonts w:ascii="Times New Roman" w:eastAsia="SimSun" w:hAnsi="Times New Roman" w:cs="Times New Roman"/>
+                <w:sz w:val="24"/>
+                <w:szCs w:val="24"/>
+              </w:rPr>
+              <w:t>k’au</w:t>
             </w:r>
             <w:proofErr w:type="spellEnd"/>
             <w:r>
               <w:rPr>
-                <w:rFonts w:ascii="Times New Roman" w:hAnsi="Times New Roman" w:cs="Times New Roman"/>
-                <w:sz w:val="24"/>
-                <w:szCs w:val="24"/>
+                <w:rFonts w:ascii="Times New Roman" w:eastAsia="SimSun" w:hAnsi="Times New Roman" w:cs="Times New Roman"/>
+                <w:sz w:val="24"/>
+                <w:szCs w:val="24"/>
+              </w:rPr>
+              <w:t xml:space="preserve">’ </w:t>
+            </w:r>
+            <w:proofErr w:type="spellStart"/>
+            <w:r>
+              <w:rPr>
+                <w:rFonts w:ascii="Times New Roman" w:eastAsia="SimSun" w:hAnsi="Times New Roman" w:cs="Times New Roman"/>
+                <w:sz w:val="24"/>
+                <w:szCs w:val="24"/>
+              </w:rPr>
+              <w:t>lé</w:t>
+            </w:r>
+            <w:proofErr w:type="spellEnd"/>
+            <w:r>
+              <w:rPr>
+                <w:rFonts w:ascii="Times New Roman" w:eastAsia="SimSun" w:hAnsi="Times New Roman" w:cs="Times New Roman"/>
+                <w:sz w:val="24"/>
+                <w:szCs w:val="24"/>
+              </w:rPr>
+              <w:t xml:space="preserve">’, </w:t>
+            </w:r>
+            <w:r>
+              <w:rPr>
+                <w:rFonts w:ascii="Times New Roman" w:eastAsia="SimSun" w:hAnsi="Times New Roman" w:cs="Times New Roman"/>
+                <w:sz w:val="24"/>
+                <w:szCs w:val="24"/>
+                <w:lang w:eastAsia="zh-CN"/>
+              </w:rPr>
+              <w:t>仗着</w:t>
+            </w:r>
+            <w:r>
+              <w:rPr>
+                <w:rFonts w:ascii="Times New Roman" w:eastAsia="SimSun" w:hAnsi="Times New Roman" w:cs="Times New Roman"/>
+                <w:sz w:val="24"/>
+                <w:szCs w:val="24"/>
+                <w:lang w:eastAsia="zh-CN"/>
+              </w:rPr>
+              <w:t xml:space="preserve">, </w:t>
+            </w:r>
+            <w:proofErr w:type="spellStart"/>
+            <w:r>
+              <w:rPr>
+                <w:rFonts w:ascii="Times New Roman" w:eastAsia="SimSun" w:hAnsi="Times New Roman" w:cs="Times New Roman"/>
+                <w:sz w:val="24"/>
+                <w:szCs w:val="24"/>
+              </w:rPr>
+              <w:t>dzáng</w:t>
+            </w:r>
+            <w:proofErr w:type="spellEnd"/>
+            <w:r>
+              <w:rPr>
+                <w:rFonts w:ascii="Times New Roman" w:eastAsia="SimSun" w:hAnsi="Times New Roman" w:cs="Times New Roman"/>
+                <w:sz w:val="24"/>
+                <w:szCs w:val="24"/>
+              </w:rPr>
+              <w:t xml:space="preserve">’ </w:t>
+            </w:r>
+            <w:proofErr w:type="spellStart"/>
+            <w:r>
+              <w:rPr>
+                <w:rFonts w:ascii="Times New Roman" w:eastAsia="SimSun" w:hAnsi="Times New Roman" w:cs="Times New Roman"/>
+                <w:sz w:val="24"/>
+                <w:szCs w:val="24"/>
+              </w:rPr>
+              <w:t>záh</w:t>
+            </w:r>
+            <w:proofErr w:type="spellEnd"/>
+            <w:r>
+              <w:rPr>
+                <w:rFonts w:ascii="Times New Roman" w:eastAsia="SimSun" w:hAnsi="Times New Roman" w:cs="Times New Roman"/>
+                <w:sz w:val="24"/>
+                <w:szCs w:val="24"/>
+              </w:rPr>
+              <w:t xml:space="preserve">, </w:t>
+            </w:r>
+            <w:r>
+              <w:rPr>
+                <w:rFonts w:ascii="Times New Roman" w:eastAsia="SimSun" w:hAnsi="Times New Roman" w:cs="Times New Roman"/>
+                <w:sz w:val="24"/>
+                <w:szCs w:val="24"/>
+                <w:lang w:eastAsia="zh-CN"/>
               </w:rPr>
               <w:t xml:space="preserve"> </w:t>
             </w:r>
+            <w:r>
+              <w:rPr>
+                <w:rFonts w:ascii="Times New Roman" w:eastAsia="SimSun" w:hAnsi="Times New Roman" w:cs="Times New Roman"/>
+                <w:sz w:val="24"/>
+                <w:szCs w:val="24"/>
+                <w:lang w:eastAsia="zh-CN"/>
+              </w:rPr>
+              <w:t>靠托</w:t>
+            </w:r>
+            <w:r>
+              <w:rPr>
+                <w:rFonts w:ascii="Times New Roman" w:eastAsia="SimSun" w:hAnsi="Times New Roman" w:cs="Times New Roman"/>
+                <w:sz w:val="24"/>
+                <w:szCs w:val="24"/>
+                <w:lang w:eastAsia="zh-CN"/>
+              </w:rPr>
+              <w:t xml:space="preserve">, </w:t>
+            </w:r>
             <w:proofErr w:type="spellStart"/>
             <w:r>
               <w:rPr>
-                <w:rFonts w:ascii="Times New Roman" w:hAnsi="Times New Roman" w:cs="Times New Roman"/>
-                <w:sz w:val="24"/>
-                <w:szCs w:val="24"/>
-              </w:rPr>
-              <w:t>k</w:t>
-            </w:r>
-            <w:r>
-              <w:rPr>
-                <w:rFonts w:ascii="Times New Roman" w:hAnsi="Times New Roman" w:cs="Times New Roman"/>
-                <w:sz w:val="24"/>
-                <w:szCs w:val="24"/>
-              </w:rPr>
-              <w:t>’</w:t>
-            </w:r>
-            <w:r>
-              <w:rPr>
-                <w:rFonts w:ascii="Times New Roman" w:hAnsi="Times New Roman" w:cs="Times New Roman"/>
-                <w:sz w:val="24"/>
-                <w:szCs w:val="24"/>
-              </w:rPr>
-              <w:t>au</w:t>
+                <w:rFonts w:ascii="Times New Roman" w:eastAsia="SimSun" w:hAnsi="Times New Roman" w:cs="Times New Roman"/>
+                <w:sz w:val="24"/>
+                <w:szCs w:val="24"/>
+              </w:rPr>
+              <w:t>k’au</w:t>
             </w:r>
             <w:proofErr w:type="spellEnd"/>
             <w:r>
               <w:rPr>
-                <w:rFonts w:ascii="Times New Roman" w:hAnsi="Times New Roman" w:cs="Times New Roman"/>
-                <w:sz w:val="24"/>
-                <w:szCs w:val="24"/>
-              </w:rPr>
-              <w:t>’</w:t>
-            </w:r>
-            <w:r>
-              <w:rPr>
-                <w:rFonts w:ascii="Times New Roman" w:hAnsi="Times New Roman" w:cs="Times New Roman"/>
-                <w:sz w:val="24"/>
-                <w:szCs w:val="24"/>
-              </w:rPr>
-              <w:t>,</w:t>
-            </w:r>
-            <w:r>
-              <w:rPr>
-                <w:rFonts w:ascii="Times New Roman" w:hAnsi="Times New Roman" w:cs="Times New Roman"/>
-                <w:sz w:val="24"/>
-                <w:szCs w:val="24"/>
-              </w:rPr>
-              <w:t xml:space="preserve"> </w:t>
+                <w:rFonts w:ascii="Times New Roman" w:eastAsia="SimSun" w:hAnsi="Times New Roman" w:cs="Times New Roman"/>
+                <w:sz w:val="24"/>
+                <w:szCs w:val="24"/>
+              </w:rPr>
+              <w:t xml:space="preserve">’ </w:t>
             </w:r>
             <w:proofErr w:type="spellStart"/>
             <w:r>
               <w:rPr>
-                <w:rFonts w:ascii="Times New Roman" w:hAnsi="Times New Roman" w:cs="Times New Roman"/>
-                <w:sz w:val="24"/>
-                <w:szCs w:val="24"/>
-              </w:rPr>
-              <w:t>k’au</w:t>
+                <w:rFonts w:ascii="Times New Roman" w:eastAsia="SimSun" w:hAnsi="Times New Roman" w:cs="Times New Roman"/>
+                <w:sz w:val="24"/>
+                <w:szCs w:val="24"/>
+              </w:rPr>
+              <w:t>t’oh</w:t>
             </w:r>
             <w:proofErr w:type="spellEnd"/>
             <w:r>
               <w:rPr>
-                <w:rFonts w:ascii="Times New Roman" w:hAnsi="Times New Roman" w:cs="Times New Roman"/>
-                <w:sz w:val="24"/>
-                <w:szCs w:val="24"/>
-              </w:rPr>
-              <w:t xml:space="preserve">’ </w:t>
-            </w:r>
-            <w:proofErr w:type="spellStart"/>
-            <w:r>
-              <w:rPr>
-                <w:rFonts w:ascii="Times New Roman" w:hAnsi="Times New Roman" w:cs="Times New Roman"/>
-                <w:sz w:val="24"/>
-                <w:szCs w:val="24"/>
-              </w:rPr>
-              <w:t>lé</w:t>
-            </w:r>
-            <w:proofErr w:type="spellEnd"/>
-            <w:r>
-              <w:rPr>
-                <w:rFonts w:ascii="Times New Roman" w:hAnsi="Times New Roman" w:cs="Times New Roman"/>
-                <w:sz w:val="24"/>
-                <w:szCs w:val="24"/>
-              </w:rPr>
-              <w:t xml:space="preserve">’, </w:t>
-            </w:r>
-            <w:proofErr w:type="spellStart"/>
-            <w:r>
-              <w:rPr>
-                <w:rFonts w:ascii="Times New Roman" w:hAnsi="Times New Roman" w:cs="Times New Roman"/>
-                <w:sz w:val="24"/>
-                <w:szCs w:val="24"/>
-              </w:rPr>
-              <w:t>dzáng</w:t>
-            </w:r>
-            <w:proofErr w:type="spellEnd"/>
-            <w:r>
-              <w:rPr>
-                <w:rFonts w:ascii="Times New Roman" w:hAnsi="Times New Roman" w:cs="Times New Roman"/>
-                <w:sz w:val="24"/>
-                <w:szCs w:val="24"/>
-              </w:rPr>
-              <w:t xml:space="preserve">’ </w:t>
-            </w:r>
-            <w:proofErr w:type="spellStart"/>
-            <w:r>
-              <w:rPr>
-                <w:rFonts w:ascii="Times New Roman" w:hAnsi="Times New Roman" w:cs="Times New Roman"/>
-                <w:sz w:val="24"/>
-                <w:szCs w:val="24"/>
-              </w:rPr>
-              <w:t>záh</w:t>
-            </w:r>
-            <w:proofErr w:type="spellEnd"/>
-            <w:r>
-              <w:rPr>
-                <w:rFonts w:ascii="Times New Roman" w:hAnsi="Times New Roman" w:cs="Times New Roman"/>
-                <w:sz w:val="24"/>
-                <w:szCs w:val="24"/>
-              </w:rPr>
-              <w:t xml:space="preserve">, </w:t>
-            </w:r>
-            <w:proofErr w:type="spellStart"/>
-            <w:r>
-              <w:rPr>
-                <w:rFonts w:ascii="Times New Roman" w:hAnsi="Times New Roman" w:cs="Times New Roman"/>
-                <w:sz w:val="24"/>
-                <w:szCs w:val="24"/>
-              </w:rPr>
-              <w:t>k’au</w:t>
-            </w:r>
-            <w:proofErr w:type="spellEnd"/>
-            <w:r>
-              <w:rPr>
-                <w:rFonts w:ascii="Times New Roman" w:hAnsi="Times New Roman" w:cs="Times New Roman"/>
-                <w:sz w:val="24"/>
-                <w:szCs w:val="24"/>
-              </w:rPr>
-              <w:t xml:space="preserve">’ </w:t>
-            </w:r>
-            <w:proofErr w:type="spellStart"/>
-            <w:r>
-              <w:rPr>
-                <w:rFonts w:ascii="Times New Roman" w:hAnsi="Times New Roman" w:cs="Times New Roman"/>
-                <w:sz w:val="24"/>
-                <w:szCs w:val="24"/>
-              </w:rPr>
-              <w:t>t’oh</w:t>
-            </w:r>
-            <w:proofErr w:type="spellEnd"/>
-            <w:r>
-              <w:rPr>
-                <w:rFonts w:ascii="Times New Roman" w:hAnsi="Times New Roman" w:cs="Times New Roman"/>
+                <w:rFonts w:ascii="Times New Roman" w:eastAsia="SimSun" w:hAnsi="Times New Roman" w:cs="Times New Roman"/>
                 <w:sz w:val="24"/>
                 <w:szCs w:val="24"/>
               </w:rPr>
@@ -1855,7 +2579,7 @@
           <w:p>
             <w:pPr>
               <w:rPr>
-                <w:rFonts w:ascii="Times New Roman" w:hAnsi="Times New Roman" w:cs="Times New Roman"/>
+                <w:rFonts w:ascii="Times New Roman" w:eastAsia="SimSun" w:hAnsi="Times New Roman" w:cs="Times New Roman"/>
                 <w:sz w:val="24"/>
                 <w:szCs w:val="24"/>
               </w:rPr>
@@ -1863,7 +2587,7 @@
             <w:proofErr w:type="gramStart"/>
             <w:r>
               <w:rPr>
-                <w:rFonts w:ascii="Times New Roman" w:hAnsi="Times New Roman" w:cs="Times New Roman"/>
+                <w:rFonts w:ascii="Times New Roman" w:eastAsia="SimSun" w:hAnsi="Times New Roman" w:cs="Times New Roman"/>
                 <w:sz w:val="24"/>
                 <w:szCs w:val="24"/>
               </w:rPr>
@@ -1871,7 +2595,7 @@
             </w:r>
             <w:r>
               <w:rPr>
-                <w:rFonts w:ascii="Times New Roman" w:hAnsi="Times New Roman" w:cs="Times New Roman"/>
+                <w:rFonts w:ascii="Times New Roman" w:eastAsia="SimSun" w:hAnsi="Times New Roman" w:cs="Times New Roman"/>
                 <w:sz w:val="24"/>
                 <w:szCs w:val="24"/>
               </w:rPr>
@@ -1879,16 +2603,35 @@
             </w:r>
             <w:r>
               <w:rPr>
-                <w:rFonts w:ascii="Times New Roman" w:hAnsi="Times New Roman" w:cs="Times New Roman"/>
+                <w:rFonts w:ascii="Times New Roman" w:eastAsia="SimSun" w:hAnsi="Times New Roman" w:cs="Times New Roman"/>
                 <w:sz w:val="24"/>
                 <w:szCs w:val="24"/>
               </w:rPr>
               <w:t xml:space="preserve"> </w:t>
             </w:r>
+            <w:proofErr w:type="spellStart"/>
             <w:proofErr w:type="gramEnd"/>
             <w:r>
               <w:rPr>
-                <w:rFonts w:ascii="Times New Roman" w:hAnsi="Times New Roman" w:cs="Times New Roman"/>
+                <w:rFonts w:ascii="Times New Roman" w:eastAsia="SimSun" w:hAnsi="Times New Roman" w:cs="Times New Roman"/>
+                <w:sz w:val="24"/>
+                <w:szCs w:val="24"/>
+              </w:rPr>
+              <w:t>可憐</w:t>
+            </w:r>
+            <w:proofErr w:type="spellEnd"/>
+            <w:r>
+              <w:rPr>
+                <w:rFonts w:ascii="Times New Roman" w:eastAsia="SimSun" w:hAnsi="Times New Roman" w:cs="Times New Roman"/>
+                <w:sz w:val="24"/>
+                <w:szCs w:val="24"/>
+                <w:lang w:eastAsia="zh-CN"/>
+              </w:rPr>
+              <w:t xml:space="preserve">, </w:t>
+            </w:r>
+            <w:r>
+              <w:rPr>
+                <w:rFonts w:ascii="Times New Roman" w:eastAsia="SimSun" w:hAnsi="Times New Roman" w:cs="Times New Roman"/>
                 <w:sz w:val="24"/>
                 <w:szCs w:val="24"/>
               </w:rPr>
@@ -1897,7 +2640,7 @@
             <w:proofErr w:type="spellStart"/>
             <w:r>
               <w:rPr>
-                <w:rFonts w:ascii="Times New Roman" w:hAnsi="Times New Roman" w:cs="Times New Roman"/>
+                <w:rFonts w:ascii="Times New Roman" w:eastAsia="SimSun" w:hAnsi="Times New Roman" w:cs="Times New Roman"/>
                 <w:sz w:val="24"/>
                 <w:szCs w:val="24"/>
               </w:rPr>
@@ -1906,16 +2649,43 @@
             <w:proofErr w:type="spellEnd"/>
             <w:r>
               <w:rPr>
-                <w:rFonts w:ascii="Times New Roman" w:hAnsi="Times New Roman" w:cs="Times New Roman"/>
-                <w:sz w:val="24"/>
-                <w:szCs w:val="24"/>
-              </w:rPr>
-              <w:t xml:space="preserve"> lien, ‘</w:t>
+                <w:rFonts w:ascii="Times New Roman" w:eastAsia="SimSun" w:hAnsi="Times New Roman" w:cs="Times New Roman"/>
+                <w:sz w:val="24"/>
+                <w:szCs w:val="24"/>
+              </w:rPr>
+              <w:t xml:space="preserve"> lien, </w:t>
             </w:r>
             <w:proofErr w:type="spellStart"/>
             <w:r>
               <w:rPr>
-                <w:rFonts w:ascii="Times New Roman" w:hAnsi="Times New Roman" w:cs="Times New Roman"/>
+                <w:rFonts w:ascii="Times New Roman" w:eastAsia="SimSun" w:hAnsi="Times New Roman" w:cs="Times New Roman"/>
+                <w:sz w:val="24"/>
+                <w:szCs w:val="24"/>
+              </w:rPr>
+              <w:t>可嘆</w:t>
+            </w:r>
+            <w:proofErr w:type="spellEnd"/>
+            <w:r>
+              <w:rPr>
+                <w:rFonts w:ascii="Times New Roman" w:eastAsia="SimSun" w:hAnsi="Times New Roman" w:cs="Times New Roman"/>
+                <w:sz w:val="24"/>
+                <w:szCs w:val="24"/>
+                <w:lang w:eastAsia="zh-CN"/>
+              </w:rPr>
+              <w:t xml:space="preserve">, </w:t>
+            </w:r>
+            <w:r>
+              <w:rPr>
+                <w:rFonts w:ascii="Times New Roman" w:eastAsia="SimSun" w:hAnsi="Times New Roman" w:cs="Times New Roman"/>
+                <w:sz w:val="24"/>
+                <w:szCs w:val="24"/>
+              </w:rPr>
+              <w:t>‘</w:t>
+            </w:r>
+            <w:proofErr w:type="spellStart"/>
+            <w:r>
+              <w:rPr>
+                <w:rFonts w:ascii="Times New Roman" w:eastAsia="SimSun" w:hAnsi="Times New Roman" w:cs="Times New Roman"/>
                 <w:sz w:val="24"/>
                 <w:szCs w:val="24"/>
               </w:rPr>
@@ -1924,7 +2694,7 @@
             <w:proofErr w:type="spellEnd"/>
             <w:r>
               <w:rPr>
-                <w:rFonts w:ascii="Times New Roman" w:hAnsi="Times New Roman" w:cs="Times New Roman"/>
+                <w:rFonts w:ascii="Times New Roman" w:eastAsia="SimSun" w:hAnsi="Times New Roman" w:cs="Times New Roman"/>
                 <w:sz w:val="24"/>
                 <w:szCs w:val="24"/>
               </w:rPr>
@@ -1933,7 +2703,7 @@
             <w:proofErr w:type="spellStart"/>
             <w:r>
               <w:rPr>
-                <w:rFonts w:ascii="Times New Roman" w:hAnsi="Times New Roman" w:cs="Times New Roman"/>
+                <w:rFonts w:ascii="Times New Roman" w:eastAsia="SimSun" w:hAnsi="Times New Roman" w:cs="Times New Roman"/>
                 <w:sz w:val="24"/>
                 <w:szCs w:val="24"/>
               </w:rPr>
@@ -1942,7 +2712,7 @@
             <w:proofErr w:type="spellEnd"/>
             <w:r>
               <w:rPr>
-                <w:rFonts w:ascii="Times New Roman" w:hAnsi="Times New Roman" w:cs="Times New Roman"/>
+                <w:rFonts w:ascii="Times New Roman" w:eastAsia="SimSun" w:hAnsi="Times New Roman" w:cs="Times New Roman"/>
                 <w:sz w:val="24"/>
                 <w:szCs w:val="24"/>
               </w:rPr>
@@ -1959,7 +2729,7 @@
           <w:p>
             <w:pPr>
               <w:rPr>
-                <w:rFonts w:ascii="Times New Roman" w:hAnsi="Times New Roman" w:cs="Times New Roman"/>
+                <w:rFonts w:ascii="Times New Roman" w:eastAsia="SimSun" w:hAnsi="Times New Roman" w:cs="Times New Roman"/>
                 <w:sz w:val="24"/>
                 <w:szCs w:val="24"/>
               </w:rPr>
@@ -1967,7 +2737,7 @@
             <w:proofErr w:type="gramStart"/>
             <w:r>
               <w:rPr>
-                <w:rFonts w:ascii="Times New Roman" w:hAnsi="Times New Roman" w:cs="Times New Roman"/>
+                <w:rFonts w:ascii="Times New Roman" w:eastAsia="SimSun" w:hAnsi="Times New Roman" w:cs="Times New Roman"/>
                 <w:sz w:val="24"/>
                 <w:szCs w:val="24"/>
               </w:rPr>
@@ -1976,33 +2746,52 @@
             <w:proofErr w:type="spellStart"/>
             <w:r>
               <w:rPr>
-                <w:rFonts w:ascii="Times New Roman" w:hAnsi="Times New Roman" w:cs="Times New Roman"/>
-                <w:sz w:val="24"/>
-                <w:szCs w:val="24"/>
-              </w:rPr>
-              <w:t>h</w:t>
-            </w:r>
-            <w:r>
-              <w:rPr>
-                <w:rFonts w:ascii="Times New Roman" w:hAnsi="Times New Roman" w:cs="Times New Roman"/>
-                <w:sz w:val="24"/>
-                <w:szCs w:val="24"/>
-              </w:rPr>
-              <w:t>á</w:t>
-            </w:r>
-            <w:r>
-              <w:rPr>
-                <w:rFonts w:ascii="Times New Roman" w:hAnsi="Times New Roman" w:cs="Times New Roman"/>
-                <w:sz w:val="24"/>
-                <w:szCs w:val="24"/>
-              </w:rPr>
-              <w:t>ng</w:t>
+                <w:rFonts w:ascii="Times New Roman" w:eastAsia="SimSun" w:hAnsi="Times New Roman" w:cs="Times New Roman"/>
+                <w:sz w:val="24"/>
+                <w:szCs w:val="24"/>
+              </w:rPr>
+              <w:t>行為</w:t>
             </w:r>
             <w:proofErr w:type="spellEnd"/>
             <w:proofErr w:type="gramEnd"/>
             <w:r>
               <w:rPr>
-                <w:rFonts w:ascii="Times New Roman" w:hAnsi="Times New Roman" w:cs="Times New Roman"/>
+                <w:rFonts w:ascii="Times New Roman" w:eastAsia="SimSun" w:hAnsi="Times New Roman" w:cs="Times New Roman"/>
+                <w:sz w:val="24"/>
+                <w:szCs w:val="24"/>
+                <w:lang w:eastAsia="zh-CN"/>
+              </w:rPr>
+              <w:t xml:space="preserve">, </w:t>
+            </w:r>
+            <w:proofErr w:type="spellStart"/>
+            <w:r>
+              <w:rPr>
+                <w:rFonts w:ascii="Times New Roman" w:eastAsia="SimSun" w:hAnsi="Times New Roman" w:cs="Times New Roman"/>
+                <w:sz w:val="24"/>
+                <w:szCs w:val="24"/>
+              </w:rPr>
+              <w:t>h</w:t>
+            </w:r>
+            <w:r>
+              <w:rPr>
+                <w:rFonts w:ascii="Times New Roman" w:eastAsia="SimSun" w:hAnsi="Times New Roman" w:cs="Times New Roman"/>
+                <w:sz w:val="24"/>
+                <w:szCs w:val="24"/>
+              </w:rPr>
+              <w:t>á</w:t>
+            </w:r>
+            <w:r>
+              <w:rPr>
+                <w:rFonts w:ascii="Times New Roman" w:eastAsia="SimSun" w:hAnsi="Times New Roman" w:cs="Times New Roman"/>
+                <w:sz w:val="24"/>
+                <w:szCs w:val="24"/>
+              </w:rPr>
+              <w:t>ng</w:t>
+            </w:r>
+            <w:proofErr w:type="spellEnd"/>
+            <w:r>
+              <w:rPr>
+                <w:rFonts w:ascii="Times New Roman" w:eastAsia="SimSun" w:hAnsi="Times New Roman" w:cs="Times New Roman"/>
                 <w:sz w:val="24"/>
                 <w:szCs w:val="24"/>
               </w:rPr>
@@ -2011,7 +2800,7 @@
             <w:proofErr w:type="spellStart"/>
             <w:r>
               <w:rPr>
-                <w:rFonts w:ascii="Times New Roman" w:hAnsi="Times New Roman" w:cs="Times New Roman"/>
+                <w:rFonts w:ascii="Times New Roman" w:eastAsia="SimSun" w:hAnsi="Times New Roman" w:cs="Times New Roman"/>
                 <w:sz w:val="24"/>
                 <w:szCs w:val="24"/>
               </w:rPr>
@@ -2019,7 +2808,7 @@
             </w:r>
             <w:r>
               <w:rPr>
-                <w:rFonts w:ascii="Times New Roman" w:hAnsi="Times New Roman" w:cs="Times New Roman"/>
+                <w:rFonts w:ascii="Times New Roman" w:eastAsia="SimSun" w:hAnsi="Times New Roman" w:cs="Times New Roman"/>
                 <w:sz w:val="24"/>
                 <w:szCs w:val="24"/>
               </w:rPr>
@@ -2028,7 +2817,7 @@
             <w:proofErr w:type="spellEnd"/>
             <w:r>
               <w:rPr>
-                <w:rFonts w:ascii="Times New Roman" w:hAnsi="Times New Roman" w:cs="Times New Roman"/>
+                <w:rFonts w:ascii="Times New Roman" w:eastAsia="SimSun" w:hAnsi="Times New Roman" w:cs="Times New Roman"/>
                 <w:sz w:val="24"/>
                 <w:szCs w:val="24"/>
               </w:rPr>
@@ -2045,30 +2834,74 @@
           <w:p>
             <w:pPr>
               <w:rPr>
-                <w:rFonts w:ascii="Times New Roman" w:hAnsi="Times New Roman" w:cs="Times New Roman"/>
+                <w:rFonts w:ascii="Times New Roman" w:eastAsia="SimSun" w:hAnsi="Times New Roman" w:cs="Times New Roman"/>
                 <w:sz w:val="24"/>
                 <w:szCs w:val="24"/>
               </w:rPr>
             </w:pPr>
             <w:r>
               <w:rPr>
-                <w:rFonts w:ascii="Times New Roman" w:hAnsi="Times New Roman" w:cs="Times New Roman"/>
-                <w:sz w:val="24"/>
-                <w:szCs w:val="24"/>
-              </w:rPr>
-              <w:t xml:space="preserve">Deposit, (money) </w:t>
-            </w:r>
-            <w:r>
-              <w:rPr>
-                <w:rFonts w:ascii="Times New Roman" w:hAnsi="Times New Roman" w:cs="Times New Roman"/>
+                <w:rFonts w:ascii="Times New Roman" w:eastAsia="SimSun" w:hAnsi="Times New Roman" w:cs="Times New Roman"/>
+                <w:sz w:val="24"/>
+                <w:szCs w:val="24"/>
+              </w:rPr>
+              <w:t>Deposit, (money)</w:t>
+            </w:r>
+            <w:r>
+              <w:rPr>
+                <w:rFonts w:ascii="Times New Roman" w:eastAsia="SimSun" w:hAnsi="Times New Roman" w:cs="Times New Roman"/>
+                <w:sz w:val="24"/>
+                <w:szCs w:val="24"/>
+              </w:rPr>
+              <w:t xml:space="preserve"> </w:t>
+            </w:r>
+            <w:proofErr w:type="gramStart"/>
+            <w:r>
+              <w:rPr>
+                <w:rFonts w:ascii="Times New Roman" w:eastAsia="SimSun" w:hAnsi="Times New Roman" w:cs="Times New Roman"/>
+                <w:sz w:val="24"/>
+                <w:szCs w:val="24"/>
+              </w:rPr>
+              <w:t>頂</w:t>
+            </w:r>
+            <w:r>
+              <w:rPr>
+                <w:rFonts w:ascii="Times New Roman" w:eastAsia="SimSun" w:hAnsi="Times New Roman" w:cs="Times New Roman"/>
+                <w:sz w:val="24"/>
+                <w:szCs w:val="24"/>
+                <w:lang w:eastAsia="zh-CN"/>
+              </w:rPr>
+              <w:t>手</w:t>
+            </w:r>
+            <w:r>
+              <w:rPr>
+                <w:rFonts w:ascii="Times New Roman" w:eastAsia="SimSun" w:hAnsi="Times New Roman" w:cs="Times New Roman"/>
+                <w:sz w:val="24"/>
+                <w:szCs w:val="24"/>
+                <w:lang w:eastAsia="zh-CN"/>
+              </w:rPr>
+              <w:t xml:space="preserve">, </w:t>
+            </w:r>
+            <w:r>
+              <w:rPr>
+                <w:rFonts w:ascii="Times New Roman" w:eastAsia="SimSun" w:hAnsi="Times New Roman" w:cs="Times New Roman"/>
+                <w:sz w:val="24"/>
+                <w:szCs w:val="24"/>
+              </w:rPr>
+              <w:t xml:space="preserve"> </w:t>
+            </w:r>
+            <w:r>
+              <w:rPr>
+                <w:rFonts w:ascii="Times New Roman" w:eastAsia="SimSun" w:hAnsi="Times New Roman" w:cs="Times New Roman"/>
                 <w:sz w:val="24"/>
                 <w:szCs w:val="24"/>
               </w:rPr>
               <w:t>‘</w:t>
             </w:r>
-            <w:r>
-              <w:rPr>
-                <w:rFonts w:ascii="Times New Roman" w:hAnsi="Times New Roman" w:cs="Times New Roman"/>
+            <w:proofErr w:type="gramEnd"/>
+            <w:r>
+              <w:rPr>
+                <w:rFonts w:ascii="Times New Roman" w:eastAsia="SimSun" w:hAnsi="Times New Roman" w:cs="Times New Roman"/>
                 <w:sz w:val="24"/>
                 <w:szCs w:val="24"/>
               </w:rPr>
@@ -2085,14 +2918,14 @@
           <w:p>
             <w:pPr>
               <w:rPr>
-                <w:rFonts w:ascii="Times New Roman" w:hAnsi="Times New Roman" w:cs="Times New Roman"/>
+                <w:rFonts w:ascii="Times New Roman" w:eastAsia="SimSun" w:hAnsi="Times New Roman" w:cs="Times New Roman"/>
                 <w:sz w:val="24"/>
                 <w:szCs w:val="24"/>
               </w:rPr>
             </w:pPr>
             <w:r>
               <w:rPr>
-                <w:rFonts w:ascii="Times New Roman" w:hAnsi="Times New Roman" w:cs="Times New Roman"/>
+                <w:rFonts w:ascii="Times New Roman" w:eastAsia="SimSun" w:hAnsi="Times New Roman" w:cs="Times New Roman"/>
                 <w:sz w:val="24"/>
                 <w:szCs w:val="24"/>
               </w:rPr>
@@ -2100,7 +2933,25 @@
             </w:r>
             <w:r>
               <w:rPr>
-                <w:rFonts w:ascii="Times New Roman" w:hAnsi="Times New Roman" w:cs="Times New Roman"/>
+                <w:rFonts w:ascii="Times New Roman" w:eastAsia="SimSun" w:hAnsi="Times New Roman" w:cs="Times New Roman"/>
+                <w:sz w:val="24"/>
+                <w:szCs w:val="24"/>
+                <w:lang w:eastAsia="zh-CN"/>
+              </w:rPr>
+              <w:t>口供</w:t>
+            </w:r>
+            <w:r>
+              <w:rPr>
+                <w:rFonts w:ascii="Times New Roman" w:eastAsia="SimSun" w:hAnsi="Times New Roman" w:cs="Times New Roman"/>
+                <w:sz w:val="24"/>
+                <w:szCs w:val="24"/>
+                <w:lang w:eastAsia="zh-CN"/>
+              </w:rPr>
+              <w:t xml:space="preserve">, </w:t>
+            </w:r>
+            <w:r>
+              <w:rPr>
+                <w:rFonts w:ascii="Times New Roman" w:eastAsia="SimSun" w:hAnsi="Times New Roman" w:cs="Times New Roman"/>
                 <w:sz w:val="24"/>
                 <w:szCs w:val="24"/>
               </w:rPr>
@@ -2109,7 +2960,7 @@
             <w:proofErr w:type="spellStart"/>
             <w:r>
               <w:rPr>
-                <w:rFonts w:ascii="Times New Roman" w:hAnsi="Times New Roman" w:cs="Times New Roman"/>
+                <w:rFonts w:ascii="Times New Roman" w:eastAsia="SimSun" w:hAnsi="Times New Roman" w:cs="Times New Roman"/>
                 <w:sz w:val="24"/>
                 <w:szCs w:val="24"/>
               </w:rPr>
@@ -2118,7 +2969,7 @@
             <w:proofErr w:type="spellEnd"/>
             <w:r>
               <w:rPr>
-                <w:rFonts w:ascii="Times New Roman" w:hAnsi="Times New Roman" w:cs="Times New Roman"/>
+                <w:rFonts w:ascii="Times New Roman" w:eastAsia="SimSun" w:hAnsi="Times New Roman" w:cs="Times New Roman"/>
                 <w:sz w:val="24"/>
                 <w:szCs w:val="24"/>
               </w:rPr>
@@ -2127,7 +2978,7 @@
             <w:proofErr w:type="spellStart"/>
             <w:r>
               <w:rPr>
-                <w:rFonts w:ascii="Times New Roman" w:hAnsi="Times New Roman" w:cs="Times New Roman"/>
+                <w:rFonts w:ascii="Times New Roman" w:eastAsia="SimSun" w:hAnsi="Times New Roman" w:cs="Times New Roman"/>
                 <w:sz w:val="24"/>
                 <w:szCs w:val="24"/>
               </w:rPr>
@@ -2135,7 +2986,7 @@
             </w:r>
             <w:r>
               <w:rPr>
-                <w:rFonts w:ascii="Times New Roman" w:hAnsi="Times New Roman" w:cs="Times New Roman"/>
+                <w:rFonts w:ascii="Times New Roman" w:eastAsia="SimSun" w:hAnsi="Times New Roman" w:cs="Times New Roman"/>
                 <w:sz w:val="24"/>
                 <w:szCs w:val="24"/>
               </w:rPr>
@@ -2143,7 +2994,7 @@
             </w:r>
             <w:r>
               <w:rPr>
-                <w:rFonts w:ascii="Times New Roman" w:hAnsi="Times New Roman" w:cs="Times New Roman"/>
+                <w:rFonts w:ascii="Times New Roman" w:eastAsia="SimSun" w:hAnsi="Times New Roman" w:cs="Times New Roman"/>
                 <w:sz w:val="24"/>
                 <w:szCs w:val="24"/>
               </w:rPr>
@@ -2152,7 +3003,7 @@
             <w:proofErr w:type="spellEnd"/>
             <w:r>
               <w:rPr>
-                <w:rFonts w:ascii="Times New Roman" w:hAnsi="Times New Roman" w:cs="Times New Roman"/>
+                <w:rFonts w:ascii="Times New Roman" w:eastAsia="SimSun" w:hAnsi="Times New Roman" w:cs="Times New Roman"/>
                 <w:sz w:val="24"/>
                 <w:szCs w:val="24"/>
               </w:rPr>
@@ -2160,7 +3011,7 @@
             </w:r>
             <w:r>
               <w:rPr>
-                <w:rFonts w:ascii="Times New Roman" w:hAnsi="Times New Roman" w:cs="Times New Roman"/>
+                <w:rFonts w:ascii="Times New Roman" w:eastAsia="SimSun" w:hAnsi="Times New Roman" w:cs="Times New Roman"/>
                 <w:sz w:val="24"/>
                 <w:szCs w:val="24"/>
               </w:rPr>
@@ -2169,7 +3020,71 @@
             <w:proofErr w:type="spellStart"/>
             <w:r>
               <w:rPr>
-                <w:rFonts w:ascii="Times New Roman" w:hAnsi="Times New Roman" w:cs="Times New Roman"/>
+                <w:rFonts w:ascii="Times New Roman" w:eastAsia="SimSun" w:hAnsi="Times New Roman" w:cs="Times New Roman"/>
+                <w:sz w:val="24"/>
+                <w:szCs w:val="24"/>
+              </w:rPr>
+              <w:t>撥拉</w:t>
+            </w:r>
+            <w:proofErr w:type="spellEnd"/>
+            <w:r>
+              <w:rPr>
+                <w:rFonts w:ascii="Times New Roman" w:eastAsia="SimSun" w:hAnsi="Times New Roman" w:cs="Times New Roman"/>
+                <w:sz w:val="24"/>
+                <w:szCs w:val="24"/>
+                <w:lang w:eastAsia="zh-CN"/>
+              </w:rPr>
+              <w:t>百姓</w:t>
+            </w:r>
+            <w:r>
+              <w:rPr>
+                <w:rFonts w:ascii="Times New Roman" w:eastAsia="SimSun" w:hAnsi="Times New Roman" w:cs="Times New Roman"/>
+                <w:sz w:val="24"/>
+                <w:szCs w:val="24"/>
+                <w:lang w:eastAsia="zh-CN"/>
+              </w:rPr>
+              <w:t>廢</w:t>
+            </w:r>
+            <w:r>
+              <w:rPr>
+                <w:rFonts w:ascii="Times New Roman" w:eastAsia="SimSun" w:hAnsi="Times New Roman" w:cs="Times New Roman"/>
+                <w:sz w:val="24"/>
+                <w:szCs w:val="24"/>
+                <w:lang w:eastAsia="zh-CN"/>
+              </w:rPr>
+              <w:t>脱</w:t>
+            </w:r>
+            <w:r>
+              <w:rPr>
+                <w:rFonts w:ascii="Times New Roman" w:eastAsia="SimSun" w:hAnsi="Times New Roman" w:cs="Times New Roman"/>
+                <w:sz w:val="24"/>
+                <w:szCs w:val="24"/>
+                <w:lang w:eastAsia="zh-CN"/>
+              </w:rPr>
+              <w:t>個</w:t>
+            </w:r>
+            <w:r>
+              <w:rPr>
+                <w:rFonts w:ascii="Times New Roman" w:eastAsia="SimSun" w:hAnsi="Times New Roman" w:cs="Times New Roman"/>
+                <w:sz w:val="24"/>
+                <w:szCs w:val="24"/>
+                <w:lang w:eastAsia="zh-CN"/>
+              </w:rPr>
+              <w:t>,</w:t>
+            </w:r>
+            <w:r>
+              <w:rPr>
+                <w:rFonts w:ascii="Times New Roman" w:eastAsia="SimSun" w:hAnsi="Times New Roman" w:cs="Times New Roman"/>
+                <w:sz w:val="24"/>
+                <w:szCs w:val="24"/>
+                <w:lang w:eastAsia="zh-CN"/>
+              </w:rPr>
+              <w:t xml:space="preserve"> </w:t>
+            </w:r>
+            <w:proofErr w:type="spellStart"/>
+            <w:r>
+              <w:rPr>
+                <w:rFonts w:ascii="Times New Roman" w:eastAsia="SimSun" w:hAnsi="Times New Roman" w:cs="Times New Roman"/>
                 <w:sz w:val="24"/>
                 <w:szCs w:val="24"/>
               </w:rPr>
@@ -2178,7 +3093,7 @@
             <w:proofErr w:type="spellEnd"/>
             <w:r>
               <w:rPr>
-                <w:rFonts w:ascii="Times New Roman" w:hAnsi="Times New Roman" w:cs="Times New Roman"/>
+                <w:rFonts w:ascii="Times New Roman" w:eastAsia="SimSun" w:hAnsi="Times New Roman" w:cs="Times New Roman"/>
                 <w:sz w:val="24"/>
                 <w:szCs w:val="24"/>
               </w:rPr>
@@ -2187,7 +3102,7 @@
             <w:proofErr w:type="spellStart"/>
             <w:r>
               <w:rPr>
-                <w:rFonts w:ascii="Times New Roman" w:hAnsi="Times New Roman" w:cs="Times New Roman"/>
+                <w:rFonts w:ascii="Times New Roman" w:eastAsia="SimSun" w:hAnsi="Times New Roman" w:cs="Times New Roman"/>
                 <w:sz w:val="24"/>
                 <w:szCs w:val="24"/>
               </w:rPr>
@@ -2196,7 +3111,7 @@
             <w:proofErr w:type="spellEnd"/>
             <w:r>
               <w:rPr>
-                <w:rFonts w:ascii="Times New Roman" w:hAnsi="Times New Roman" w:cs="Times New Roman"/>
+                <w:rFonts w:ascii="Times New Roman" w:eastAsia="SimSun" w:hAnsi="Times New Roman" w:cs="Times New Roman"/>
                 <w:sz w:val="24"/>
                 <w:szCs w:val="24"/>
               </w:rPr>
@@ -2205,7 +3120,7 @@
             <w:proofErr w:type="spellStart"/>
             <w:r>
               <w:rPr>
-                <w:rFonts w:ascii="Times New Roman" w:hAnsi="Times New Roman" w:cs="Times New Roman"/>
+                <w:rFonts w:ascii="Times New Roman" w:eastAsia="SimSun" w:hAnsi="Times New Roman" w:cs="Times New Roman"/>
                 <w:sz w:val="24"/>
                 <w:szCs w:val="24"/>
               </w:rPr>
@@ -2214,7 +3129,7 @@
             <w:proofErr w:type="spellEnd"/>
             <w:r>
               <w:rPr>
-                <w:rFonts w:ascii="Times New Roman" w:hAnsi="Times New Roman" w:cs="Times New Roman"/>
+                <w:rFonts w:ascii="Times New Roman" w:eastAsia="SimSun" w:hAnsi="Times New Roman" w:cs="Times New Roman"/>
                 <w:sz w:val="24"/>
                 <w:szCs w:val="24"/>
               </w:rPr>
@@ -2223,7 +3138,7 @@
             <w:proofErr w:type="spellStart"/>
             <w:r>
               <w:rPr>
-                <w:rFonts w:ascii="Times New Roman" w:hAnsi="Times New Roman" w:cs="Times New Roman"/>
+                <w:rFonts w:ascii="Times New Roman" w:eastAsia="SimSun" w:hAnsi="Times New Roman" w:cs="Times New Roman"/>
                 <w:sz w:val="24"/>
                 <w:szCs w:val="24"/>
               </w:rPr>
@@ -2232,7 +3147,7 @@
             <w:proofErr w:type="spellEnd"/>
             <w:r>
               <w:rPr>
-                <w:rFonts w:ascii="Times New Roman" w:hAnsi="Times New Roman" w:cs="Times New Roman"/>
+                <w:rFonts w:ascii="Times New Roman" w:eastAsia="SimSun" w:hAnsi="Times New Roman" w:cs="Times New Roman"/>
                 <w:sz w:val="24"/>
                 <w:szCs w:val="24"/>
               </w:rPr>
@@ -2241,7 +3156,7 @@
             <w:proofErr w:type="spellStart"/>
             <w:r>
               <w:rPr>
-                <w:rFonts w:ascii="Times New Roman" w:hAnsi="Times New Roman" w:cs="Times New Roman"/>
+                <w:rFonts w:ascii="Times New Roman" w:eastAsia="SimSun" w:hAnsi="Times New Roman" w:cs="Times New Roman"/>
                 <w:sz w:val="24"/>
                 <w:szCs w:val="24"/>
               </w:rPr>
@@ -2250,7 +3165,7 @@
             <w:proofErr w:type="spellEnd"/>
             <w:r>
               <w:rPr>
-                <w:rFonts w:ascii="Times New Roman" w:hAnsi="Times New Roman" w:cs="Times New Roman"/>
+                <w:rFonts w:ascii="Times New Roman" w:eastAsia="SimSun" w:hAnsi="Times New Roman" w:cs="Times New Roman"/>
                 <w:sz w:val="24"/>
                 <w:szCs w:val="24"/>
               </w:rPr>
@@ -2259,7 +3174,7 @@
             <w:proofErr w:type="spellStart"/>
             <w:r>
               <w:rPr>
-                <w:rFonts w:ascii="Times New Roman" w:hAnsi="Times New Roman" w:cs="Times New Roman"/>
+                <w:rFonts w:ascii="Times New Roman" w:eastAsia="SimSun" w:hAnsi="Times New Roman" w:cs="Times New Roman"/>
                 <w:sz w:val="24"/>
                 <w:szCs w:val="24"/>
               </w:rPr>
@@ -2268,7 +3183,7 @@
             <w:proofErr w:type="spellEnd"/>
             <w:r>
               <w:rPr>
-                <w:rFonts w:ascii="Times New Roman" w:hAnsi="Times New Roman" w:cs="Times New Roman"/>
+                <w:rFonts w:ascii="Times New Roman" w:eastAsia="SimSun" w:hAnsi="Times New Roman" w:cs="Times New Roman"/>
                 <w:sz w:val="24"/>
                 <w:szCs w:val="24"/>
               </w:rPr>
@@ -2285,7 +3200,7 @@
           <w:p>
             <w:pPr>
               <w:rPr>
-                <w:rFonts w:ascii="Times New Roman" w:hAnsi="Times New Roman" w:cs="Times New Roman"/>
+                <w:rFonts w:ascii="Times New Roman" w:eastAsia="SimSun" w:hAnsi="Times New Roman" w:cs="Times New Roman"/>
                 <w:sz w:val="24"/>
                 <w:szCs w:val="24"/>
               </w:rPr>
@@ -2293,16 +3208,35 @@
             <w:proofErr w:type="gramStart"/>
             <w:r>
               <w:rPr>
-                <w:rFonts w:ascii="Times New Roman" w:hAnsi="Times New Roman" w:cs="Times New Roman"/>
+                <w:rFonts w:ascii="Times New Roman" w:eastAsia="SimSun" w:hAnsi="Times New Roman" w:cs="Times New Roman"/>
                 <w:sz w:val="24"/>
                 <w:szCs w:val="24"/>
               </w:rPr>
               <w:t xml:space="preserve">Depraved,  </w:t>
             </w:r>
+            <w:r>
+              <w:rPr>
+                <w:rFonts w:ascii="Times New Roman" w:eastAsia="SimSun" w:hAnsi="Times New Roman" w:cs="Times New Roman"/>
+                <w:sz w:val="24"/>
+                <w:szCs w:val="24"/>
+                <w:lang w:eastAsia="zh-CN"/>
+              </w:rPr>
+              <w:t>偏斜</w:t>
+            </w:r>
+            <w:proofErr w:type="gramEnd"/>
+            <w:r>
+              <w:rPr>
+                <w:rFonts w:ascii="Times New Roman" w:eastAsia="SimSun" w:hAnsi="Times New Roman" w:cs="Times New Roman"/>
+                <w:sz w:val="24"/>
+                <w:szCs w:val="24"/>
+                <w:lang w:eastAsia="zh-CN"/>
+              </w:rPr>
+              <w:t xml:space="preserve">, </w:t>
+            </w:r>
             <w:proofErr w:type="spellStart"/>
             <w:r>
               <w:rPr>
-                <w:rFonts w:ascii="Times New Roman" w:hAnsi="Times New Roman" w:cs="Times New Roman"/>
+                <w:rFonts w:ascii="Times New Roman" w:eastAsia="SimSun" w:hAnsi="Times New Roman" w:cs="Times New Roman"/>
                 <w:sz w:val="24"/>
                 <w:szCs w:val="24"/>
               </w:rPr>
@@ -2310,7 +3244,7 @@
             </w:r>
             <w:r>
               <w:rPr>
-                <w:rFonts w:ascii="Times New Roman" w:hAnsi="Times New Roman" w:cs="Times New Roman"/>
+                <w:rFonts w:ascii="Times New Roman" w:eastAsia="SimSun" w:hAnsi="Times New Roman" w:cs="Times New Roman"/>
                 <w:sz w:val="24"/>
                 <w:szCs w:val="24"/>
               </w:rPr>
@@ -2318,17 +3252,16 @@
             </w:r>
             <w:r>
               <w:rPr>
-                <w:rFonts w:ascii="Times New Roman" w:hAnsi="Times New Roman" w:cs="Times New Roman"/>
+                <w:rFonts w:ascii="Times New Roman" w:eastAsia="SimSun" w:hAnsi="Times New Roman" w:cs="Times New Roman"/>
                 <w:sz w:val="24"/>
                 <w:szCs w:val="24"/>
               </w:rPr>
               <w:t>ien</w:t>
             </w:r>
             <w:proofErr w:type="spellEnd"/>
-            <w:proofErr w:type="gramEnd"/>
-            <w:r>
-              <w:rPr>
-                <w:rFonts w:ascii="Times New Roman" w:hAnsi="Times New Roman" w:cs="Times New Roman"/>
+            <w:r>
+              <w:rPr>
+                <w:rFonts w:ascii="Times New Roman" w:eastAsia="SimSun" w:hAnsi="Times New Roman" w:cs="Times New Roman"/>
                 <w:sz w:val="24"/>
                 <w:szCs w:val="24"/>
               </w:rPr>
@@ -2337,7 +3270,7 @@
             <w:proofErr w:type="spellStart"/>
             <w:r>
               <w:rPr>
-                <w:rFonts w:ascii="Times New Roman" w:hAnsi="Times New Roman" w:cs="Times New Roman"/>
+                <w:rFonts w:ascii="Times New Roman" w:eastAsia="SimSun" w:hAnsi="Times New Roman" w:cs="Times New Roman"/>
                 <w:sz w:val="24"/>
                 <w:szCs w:val="24"/>
               </w:rPr>
@@ -2345,7 +3278,7 @@
             </w:r>
             <w:r>
               <w:rPr>
-                <w:rFonts w:ascii="Times New Roman" w:hAnsi="Times New Roman" w:cs="Times New Roman"/>
+                <w:rFonts w:ascii="Times New Roman" w:eastAsia="SimSun" w:hAnsi="Times New Roman" w:cs="Times New Roman"/>
                 <w:sz w:val="24"/>
                 <w:szCs w:val="24"/>
               </w:rPr>
@@ -2353,7 +3286,7 @@
             </w:r>
             <w:r>
               <w:rPr>
-                <w:rFonts w:ascii="Times New Roman" w:hAnsi="Times New Roman" w:cs="Times New Roman"/>
+                <w:rFonts w:ascii="Times New Roman" w:eastAsia="SimSun" w:hAnsi="Times New Roman" w:cs="Times New Roman"/>
                 <w:sz w:val="24"/>
                 <w:szCs w:val="24"/>
               </w:rPr>
@@ -2362,15 +3295,34 @@
             <w:proofErr w:type="spellEnd"/>
             <w:r>
               <w:rPr>
-                <w:rFonts w:ascii="Times New Roman" w:hAnsi="Times New Roman" w:cs="Times New Roman"/>
+                <w:rFonts w:ascii="Times New Roman" w:eastAsia="SimSun" w:hAnsi="Times New Roman" w:cs="Times New Roman"/>
                 <w:sz w:val="24"/>
                 <w:szCs w:val="24"/>
               </w:rPr>
               <w:t xml:space="preserve">, </w:t>
             </w:r>
-            <w:r>
-              <w:rPr>
-                <w:rFonts w:ascii="Times New Roman" w:hAnsi="Times New Roman" w:cs="Times New Roman"/>
+            <w:proofErr w:type="spellStart"/>
+            <w:r>
+              <w:rPr>
+                <w:rFonts w:ascii="Times New Roman" w:eastAsia="SimSun" w:hAnsi="Times New Roman" w:cs="Times New Roman"/>
+                <w:sz w:val="24"/>
+                <w:szCs w:val="24"/>
+              </w:rPr>
+              <w:t>邪惡</w:t>
+            </w:r>
+            <w:proofErr w:type="spellEnd"/>
+            <w:r>
+              <w:rPr>
+                <w:rFonts w:ascii="Times New Roman" w:eastAsia="SimSun" w:hAnsi="Times New Roman" w:cs="Times New Roman"/>
+                <w:sz w:val="24"/>
+                <w:szCs w:val="24"/>
+                <w:lang w:eastAsia="zh-CN"/>
+              </w:rPr>
+              <w:t>,</w:t>
+            </w:r>
+            <w:r>
+              <w:rPr>
+                <w:rFonts w:ascii="Times New Roman" w:eastAsia="SimSun" w:hAnsi="Times New Roman" w:cs="Times New Roman"/>
                 <w:sz w:val="24"/>
                 <w:szCs w:val="24"/>
               </w:rPr>
@@ -2379,7 +3331,7 @@
             <w:proofErr w:type="spellStart"/>
             <w:r>
               <w:rPr>
-                <w:rFonts w:ascii="Times New Roman" w:hAnsi="Times New Roman" w:cs="Times New Roman"/>
+                <w:rFonts w:ascii="Times New Roman" w:eastAsia="SimSun" w:hAnsi="Times New Roman" w:cs="Times New Roman"/>
                 <w:sz w:val="24"/>
                 <w:szCs w:val="24"/>
               </w:rPr>
@@ -2388,7 +3340,7 @@
             <w:proofErr w:type="spellEnd"/>
             <w:r>
               <w:rPr>
-                <w:rFonts w:ascii="Times New Roman" w:hAnsi="Times New Roman" w:cs="Times New Roman"/>
+                <w:rFonts w:ascii="Times New Roman" w:eastAsia="SimSun" w:hAnsi="Times New Roman" w:cs="Times New Roman"/>
                 <w:sz w:val="24"/>
                 <w:szCs w:val="24"/>
               </w:rPr>
@@ -2405,24 +3357,43 @@
           <w:p>
             <w:pPr>
               <w:rPr>
-                <w:rFonts w:ascii="Times New Roman" w:hAnsi="Times New Roman" w:cs="Times New Roman"/>
+                <w:rFonts w:ascii="Times New Roman" w:eastAsia="SimSun" w:hAnsi="Times New Roman" w:cs="Times New Roman"/>
                 <w:sz w:val="24"/>
                 <w:szCs w:val="24"/>
               </w:rPr>
             </w:pPr>
             <w:r>
               <w:rPr>
-                <w:rFonts w:ascii="Times New Roman" w:hAnsi="Times New Roman" w:cs="Times New Roman"/>
+                <w:rFonts w:ascii="Times New Roman" w:eastAsia="SimSun" w:hAnsi="Times New Roman" w:cs="Times New Roman"/>
                 <w:sz w:val="24"/>
                 <w:szCs w:val="24"/>
               </w:rPr>
               <w:t xml:space="preserve">Depreciate, </w:t>
+            </w:r>
+            <w:proofErr w:type="spellStart"/>
+            <w:r>
+              <w:rPr>
+                <w:rFonts w:ascii="Times New Roman" w:eastAsia="SimSun" w:hAnsi="Times New Roman" w:cs="Times New Roman"/>
+                <w:sz w:val="24"/>
+                <w:szCs w:val="24"/>
+              </w:rPr>
+              <w:t>看輕</w:t>
+            </w:r>
+            <w:proofErr w:type="spellEnd"/>
+            <w:r>
+              <w:rPr>
+                <w:rFonts w:ascii="Times New Roman" w:eastAsia="SimSun" w:hAnsi="Times New Roman" w:cs="Times New Roman"/>
+                <w:sz w:val="24"/>
+                <w:szCs w:val="24"/>
+                <w:lang w:eastAsia="zh-CN"/>
+              </w:rPr>
+              <w:t xml:space="preserve">, </w:t>
             </w:r>
             <w:proofErr w:type="spellStart"/>
             <w:proofErr w:type="gramStart"/>
             <w:r>
               <w:rPr>
-                <w:rFonts w:ascii="Times New Roman" w:hAnsi="Times New Roman" w:cs="Times New Roman"/>
+                <w:rFonts w:ascii="Times New Roman" w:eastAsia="SimSun" w:hAnsi="Times New Roman" w:cs="Times New Roman"/>
                 <w:sz w:val="24"/>
                 <w:szCs w:val="24"/>
               </w:rPr>
@@ -2430,7 +3401,7 @@
             </w:r>
             <w:r>
               <w:rPr>
-                <w:rFonts w:ascii="Times New Roman" w:hAnsi="Times New Roman" w:cs="Times New Roman"/>
+                <w:rFonts w:ascii="Times New Roman" w:eastAsia="SimSun" w:hAnsi="Times New Roman" w:cs="Times New Roman"/>
                 <w:sz w:val="24"/>
                 <w:szCs w:val="24"/>
               </w:rPr>
@@ -2438,7 +3409,7 @@
             </w:r>
             <w:r>
               <w:rPr>
-                <w:rFonts w:ascii="Times New Roman" w:hAnsi="Times New Roman" w:cs="Times New Roman"/>
+                <w:rFonts w:ascii="Times New Roman" w:eastAsia="SimSun" w:hAnsi="Times New Roman" w:cs="Times New Roman"/>
                 <w:sz w:val="24"/>
                 <w:szCs w:val="24"/>
               </w:rPr>
@@ -2447,7 +3418,7 @@
             <w:proofErr w:type="spellEnd"/>
             <w:r>
               <w:rPr>
-                <w:rFonts w:ascii="Times New Roman" w:hAnsi="Times New Roman" w:cs="Times New Roman"/>
+                <w:rFonts w:ascii="Times New Roman" w:eastAsia="SimSun" w:hAnsi="Times New Roman" w:cs="Times New Roman"/>
                 <w:sz w:val="24"/>
                 <w:szCs w:val="24"/>
               </w:rPr>
@@ -2456,15 +3427,16 @@
             <w:proofErr w:type="spellStart"/>
             <w:r>
               <w:rPr>
-                <w:rFonts w:ascii="Times New Roman" w:hAnsi="Times New Roman" w:cs="Times New Roman"/>
-                <w:sz w:val="24"/>
-                <w:szCs w:val="24"/>
-              </w:rPr>
-              <w:t>K</w:t>
-            </w:r>
-            <w:r>
-              <w:rPr>
-                <w:rFonts w:ascii="Times New Roman" w:hAnsi="Times New Roman" w:cs="Times New Roman"/>
+                <w:rFonts w:ascii="Times New Roman" w:eastAsia="SimSun" w:hAnsi="Times New Roman" w:cs="Times New Roman"/>
+                <w:sz w:val="24"/>
+                <w:szCs w:val="24"/>
+                <w:lang w:eastAsia="zh-CN"/>
+              </w:rPr>
+              <w:t>k</w:t>
+            </w:r>
+            <w:r>
+              <w:rPr>
+                <w:rFonts w:ascii="Times New Roman" w:eastAsia="SimSun" w:hAnsi="Times New Roman" w:cs="Times New Roman"/>
                 <w:sz w:val="24"/>
                 <w:szCs w:val="24"/>
               </w:rPr>
@@ -2472,7 +3444,7 @@
             </w:r>
             <w:r>
               <w:rPr>
-                <w:rFonts w:ascii="Times New Roman" w:hAnsi="Times New Roman" w:cs="Times New Roman"/>
+                <w:rFonts w:ascii="Times New Roman" w:eastAsia="SimSun" w:hAnsi="Times New Roman" w:cs="Times New Roman"/>
                 <w:sz w:val="24"/>
                 <w:szCs w:val="24"/>
               </w:rPr>
@@ -2480,7 +3452,7 @@
             </w:r>
             <w:r>
               <w:rPr>
-                <w:rFonts w:ascii="Times New Roman" w:hAnsi="Times New Roman" w:cs="Times New Roman"/>
+                <w:rFonts w:ascii="Times New Roman" w:eastAsia="SimSun" w:hAnsi="Times New Roman" w:cs="Times New Roman"/>
                 <w:sz w:val="24"/>
                 <w:szCs w:val="24"/>
               </w:rPr>
@@ -2488,7 +3460,7 @@
             </w:r>
             <w:r>
               <w:rPr>
-                <w:rFonts w:ascii="Times New Roman" w:hAnsi="Times New Roman" w:cs="Times New Roman"/>
+                <w:rFonts w:ascii="Times New Roman" w:eastAsia="SimSun" w:hAnsi="Times New Roman" w:cs="Times New Roman"/>
                 <w:sz w:val="24"/>
                 <w:szCs w:val="24"/>
               </w:rPr>
@@ -2498,7 +3470,7 @@
             <w:proofErr w:type="gramEnd"/>
             <w:r>
               <w:rPr>
-                <w:rFonts w:ascii="Times New Roman" w:hAnsi="Times New Roman" w:cs="Times New Roman"/>
+                <w:rFonts w:ascii="Times New Roman" w:eastAsia="SimSun" w:hAnsi="Times New Roman" w:cs="Times New Roman"/>
                 <w:sz w:val="24"/>
                 <w:szCs w:val="24"/>
               </w:rPr>
@@ -2506,16 +3478,60 @@
             </w:r>
             <w:r>
               <w:rPr>
-                <w:rFonts w:ascii="Times New Roman" w:hAnsi="Times New Roman" w:cs="Times New Roman"/>
-                <w:sz w:val="24"/>
-                <w:szCs w:val="24"/>
-              </w:rPr>
-              <w:t>change) ‘</w:t>
+                <w:rFonts w:ascii="Times New Roman" w:eastAsia="SimSun" w:hAnsi="Times New Roman" w:cs="Times New Roman"/>
+                <w:sz w:val="24"/>
+                <w:szCs w:val="24"/>
+              </w:rPr>
+              <w:t xml:space="preserve">change) </w:t>
+            </w:r>
+            <w:r>
+              <w:rPr>
+                <w:rFonts w:ascii="Times New Roman" w:eastAsia="SimSun" w:hAnsi="Times New Roman" w:cs="Times New Roman"/>
+                <w:sz w:val="24"/>
+                <w:szCs w:val="24"/>
+              </w:rPr>
+              <w:t>減</w:t>
+            </w:r>
+            <w:r>
+              <w:rPr>
+                <w:rFonts w:ascii="Times New Roman" w:eastAsia="SimSun" w:hAnsi="Times New Roman" w:cs="Times New Roman"/>
+                <w:sz w:val="24"/>
+                <w:szCs w:val="24"/>
+                <w:lang w:eastAsia="zh-CN"/>
+              </w:rPr>
+              <w:t>脱</w:t>
             </w:r>
             <w:proofErr w:type="spellStart"/>
             <w:r>
               <w:rPr>
-                <w:rFonts w:ascii="Times New Roman" w:hAnsi="Times New Roman" w:cs="Times New Roman"/>
+                <w:rFonts w:ascii="Times New Roman" w:eastAsia="SimSun" w:hAnsi="Times New Roman" w:cs="Times New Roman"/>
+                <w:sz w:val="24"/>
+                <w:szCs w:val="24"/>
+              </w:rPr>
+              <w:t>行情</w:t>
+            </w:r>
+            <w:proofErr w:type="spellEnd"/>
+            <w:r>
+              <w:rPr>
+                <w:rFonts w:ascii="Times New Roman" w:eastAsia="SimSun" w:hAnsi="Times New Roman" w:cs="Times New Roman"/>
+                <w:sz w:val="24"/>
+                <w:szCs w:val="24"/>
+                <w:lang w:eastAsia="zh-CN"/>
+              </w:rPr>
+              <w:t>，</w:t>
+            </w:r>
+            <w:r>
+              <w:rPr>
+                <w:rFonts w:ascii="Times New Roman" w:eastAsia="SimSun" w:hAnsi="Times New Roman" w:cs="Times New Roman"/>
+                <w:sz w:val="24"/>
+                <w:szCs w:val="24"/>
+              </w:rPr>
+              <w:t>‘</w:t>
+            </w:r>
+            <w:proofErr w:type="spellStart"/>
+            <w:r>
+              <w:rPr>
+                <w:rFonts w:ascii="Times New Roman" w:eastAsia="SimSun" w:hAnsi="Times New Roman" w:cs="Times New Roman"/>
                 <w:sz w:val="24"/>
                 <w:szCs w:val="24"/>
               </w:rPr>
@@ -2524,7 +3540,7 @@
             <w:proofErr w:type="spellEnd"/>
             <w:r>
               <w:rPr>
-                <w:rFonts w:ascii="Times New Roman" w:hAnsi="Times New Roman" w:cs="Times New Roman"/>
+                <w:rFonts w:ascii="Times New Roman" w:eastAsia="SimSun" w:hAnsi="Times New Roman" w:cs="Times New Roman"/>
                 <w:sz w:val="24"/>
                 <w:szCs w:val="24"/>
               </w:rPr>
@@ -2533,7 +3549,7 @@
             <w:proofErr w:type="spellStart"/>
             <w:r>
               <w:rPr>
-                <w:rFonts w:ascii="Times New Roman" w:hAnsi="Times New Roman" w:cs="Times New Roman"/>
+                <w:rFonts w:ascii="Times New Roman" w:eastAsia="SimSun" w:hAnsi="Times New Roman" w:cs="Times New Roman"/>
                 <w:sz w:val="24"/>
                 <w:szCs w:val="24"/>
               </w:rPr>
@@ -2542,7 +3558,7 @@
             <w:proofErr w:type="spellEnd"/>
             <w:r>
               <w:rPr>
-                <w:rFonts w:ascii="Times New Roman" w:hAnsi="Times New Roman" w:cs="Times New Roman"/>
+                <w:rFonts w:ascii="Times New Roman" w:eastAsia="SimSun" w:hAnsi="Times New Roman" w:cs="Times New Roman"/>
                 <w:sz w:val="24"/>
                 <w:szCs w:val="24"/>
               </w:rPr>
@@ -2551,7 +3567,7 @@
             <w:proofErr w:type="spellStart"/>
             <w:r>
               <w:rPr>
-                <w:rFonts w:ascii="Times New Roman" w:hAnsi="Times New Roman" w:cs="Times New Roman"/>
+                <w:rFonts w:ascii="Times New Roman" w:eastAsia="SimSun" w:hAnsi="Times New Roman" w:cs="Times New Roman"/>
                 <w:sz w:val="24"/>
                 <w:szCs w:val="24"/>
               </w:rPr>
@@ -2560,7 +3576,7 @@
             <w:proofErr w:type="spellEnd"/>
             <w:r>
               <w:rPr>
-                <w:rFonts w:ascii="Times New Roman" w:hAnsi="Times New Roman" w:cs="Times New Roman"/>
+                <w:rFonts w:ascii="Times New Roman" w:eastAsia="SimSun" w:hAnsi="Times New Roman" w:cs="Times New Roman"/>
                 <w:sz w:val="24"/>
                 <w:szCs w:val="24"/>
               </w:rPr>
@@ -2577,14 +3593,14 @@
           <w:p>
             <w:pPr>
               <w:rPr>
-                <w:rFonts w:ascii="Times New Roman" w:hAnsi="Times New Roman" w:cs="Times New Roman"/>
+                <w:rFonts w:ascii="Times New Roman" w:eastAsia="SimSun" w:hAnsi="Times New Roman" w:cs="Times New Roman"/>
                 <w:sz w:val="24"/>
                 <w:szCs w:val="24"/>
               </w:rPr>
             </w:pPr>
             <w:r>
               <w:rPr>
-                <w:rFonts w:ascii="Times New Roman" w:hAnsi="Times New Roman" w:cs="Times New Roman"/>
+                <w:rFonts w:ascii="Times New Roman" w:eastAsia="SimSun" w:hAnsi="Times New Roman" w:cs="Times New Roman"/>
                 <w:sz w:val="24"/>
                 <w:szCs w:val="24"/>
               </w:rPr>
@@ -2601,14 +3617,14 @@
           <w:p>
             <w:pPr>
               <w:rPr>
-                <w:rFonts w:ascii="Times New Roman" w:hAnsi="Times New Roman" w:cs="Times New Roman"/>
+                <w:rFonts w:ascii="Times New Roman" w:eastAsia="SimSun" w:hAnsi="Times New Roman" w:cs="Times New Roman"/>
                 <w:sz w:val="24"/>
                 <w:szCs w:val="24"/>
               </w:rPr>
             </w:pPr>
             <w:r>
               <w:rPr>
-                <w:rFonts w:ascii="Times New Roman" w:hAnsi="Times New Roman" w:cs="Times New Roman"/>
+                <w:rFonts w:ascii="Times New Roman" w:eastAsia="SimSun" w:hAnsi="Times New Roman" w:cs="Times New Roman"/>
                 <w:sz w:val="24"/>
                 <w:szCs w:val="24"/>
               </w:rPr>
@@ -2616,7 +3632,7 @@
             </w:r>
             <w:r>
               <w:rPr>
-                <w:rFonts w:ascii="Times New Roman" w:hAnsi="Times New Roman" w:cs="Times New Roman"/>
+                <w:rFonts w:ascii="Times New Roman" w:eastAsia="SimSun" w:hAnsi="Times New Roman" w:cs="Times New Roman"/>
                 <w:sz w:val="24"/>
                 <w:szCs w:val="24"/>
               </w:rPr>
@@ -2624,7 +3640,7 @@
             </w:r>
             <w:r>
               <w:rPr>
-                <w:rFonts w:ascii="Times New Roman" w:hAnsi="Times New Roman" w:cs="Times New Roman"/>
+                <w:rFonts w:ascii="Times New Roman" w:eastAsia="SimSun" w:hAnsi="Times New Roman" w:cs="Times New Roman"/>
                 <w:sz w:val="24"/>
                 <w:szCs w:val="24"/>
               </w:rPr>
@@ -2632,7 +3648,24 @@
             </w:r>
             <w:r>
               <w:rPr>
-                <w:rFonts w:ascii="Times New Roman" w:hAnsi="Times New Roman" w:cs="Times New Roman"/>
+                <w:rFonts w:ascii="Times New Roman" w:eastAsia="SimSun" w:hAnsi="Times New Roman" w:cs="Times New Roman"/>
+                <w:sz w:val="24"/>
+                <w:szCs w:val="24"/>
+              </w:rPr>
+              <w:t>心裏氣悶</w:t>
+            </w:r>
+            <w:r>
+              <w:rPr>
+                <w:rFonts w:ascii="Times New Roman" w:eastAsia="SimSun" w:hAnsi="Times New Roman" w:cs="Times New Roman"/>
+                <w:sz w:val="24"/>
+                <w:szCs w:val="24"/>
+                <w:lang w:eastAsia="zh-CN"/>
+              </w:rPr>
+              <w:t xml:space="preserve">, </w:t>
+            </w:r>
+            <w:r>
+              <w:rPr>
+                <w:rFonts w:ascii="Times New Roman" w:eastAsia="SimSun" w:hAnsi="Times New Roman" w:cs="Times New Roman"/>
                 <w:sz w:val="24"/>
                 <w:szCs w:val="24"/>
               </w:rPr>
@@ -2641,7 +3674,7 @@
             <w:proofErr w:type="spellStart"/>
             <w:r>
               <w:rPr>
-                <w:rFonts w:ascii="Times New Roman" w:hAnsi="Times New Roman" w:cs="Times New Roman"/>
+                <w:rFonts w:ascii="Times New Roman" w:eastAsia="SimSun" w:hAnsi="Times New Roman" w:cs="Times New Roman"/>
                 <w:sz w:val="24"/>
                 <w:szCs w:val="24"/>
               </w:rPr>
@@ -2650,7 +3683,7 @@
             <w:proofErr w:type="spellEnd"/>
             <w:r>
               <w:rPr>
-                <w:rFonts w:ascii="Times New Roman" w:hAnsi="Times New Roman" w:cs="Times New Roman"/>
+                <w:rFonts w:ascii="Times New Roman" w:eastAsia="SimSun" w:hAnsi="Times New Roman" w:cs="Times New Roman"/>
                 <w:sz w:val="24"/>
                 <w:szCs w:val="24"/>
               </w:rPr>
@@ -2659,7 +3692,7 @@
             <w:proofErr w:type="spellStart"/>
             <w:r>
               <w:rPr>
-                <w:rFonts w:ascii="Times New Roman" w:hAnsi="Times New Roman" w:cs="Times New Roman"/>
+                <w:rFonts w:ascii="Times New Roman" w:eastAsia="SimSun" w:hAnsi="Times New Roman" w:cs="Times New Roman"/>
                 <w:sz w:val="24"/>
                 <w:szCs w:val="24"/>
               </w:rPr>
@@ -2668,7 +3701,7 @@
             <w:proofErr w:type="spellEnd"/>
             <w:r>
               <w:rPr>
-                <w:rFonts w:ascii="Times New Roman" w:hAnsi="Times New Roman" w:cs="Times New Roman"/>
+                <w:rFonts w:ascii="Times New Roman" w:eastAsia="SimSun" w:hAnsi="Times New Roman" w:cs="Times New Roman"/>
                 <w:sz w:val="24"/>
                 <w:szCs w:val="24"/>
               </w:rPr>
@@ -2685,23 +3718,59 @@
           <w:p>
             <w:pPr>
               <w:rPr>
-                <w:rFonts w:ascii="Times New Roman" w:hAnsi="Times New Roman" w:cs="Times New Roman"/>
+                <w:rFonts w:ascii="Times New Roman" w:eastAsia="SimSun" w:hAnsi="Times New Roman" w:cs="Times New Roman"/>
                 <w:sz w:val="24"/>
                 <w:szCs w:val="24"/>
               </w:rPr>
             </w:pPr>
             <w:r>
               <w:rPr>
-                <w:rFonts w:ascii="Times New Roman" w:hAnsi="Times New Roman" w:cs="Times New Roman"/>
+                <w:rFonts w:ascii="Times New Roman" w:eastAsia="SimSun" w:hAnsi="Times New Roman" w:cs="Times New Roman"/>
                 <w:sz w:val="24"/>
                 <w:szCs w:val="24"/>
               </w:rPr>
               <w:t xml:space="preserve">Deprive, (of office) </w:t>
             </w:r>
+            <w:r>
+              <w:rPr>
+                <w:rFonts w:ascii="Times New Roman" w:eastAsia="SimSun" w:hAnsi="Times New Roman" w:cs="Times New Roman"/>
+                <w:sz w:val="24"/>
+                <w:szCs w:val="24"/>
+                <w:lang w:eastAsia="zh-CN"/>
+              </w:rPr>
+              <w:t>革脱</w:t>
+            </w:r>
+            <w:r>
+              <w:rPr>
+                <w:rFonts w:ascii="Times New Roman" w:eastAsia="SimSun" w:hAnsi="Times New Roman" w:cs="Times New Roman"/>
+                <w:sz w:val="24"/>
+                <w:szCs w:val="24"/>
+                <w:lang w:eastAsia="zh-CN"/>
+              </w:rPr>
+              <w:t>職</w:t>
+            </w:r>
+            <w:r>
+              <w:rPr>
+                <w:rFonts w:ascii="Times New Roman" w:eastAsia="SimSun" w:hAnsi="Times New Roman" w:cs="Times New Roman"/>
+                <w:sz w:val="24"/>
+                <w:szCs w:val="24"/>
+                <w:lang w:eastAsia="zh-CN"/>
+              </w:rPr>
+              <w:t>分</w:t>
+            </w:r>
+            <w:r>
+              <w:rPr>
+                <w:rFonts w:ascii="Times New Roman" w:eastAsia="SimSun" w:hAnsi="Times New Roman" w:cs="Times New Roman"/>
+                <w:sz w:val="24"/>
+                <w:szCs w:val="24"/>
+                <w:lang w:eastAsia="zh-CN"/>
+              </w:rPr>
+              <w:t xml:space="preserve">, </w:t>
+            </w:r>
             <w:proofErr w:type="spellStart"/>
             <w:r>
               <w:rPr>
-                <w:rFonts w:ascii="Times New Roman" w:hAnsi="Times New Roman" w:cs="Times New Roman"/>
+                <w:rFonts w:ascii="Times New Roman" w:eastAsia="SimSun" w:hAnsi="Times New Roman" w:cs="Times New Roman"/>
                 <w:sz w:val="24"/>
                 <w:szCs w:val="24"/>
               </w:rPr>
@@ -2710,7 +3779,7 @@
             <w:proofErr w:type="spellEnd"/>
             <w:r>
               <w:rPr>
-                <w:rFonts w:ascii="Times New Roman" w:hAnsi="Times New Roman" w:cs="Times New Roman"/>
+                <w:rFonts w:ascii="Times New Roman" w:eastAsia="SimSun" w:hAnsi="Times New Roman" w:cs="Times New Roman"/>
                 <w:sz w:val="24"/>
                 <w:szCs w:val="24"/>
               </w:rPr>
@@ -2719,7 +3788,7 @@
             <w:proofErr w:type="spellStart"/>
             <w:r>
               <w:rPr>
-                <w:rFonts w:ascii="Times New Roman" w:hAnsi="Times New Roman" w:cs="Times New Roman"/>
+                <w:rFonts w:ascii="Times New Roman" w:eastAsia="SimSun" w:hAnsi="Times New Roman" w:cs="Times New Roman"/>
                 <w:sz w:val="24"/>
                 <w:szCs w:val="24"/>
               </w:rPr>
@@ -2728,7 +3797,7 @@
             <w:proofErr w:type="spellEnd"/>
             <w:r>
               <w:rPr>
-                <w:rFonts w:ascii="Times New Roman" w:hAnsi="Times New Roman" w:cs="Times New Roman"/>
+                <w:rFonts w:ascii="Times New Roman" w:eastAsia="SimSun" w:hAnsi="Times New Roman" w:cs="Times New Roman"/>
                 <w:sz w:val="24"/>
                 <w:szCs w:val="24"/>
               </w:rPr>
@@ -2737,7 +3806,7 @@
             <w:proofErr w:type="spellStart"/>
             <w:r>
               <w:rPr>
-                <w:rFonts w:ascii="Times New Roman" w:hAnsi="Times New Roman" w:cs="Times New Roman"/>
+                <w:rFonts w:ascii="Times New Roman" w:eastAsia="SimSun" w:hAnsi="Times New Roman" w:cs="Times New Roman"/>
                 <w:sz w:val="24"/>
                 <w:szCs w:val="24"/>
               </w:rPr>
@@ -2746,7 +3815,7 @@
             <w:proofErr w:type="spellEnd"/>
             <w:r>
               <w:rPr>
-                <w:rFonts w:ascii="Times New Roman" w:hAnsi="Times New Roman" w:cs="Times New Roman"/>
+                <w:rFonts w:ascii="Times New Roman" w:eastAsia="SimSun" w:hAnsi="Times New Roman" w:cs="Times New Roman"/>
                 <w:sz w:val="24"/>
                 <w:szCs w:val="24"/>
               </w:rPr>
@@ -2755,7 +3824,7 @@
             <w:proofErr w:type="spellStart"/>
             <w:r>
               <w:rPr>
-                <w:rFonts w:ascii="Times New Roman" w:hAnsi="Times New Roman" w:cs="Times New Roman"/>
+                <w:rFonts w:ascii="Times New Roman" w:eastAsia="SimSun" w:hAnsi="Times New Roman" w:cs="Times New Roman"/>
                 <w:sz w:val="24"/>
                 <w:szCs w:val="24"/>
               </w:rPr>
@@ -2764,7 +3833,7 @@
             <w:proofErr w:type="spellEnd"/>
             <w:r>
               <w:rPr>
-                <w:rFonts w:ascii="Times New Roman" w:hAnsi="Times New Roman" w:cs="Times New Roman"/>
+                <w:rFonts w:ascii="Times New Roman" w:eastAsia="SimSun" w:hAnsi="Times New Roman" w:cs="Times New Roman"/>
                 <w:sz w:val="24"/>
                 <w:szCs w:val="24"/>
               </w:rPr>
@@ -2781,23 +3850,52 @@
           <w:p>
             <w:pPr>
               <w:rPr>
-                <w:rFonts w:ascii="Times New Roman" w:hAnsi="Times New Roman" w:cs="Times New Roman"/>
+                <w:rFonts w:ascii="Times New Roman" w:eastAsia="SimSun" w:hAnsi="Times New Roman" w:cs="Times New Roman"/>
                 <w:sz w:val="24"/>
                 <w:szCs w:val="24"/>
               </w:rPr>
             </w:pPr>
-            <w:r>
-              <w:rPr>
-                <w:rFonts w:ascii="Times New Roman" w:hAnsi="Times New Roman" w:cs="Times New Roman"/>
-                <w:sz w:val="24"/>
-                <w:szCs w:val="24"/>
-              </w:rPr>
-              <w:t>Depute, '</w:t>
+            <w:proofErr w:type="gramStart"/>
+            <w:r>
+              <w:rPr>
+                <w:rFonts w:ascii="Times New Roman" w:eastAsia="SimSun" w:hAnsi="Times New Roman" w:cs="Times New Roman"/>
+                <w:sz w:val="24"/>
+                <w:szCs w:val="24"/>
+              </w:rPr>
+              <w:t xml:space="preserve">Depute, </w:t>
+            </w:r>
+            <w:r>
+              <w:rPr>
+                <w:rFonts w:ascii="Times New Roman" w:eastAsia="SimSun" w:hAnsi="Times New Roman" w:cs="Times New Roman"/>
+                <w:sz w:val="24"/>
+                <w:szCs w:val="24"/>
+                <w:lang w:eastAsia="zh-CN"/>
+              </w:rPr>
+              <w:t xml:space="preserve"> </w:t>
+            </w:r>
+            <w:r>
+              <w:rPr>
+                <w:rFonts w:ascii="Times New Roman" w:eastAsia="SimSun" w:hAnsi="Times New Roman" w:cs="Times New Roman"/>
+                <w:sz w:val="24"/>
+                <w:szCs w:val="24"/>
+                <w:lang w:eastAsia="zh-CN"/>
+              </w:rPr>
+              <w:t>委托</w:t>
+            </w:r>
+            <w:proofErr w:type="gramEnd"/>
+            <w:r>
+              <w:rPr>
+                <w:rFonts w:ascii="Times New Roman" w:eastAsia="SimSun" w:hAnsi="Times New Roman" w:cs="Times New Roman"/>
+                <w:sz w:val="24"/>
+                <w:szCs w:val="24"/>
+                <w:lang w:eastAsia="zh-CN"/>
+              </w:rPr>
+              <w:t>, ‘</w:t>
             </w:r>
             <w:proofErr w:type="spellStart"/>
             <w:r>
               <w:rPr>
-                <w:rFonts w:ascii="Times New Roman" w:hAnsi="Times New Roman" w:cs="Times New Roman"/>
+                <w:rFonts w:ascii="Times New Roman" w:eastAsia="SimSun" w:hAnsi="Times New Roman" w:cs="Times New Roman"/>
                 <w:sz w:val="24"/>
                 <w:szCs w:val="24"/>
               </w:rPr>
@@ -2806,7 +3904,7 @@
             <w:proofErr w:type="spellEnd"/>
             <w:r>
               <w:rPr>
-                <w:rFonts w:ascii="Times New Roman" w:hAnsi="Times New Roman" w:cs="Times New Roman"/>
+                <w:rFonts w:ascii="Times New Roman" w:eastAsia="SimSun" w:hAnsi="Times New Roman" w:cs="Times New Roman"/>
                 <w:sz w:val="24"/>
                 <w:szCs w:val="24"/>
               </w:rPr>
@@ -2815,7 +3913,7 @@
             <w:proofErr w:type="spellStart"/>
             <w:r>
               <w:rPr>
-                <w:rFonts w:ascii="Times New Roman" w:hAnsi="Times New Roman" w:cs="Times New Roman"/>
+                <w:rFonts w:ascii="Times New Roman" w:eastAsia="SimSun" w:hAnsi="Times New Roman" w:cs="Times New Roman"/>
                 <w:sz w:val="24"/>
                 <w:szCs w:val="24"/>
               </w:rPr>
@@ -2823,7 +3921,7 @@
             </w:r>
             <w:r>
               <w:rPr>
-                <w:rFonts w:ascii="Times New Roman" w:hAnsi="Times New Roman" w:cs="Times New Roman"/>
+                <w:rFonts w:ascii="Times New Roman" w:eastAsia="SimSun" w:hAnsi="Times New Roman" w:cs="Times New Roman"/>
                 <w:sz w:val="24"/>
                 <w:szCs w:val="24"/>
               </w:rPr>
@@ -2831,7 +3929,7 @@
             </w:r>
             <w:r>
               <w:rPr>
-                <w:rFonts w:ascii="Times New Roman" w:hAnsi="Times New Roman" w:cs="Times New Roman"/>
+                <w:rFonts w:ascii="Times New Roman" w:eastAsia="SimSun" w:hAnsi="Times New Roman" w:cs="Times New Roman"/>
                 <w:sz w:val="24"/>
                 <w:szCs w:val="24"/>
               </w:rPr>
@@ -2840,7 +3938,7 @@
             <w:proofErr w:type="spellEnd"/>
             <w:r>
               <w:rPr>
-                <w:rFonts w:ascii="Times New Roman" w:hAnsi="Times New Roman" w:cs="Times New Roman"/>
+                <w:rFonts w:ascii="Times New Roman" w:eastAsia="SimSun" w:hAnsi="Times New Roman" w:cs="Times New Roman"/>
                 <w:sz w:val="24"/>
                 <w:szCs w:val="24"/>
               </w:rPr>
@@ -2848,16 +3946,43 @@
             </w:r>
             <w:r>
               <w:rPr>
-                <w:rFonts w:ascii="Times New Roman" w:hAnsi="Times New Roman" w:cs="Times New Roman"/>
-                <w:sz w:val="24"/>
-                <w:szCs w:val="24"/>
-              </w:rPr>
-              <w:t xml:space="preserve"> officer) ‘</w:t>
+                <w:rFonts w:ascii="Times New Roman" w:eastAsia="SimSun" w:hAnsi="Times New Roman" w:cs="Times New Roman"/>
+                <w:sz w:val="24"/>
+                <w:szCs w:val="24"/>
+              </w:rPr>
+              <w:t xml:space="preserve"> officer) </w:t>
             </w:r>
             <w:proofErr w:type="spellStart"/>
             <w:r>
               <w:rPr>
-                <w:rFonts w:ascii="Times New Roman" w:hAnsi="Times New Roman" w:cs="Times New Roman"/>
+                <w:rFonts w:ascii="Times New Roman" w:eastAsia="SimSun" w:hAnsi="Times New Roman" w:cs="Times New Roman"/>
+                <w:sz w:val="24"/>
+                <w:szCs w:val="24"/>
+              </w:rPr>
+              <w:t>委員</w:t>
+            </w:r>
+            <w:proofErr w:type="spellEnd"/>
+            <w:r>
+              <w:rPr>
+                <w:rFonts w:ascii="Times New Roman" w:eastAsia="SimSun" w:hAnsi="Times New Roman" w:cs="Times New Roman"/>
+                <w:sz w:val="24"/>
+                <w:szCs w:val="24"/>
+                <w:lang w:eastAsia="zh-CN"/>
+              </w:rPr>
+              <w:t xml:space="preserve">, </w:t>
+            </w:r>
+            <w:r>
+              <w:rPr>
+                <w:rFonts w:ascii="Times New Roman" w:eastAsia="SimSun" w:hAnsi="Times New Roman" w:cs="Times New Roman"/>
+                <w:sz w:val="24"/>
+                <w:szCs w:val="24"/>
+              </w:rPr>
+              <w:t>‘</w:t>
+            </w:r>
+            <w:proofErr w:type="spellStart"/>
+            <w:r>
+              <w:rPr>
+                <w:rFonts w:ascii="Times New Roman" w:eastAsia="SimSun" w:hAnsi="Times New Roman" w:cs="Times New Roman"/>
                 <w:sz w:val="24"/>
                 <w:szCs w:val="24"/>
               </w:rPr>
@@ -2866,7 +3991,7 @@
             <w:proofErr w:type="spellEnd"/>
             <w:r>
               <w:rPr>
-                <w:rFonts w:ascii="Times New Roman" w:hAnsi="Times New Roman" w:cs="Times New Roman"/>
+                <w:rFonts w:ascii="Times New Roman" w:eastAsia="SimSun" w:hAnsi="Times New Roman" w:cs="Times New Roman"/>
                 <w:sz w:val="24"/>
                 <w:szCs w:val="24"/>
               </w:rPr>
@@ -2875,7 +4000,7 @@
             <w:proofErr w:type="spellStart"/>
             <w:r>
               <w:rPr>
-                <w:rFonts w:ascii="Times New Roman" w:hAnsi="Times New Roman" w:cs="Times New Roman"/>
+                <w:rFonts w:ascii="Times New Roman" w:eastAsia="SimSun" w:hAnsi="Times New Roman" w:cs="Times New Roman"/>
                 <w:sz w:val="24"/>
                 <w:szCs w:val="24"/>
               </w:rPr>
@@ -2884,7 +4009,7 @@
             <w:proofErr w:type="spellEnd"/>
             <w:r>
               <w:rPr>
-                <w:rFonts w:ascii="Times New Roman" w:hAnsi="Times New Roman" w:cs="Times New Roman"/>
+                <w:rFonts w:ascii="Times New Roman" w:eastAsia="SimSun" w:hAnsi="Times New Roman" w:cs="Times New Roman"/>
                 <w:sz w:val="24"/>
                 <w:szCs w:val="24"/>
               </w:rPr>
@@ -2901,22 +4026,41 @@
           <w:p>
             <w:pPr>
               <w:rPr>
-                <w:rFonts w:ascii="Times New Roman" w:hAnsi="Times New Roman" w:cs="Times New Roman"/>
+                <w:rFonts w:ascii="Times New Roman" w:eastAsia="SimSun" w:hAnsi="Times New Roman" w:cs="Times New Roman"/>
                 <w:sz w:val="24"/>
                 <w:szCs w:val="24"/>
               </w:rPr>
             </w:pPr>
             <w:r>
               <w:rPr>
-                <w:rFonts w:ascii="Times New Roman" w:hAnsi="Times New Roman" w:cs="Times New Roman"/>
+                <w:rFonts w:ascii="Times New Roman" w:eastAsia="SimSun" w:hAnsi="Times New Roman" w:cs="Times New Roman"/>
                 <w:sz w:val="24"/>
                 <w:szCs w:val="24"/>
               </w:rPr>
               <w:t xml:space="preserve">Derange, </w:t>
             </w:r>
-            <w:r>
-              <w:rPr>
-                <w:rFonts w:ascii="Times New Roman" w:hAnsi="Times New Roman" w:cs="Times New Roman"/>
+            <w:proofErr w:type="spellStart"/>
+            <w:r>
+              <w:rPr>
+                <w:rFonts w:ascii="Times New Roman" w:eastAsia="SimSun" w:hAnsi="Times New Roman" w:cs="Times New Roman"/>
+                <w:sz w:val="24"/>
+                <w:szCs w:val="24"/>
+              </w:rPr>
+              <w:t>擾亂</w:t>
+            </w:r>
+            <w:proofErr w:type="spellEnd"/>
+            <w:r>
+              <w:rPr>
+                <w:rFonts w:ascii="Times New Roman" w:eastAsia="SimSun" w:hAnsi="Times New Roman" w:cs="Times New Roman"/>
+                <w:sz w:val="24"/>
+                <w:szCs w:val="24"/>
+                <w:lang w:eastAsia="zh-CN"/>
+              </w:rPr>
+              <w:t xml:space="preserve">, </w:t>
+            </w:r>
+            <w:r>
+              <w:rPr>
+                <w:rFonts w:ascii="Times New Roman" w:eastAsia="SimSun" w:hAnsi="Times New Roman" w:cs="Times New Roman"/>
                 <w:sz w:val="24"/>
                 <w:szCs w:val="24"/>
               </w:rPr>
@@ -2925,7 +4069,7 @@
             <w:proofErr w:type="spellStart"/>
             <w:r>
               <w:rPr>
-                <w:rFonts w:ascii="Times New Roman" w:hAnsi="Times New Roman" w:cs="Times New Roman"/>
+                <w:rFonts w:ascii="Times New Roman" w:eastAsia="SimSun" w:hAnsi="Times New Roman" w:cs="Times New Roman"/>
                 <w:sz w:val="24"/>
                 <w:szCs w:val="24"/>
               </w:rPr>
@@ -2934,7 +4078,7 @@
             <w:proofErr w:type="spellEnd"/>
             <w:r>
               <w:rPr>
-                <w:rFonts w:ascii="Times New Roman" w:hAnsi="Times New Roman" w:cs="Times New Roman"/>
+                <w:rFonts w:ascii="Times New Roman" w:eastAsia="SimSun" w:hAnsi="Times New Roman" w:cs="Times New Roman"/>
                 <w:sz w:val="24"/>
                 <w:szCs w:val="24"/>
               </w:rPr>
@@ -2943,7 +4087,7 @@
             <w:proofErr w:type="spellStart"/>
             <w:r>
               <w:rPr>
-                <w:rFonts w:ascii="Times New Roman" w:hAnsi="Times New Roman" w:cs="Times New Roman"/>
+                <w:rFonts w:ascii="Times New Roman" w:eastAsia="SimSun" w:hAnsi="Times New Roman" w:cs="Times New Roman"/>
                 <w:sz w:val="24"/>
                 <w:szCs w:val="24"/>
               </w:rPr>
@@ -2951,7 +4095,7 @@
             </w:r>
             <w:r>
               <w:rPr>
-                <w:rFonts w:ascii="Times New Roman" w:hAnsi="Times New Roman" w:cs="Times New Roman"/>
+                <w:rFonts w:ascii="Times New Roman" w:eastAsia="SimSun" w:hAnsi="Times New Roman" w:cs="Times New Roman"/>
                 <w:sz w:val="24"/>
                 <w:szCs w:val="24"/>
               </w:rPr>
@@ -2959,7 +4103,7 @@
             </w:r>
             <w:r>
               <w:rPr>
-                <w:rFonts w:ascii="Times New Roman" w:hAnsi="Times New Roman" w:cs="Times New Roman"/>
+                <w:rFonts w:ascii="Times New Roman" w:eastAsia="SimSun" w:hAnsi="Times New Roman" w:cs="Times New Roman"/>
                 <w:sz w:val="24"/>
                 <w:szCs w:val="24"/>
               </w:rPr>
@@ -2968,16 +4112,51 @@
             <w:proofErr w:type="spellEnd"/>
             <w:r>
               <w:rPr>
-                <w:rFonts w:ascii="Times New Roman" w:hAnsi="Times New Roman" w:cs="Times New Roman"/>
-                <w:sz w:val="24"/>
-                <w:szCs w:val="24"/>
-              </w:rPr>
-              <w:t xml:space="preserve">, </w:t>
+                <w:rFonts w:ascii="Times New Roman" w:eastAsia="SimSun" w:hAnsi="Times New Roman" w:cs="Times New Roman"/>
+                <w:sz w:val="24"/>
+                <w:szCs w:val="24"/>
+              </w:rPr>
+              <w:t>,</w:t>
+            </w:r>
+            <w:r>
+              <w:rPr>
+                <w:rFonts w:ascii="Times New Roman" w:eastAsia="SimSun" w:hAnsi="Times New Roman" w:cs="Times New Roman"/>
+                <w:sz w:val="24"/>
+                <w:szCs w:val="24"/>
+                <w:lang w:eastAsia="zh-CN"/>
+              </w:rPr>
+              <w:t xml:space="preserve"> </w:t>
+            </w:r>
+            <w:r>
+              <w:rPr>
+                <w:rFonts w:ascii="Times New Roman" w:eastAsia="SimSun" w:hAnsi="Times New Roman" w:cs="Times New Roman"/>
+                <w:sz w:val="24"/>
+                <w:szCs w:val="24"/>
+                <w:lang w:eastAsia="zh-CN"/>
+              </w:rPr>
+              <w:t>弄</w:t>
+            </w:r>
+            <w:r>
+              <w:rPr>
+                <w:rFonts w:ascii="Times New Roman" w:eastAsia="SimSun" w:hAnsi="Times New Roman" w:cs="Times New Roman"/>
+                <w:sz w:val="24"/>
+                <w:szCs w:val="24"/>
+                <w:lang w:eastAsia="zh-CN"/>
+              </w:rPr>
+              <w:t>,</w:t>
+            </w:r>
+            <w:r>
+              <w:rPr>
+                <w:rFonts w:ascii="Times New Roman" w:eastAsia="SimSun" w:hAnsi="Times New Roman" w:cs="Times New Roman"/>
+                <w:sz w:val="24"/>
+                <w:szCs w:val="24"/>
+              </w:rPr>
+              <w:t xml:space="preserve"> </w:t>
             </w:r>
             <w:proofErr w:type="spellStart"/>
             <w:r>
               <w:rPr>
-                <w:rFonts w:ascii="Times New Roman" w:hAnsi="Times New Roman" w:cs="Times New Roman"/>
+                <w:rFonts w:ascii="Times New Roman" w:eastAsia="SimSun" w:hAnsi="Times New Roman" w:cs="Times New Roman"/>
                 <w:sz w:val="24"/>
                 <w:szCs w:val="24"/>
               </w:rPr>
@@ -2985,7 +4164,7 @@
             </w:r>
             <w:r>
               <w:rPr>
-                <w:rFonts w:ascii="Times New Roman" w:hAnsi="Times New Roman" w:cs="Times New Roman"/>
+                <w:rFonts w:ascii="Times New Roman" w:eastAsia="SimSun" w:hAnsi="Times New Roman" w:cs="Times New Roman"/>
                 <w:sz w:val="24"/>
                 <w:szCs w:val="24"/>
               </w:rPr>
@@ -2994,7 +4173,7 @@
             <w:proofErr w:type="spellEnd"/>
             <w:r>
               <w:rPr>
-                <w:rFonts w:ascii="Times New Roman" w:hAnsi="Times New Roman" w:cs="Times New Roman"/>
+                <w:rFonts w:ascii="Times New Roman" w:eastAsia="SimSun" w:hAnsi="Times New Roman" w:cs="Times New Roman"/>
                 <w:sz w:val="24"/>
                 <w:szCs w:val="24"/>
               </w:rPr>
@@ -3002,7 +4181,7 @@
             </w:r>
             <w:r>
               <w:rPr>
-                <w:rFonts w:ascii="Times New Roman" w:hAnsi="Times New Roman" w:cs="Times New Roman"/>
+                <w:rFonts w:ascii="Times New Roman" w:eastAsia="SimSun" w:hAnsi="Times New Roman" w:cs="Times New Roman"/>
                 <w:sz w:val="24"/>
                 <w:szCs w:val="24"/>
               </w:rPr>
@@ -3011,7 +4190,7 @@
             <w:proofErr w:type="spellStart"/>
             <w:r>
               <w:rPr>
-                <w:rFonts w:ascii="Times New Roman" w:hAnsi="Times New Roman" w:cs="Times New Roman"/>
+                <w:rFonts w:ascii="Times New Roman" w:eastAsia="SimSun" w:hAnsi="Times New Roman" w:cs="Times New Roman"/>
                 <w:sz w:val="24"/>
                 <w:szCs w:val="24"/>
               </w:rPr>
@@ -3020,7 +4199,7 @@
             <w:proofErr w:type="spellEnd"/>
             <w:r>
               <w:rPr>
-                <w:rFonts w:ascii="Times New Roman" w:hAnsi="Times New Roman" w:cs="Times New Roman"/>
+                <w:rFonts w:ascii="Times New Roman" w:eastAsia="SimSun" w:hAnsi="Times New Roman" w:cs="Times New Roman"/>
                 <w:sz w:val="24"/>
                 <w:szCs w:val="24"/>
               </w:rPr>
@@ -3037,14 +4216,14 @@
           <w:p>
             <w:pPr>
               <w:rPr>
-                <w:rFonts w:ascii="Times New Roman" w:hAnsi="Times New Roman" w:cs="Times New Roman"/>
+                <w:rFonts w:ascii="Times New Roman" w:eastAsia="SimSun" w:hAnsi="Times New Roman" w:cs="Times New Roman"/>
                 <w:sz w:val="24"/>
                 <w:szCs w:val="24"/>
               </w:rPr>
             </w:pPr>
             <w:r>
               <w:rPr>
-                <w:rFonts w:ascii="Times New Roman" w:hAnsi="Times New Roman" w:cs="Times New Roman"/>
+                <w:rFonts w:ascii="Times New Roman" w:eastAsia="SimSun" w:hAnsi="Times New Roman" w:cs="Times New Roman"/>
                 <w:sz w:val="24"/>
                 <w:szCs w:val="24"/>
               </w:rPr>
@@ -3053,7 +4232,26 @@
             <w:proofErr w:type="spellStart"/>
             <w:r>
               <w:rPr>
-                <w:rFonts w:ascii="Times New Roman" w:hAnsi="Times New Roman" w:cs="Times New Roman"/>
+                <w:rFonts w:ascii="Times New Roman" w:eastAsia="SimSun" w:hAnsi="Times New Roman" w:cs="Times New Roman"/>
+                <w:sz w:val="24"/>
+                <w:szCs w:val="24"/>
+              </w:rPr>
+              <w:t>癲狂</w:t>
+            </w:r>
+            <w:proofErr w:type="spellEnd"/>
+            <w:r>
+              <w:rPr>
+                <w:rFonts w:ascii="Times New Roman" w:eastAsia="SimSun" w:hAnsi="Times New Roman" w:cs="Times New Roman"/>
+                <w:sz w:val="24"/>
+                <w:szCs w:val="24"/>
+                <w:lang w:eastAsia="zh-CN"/>
+              </w:rPr>
+              <w:t xml:space="preserve">, </w:t>
+            </w:r>
+            <w:proofErr w:type="spellStart"/>
+            <w:r>
+              <w:rPr>
+                <w:rFonts w:ascii="Times New Roman" w:eastAsia="SimSun" w:hAnsi="Times New Roman" w:cs="Times New Roman"/>
                 <w:sz w:val="24"/>
                 <w:szCs w:val="24"/>
               </w:rPr>
@@ -3062,7 +4260,7 @@
             <w:proofErr w:type="spellEnd"/>
             <w:r>
               <w:rPr>
-                <w:rFonts w:ascii="Times New Roman" w:hAnsi="Times New Roman" w:cs="Times New Roman"/>
+                <w:rFonts w:ascii="Times New Roman" w:eastAsia="SimSun" w:hAnsi="Times New Roman" w:cs="Times New Roman"/>
                 <w:sz w:val="24"/>
                 <w:szCs w:val="24"/>
               </w:rPr>
@@ -3071,7 +4269,7 @@
             <w:proofErr w:type="spellStart"/>
             <w:r>
               <w:rPr>
-                <w:rFonts w:ascii="Times New Roman" w:hAnsi="Times New Roman" w:cs="Times New Roman"/>
+                <w:rFonts w:ascii="Times New Roman" w:eastAsia="SimSun" w:hAnsi="Times New Roman" w:cs="Times New Roman"/>
                 <w:sz w:val="24"/>
                 <w:szCs w:val="24"/>
               </w:rPr>
@@ -3080,7 +4278,7 @@
             <w:proofErr w:type="spellEnd"/>
             <w:r>
               <w:rPr>
-                <w:rFonts w:ascii="Times New Roman" w:hAnsi="Times New Roman" w:cs="Times New Roman"/>
+                <w:rFonts w:ascii="Times New Roman" w:eastAsia="SimSun" w:hAnsi="Times New Roman" w:cs="Times New Roman"/>
                 <w:sz w:val="24"/>
                 <w:szCs w:val="24"/>
               </w:rPr>
@@ -3097,14 +4295,14 @@
           <w:p>
             <w:pPr>
               <w:rPr>
-                <w:rFonts w:ascii="Times New Roman" w:hAnsi="Times New Roman" w:cs="Times New Roman"/>
+                <w:rFonts w:ascii="Times New Roman" w:eastAsia="SimSun" w:hAnsi="Times New Roman" w:cs="Times New Roman"/>
                 <w:sz w:val="24"/>
                 <w:szCs w:val="24"/>
               </w:rPr>
             </w:pPr>
             <w:r>
               <w:rPr>
-                <w:rFonts w:ascii="Times New Roman" w:hAnsi="Times New Roman" w:cs="Times New Roman"/>
+                <w:rFonts w:ascii="Times New Roman" w:eastAsia="SimSun" w:hAnsi="Times New Roman" w:cs="Times New Roman"/>
                 <w:sz w:val="24"/>
                 <w:szCs w:val="24"/>
               </w:rPr>
@@ -3113,33 +4311,35 @@
             <w:proofErr w:type="spellStart"/>
             <w:r>
               <w:rPr>
-                <w:rFonts w:ascii="Times New Roman" w:hAnsi="Times New Roman" w:cs="Times New Roman"/>
-                <w:sz w:val="24"/>
-                <w:szCs w:val="24"/>
-              </w:rPr>
-              <w:t>k</w:t>
-            </w:r>
-            <w:r>
-              <w:rPr>
-                <w:rFonts w:ascii="Times New Roman" w:hAnsi="Times New Roman" w:cs="Times New Roman"/>
-                <w:sz w:val="24"/>
-                <w:szCs w:val="24"/>
-              </w:rPr>
-              <w:t>í</w:t>
+                <w:rFonts w:ascii="Times New Roman" w:eastAsia="SimSun" w:hAnsi="Times New Roman" w:cs="Times New Roman"/>
+                <w:sz w:val="24"/>
+                <w:szCs w:val="24"/>
+              </w:rPr>
+              <w:t>譏誚</w:t>
+            </w:r>
+            <w:r>
+              <w:rPr>
+                <w:rFonts w:ascii="Times New Roman" w:eastAsia="SimSun" w:hAnsi="Times New Roman" w:cs="Times New Roman"/>
+                <w:sz w:val="24"/>
+                <w:szCs w:val="24"/>
+                <w:lang w:eastAsia="zh-CN"/>
+              </w:rPr>
+              <w:t>kí</w:t>
             </w:r>
             <w:proofErr w:type="spellEnd"/>
             <w:r>
               <w:rPr>
-                <w:rFonts w:ascii="Times New Roman" w:hAnsi="Times New Roman" w:cs="Times New Roman"/>
-                <w:sz w:val="24"/>
-                <w:szCs w:val="24"/>
+                <w:rFonts w:ascii="Times New Roman" w:eastAsia="SimSun" w:hAnsi="Times New Roman" w:cs="Times New Roman"/>
+                <w:sz w:val="24"/>
+                <w:szCs w:val="24"/>
+                <w:lang w:eastAsia="zh-CN"/>
               </w:rPr>
               <w:t xml:space="preserve"> </w:t>
             </w:r>
             <w:proofErr w:type="spellStart"/>
             <w:r>
               <w:rPr>
-                <w:rFonts w:ascii="Times New Roman" w:hAnsi="Times New Roman" w:cs="Times New Roman"/>
+                <w:rFonts w:ascii="Times New Roman" w:eastAsia="SimSun" w:hAnsi="Times New Roman" w:cs="Times New Roman"/>
                 <w:sz w:val="24"/>
                 <w:szCs w:val="24"/>
               </w:rPr>
@@ -3148,7 +4348,7 @@
             <w:proofErr w:type="spellEnd"/>
             <w:r>
               <w:rPr>
-                <w:rFonts w:ascii="Times New Roman" w:hAnsi="Times New Roman" w:cs="Times New Roman"/>
+                <w:rFonts w:ascii="Times New Roman" w:eastAsia="SimSun" w:hAnsi="Times New Roman" w:cs="Times New Roman"/>
                 <w:sz w:val="24"/>
                 <w:szCs w:val="24"/>
               </w:rPr>
@@ -3156,7 +4356,7 @@
             </w:r>
             <w:r>
               <w:rPr>
-                <w:rFonts w:ascii="Times New Roman" w:hAnsi="Times New Roman" w:cs="Times New Roman"/>
+                <w:rFonts w:ascii="Times New Roman" w:eastAsia="SimSun" w:hAnsi="Times New Roman" w:cs="Times New Roman"/>
                 <w:sz w:val="24"/>
                 <w:szCs w:val="24"/>
               </w:rPr>
@@ -3173,23 +4373,58 @@
           <w:p>
             <w:pPr>
               <w:rPr>
-                <w:rFonts w:ascii="Times New Roman" w:hAnsi="Times New Roman" w:cs="Times New Roman"/>
+                <w:rFonts w:ascii="Times New Roman" w:eastAsia="SimSun" w:hAnsi="Times New Roman" w:cs="Times New Roman"/>
                 <w:sz w:val="24"/>
                 <w:szCs w:val="24"/>
               </w:rPr>
             </w:pPr>
             <w:r>
               <w:rPr>
-                <w:rFonts w:ascii="Times New Roman" w:hAnsi="Times New Roman" w:cs="Times New Roman"/>
-                <w:sz w:val="24"/>
-                <w:szCs w:val="24"/>
-              </w:rPr>
-              <w:t xml:space="preserve">Derive, (from its origin) </w:t>
+                <w:rFonts w:ascii="Times New Roman" w:eastAsia="SimSun" w:hAnsi="Times New Roman" w:cs="Times New Roman"/>
+                <w:sz w:val="24"/>
+                <w:szCs w:val="24"/>
+              </w:rPr>
+              <w:t>Derive, (from its origin)</w:t>
+            </w:r>
+            <w:r>
+              <w:rPr>
+                <w:rFonts w:ascii="Times New Roman" w:eastAsia="SimSun" w:hAnsi="Times New Roman" w:cs="Times New Roman"/>
+                <w:sz w:val="24"/>
+                <w:szCs w:val="24"/>
+                <w:lang w:eastAsia="zh-CN"/>
+              </w:rPr>
+              <w:t xml:space="preserve"> </w:t>
+            </w:r>
+            <w:r>
+              <w:rPr>
+                <w:rFonts w:ascii="Times New Roman" w:eastAsia="SimSun" w:hAnsi="Times New Roman" w:cs="Times New Roman"/>
+                <w:sz w:val="24"/>
+                <w:szCs w:val="24"/>
+                <w:lang w:eastAsia="zh-CN"/>
+              </w:rPr>
+              <w:t>推其原由</w:t>
+            </w:r>
+            <w:r>
+              <w:rPr>
+                <w:rFonts w:ascii="Times New Roman" w:eastAsia="SimSun" w:hAnsi="Times New Roman" w:cs="Times New Roman"/>
+                <w:sz w:val="24"/>
+                <w:szCs w:val="24"/>
+                <w:lang w:eastAsia="zh-CN"/>
+              </w:rPr>
+              <w:t>,</w:t>
+            </w:r>
+            <w:r>
+              <w:rPr>
+                <w:rFonts w:ascii="Times New Roman" w:eastAsia="SimSun" w:hAnsi="Times New Roman" w:cs="Times New Roman"/>
+                <w:sz w:val="24"/>
+                <w:szCs w:val="24"/>
+              </w:rPr>
+              <w:t xml:space="preserve"> </w:t>
             </w:r>
             <w:proofErr w:type="spellStart"/>
             <w:r>
               <w:rPr>
-                <w:rFonts w:ascii="Times New Roman" w:hAnsi="Times New Roman" w:cs="Times New Roman"/>
+                <w:rFonts w:ascii="Times New Roman" w:eastAsia="SimSun" w:hAnsi="Times New Roman" w:cs="Times New Roman"/>
                 <w:sz w:val="24"/>
                 <w:szCs w:val="24"/>
               </w:rPr>
@@ -3198,7 +4433,7 @@
             <w:proofErr w:type="spellEnd"/>
             <w:r>
               <w:rPr>
-                <w:rFonts w:ascii="Times New Roman" w:hAnsi="Times New Roman" w:cs="Times New Roman"/>
+                <w:rFonts w:ascii="Times New Roman" w:eastAsia="SimSun" w:hAnsi="Times New Roman" w:cs="Times New Roman"/>
                 <w:sz w:val="24"/>
                 <w:szCs w:val="24"/>
               </w:rPr>
@@ -3207,7 +4442,7 @@
             <w:proofErr w:type="spellStart"/>
             <w:r>
               <w:rPr>
-                <w:rFonts w:ascii="Times New Roman" w:hAnsi="Times New Roman" w:cs="Times New Roman"/>
+                <w:rFonts w:ascii="Times New Roman" w:eastAsia="SimSun" w:hAnsi="Times New Roman" w:cs="Times New Roman"/>
                 <w:sz w:val="24"/>
                 <w:szCs w:val="24"/>
               </w:rPr>
@@ -3216,7 +4451,7 @@
             <w:proofErr w:type="spellEnd"/>
             <w:r>
               <w:rPr>
-                <w:rFonts w:ascii="Times New Roman" w:hAnsi="Times New Roman" w:cs="Times New Roman"/>
+                <w:rFonts w:ascii="Times New Roman" w:eastAsia="SimSun" w:hAnsi="Times New Roman" w:cs="Times New Roman"/>
                 <w:sz w:val="24"/>
                 <w:szCs w:val="24"/>
               </w:rPr>
@@ -3225,7 +4460,7 @@
             <w:proofErr w:type="spellStart"/>
             <w:r>
               <w:rPr>
-                <w:rFonts w:ascii="Times New Roman" w:hAnsi="Times New Roman" w:cs="Times New Roman"/>
+                <w:rFonts w:ascii="Times New Roman" w:eastAsia="SimSun" w:hAnsi="Times New Roman" w:cs="Times New Roman"/>
                 <w:sz w:val="24"/>
                 <w:szCs w:val="24"/>
               </w:rPr>
@@ -3234,7 +4469,7 @@
             <w:proofErr w:type="spellEnd"/>
             <w:r>
               <w:rPr>
-                <w:rFonts w:ascii="Times New Roman" w:hAnsi="Times New Roman" w:cs="Times New Roman"/>
+                <w:rFonts w:ascii="Times New Roman" w:eastAsia="SimSun" w:hAnsi="Times New Roman" w:cs="Times New Roman"/>
                 <w:sz w:val="24"/>
                 <w:szCs w:val="24"/>
               </w:rPr>
@@ -3243,7 +4478,7 @@
             <w:proofErr w:type="spellStart"/>
             <w:r>
               <w:rPr>
-                <w:rFonts w:ascii="Times New Roman" w:hAnsi="Times New Roman" w:cs="Times New Roman"/>
+                <w:rFonts w:ascii="Times New Roman" w:eastAsia="SimSun" w:hAnsi="Times New Roman" w:cs="Times New Roman"/>
                 <w:sz w:val="24"/>
                 <w:szCs w:val="24"/>
               </w:rPr>
@@ -3252,7 +4487,7 @@
             <w:proofErr w:type="spellEnd"/>
             <w:r>
               <w:rPr>
-                <w:rFonts w:ascii="Times New Roman" w:hAnsi="Times New Roman" w:cs="Times New Roman"/>
+                <w:rFonts w:ascii="Times New Roman" w:eastAsia="SimSun" w:hAnsi="Times New Roman" w:cs="Times New Roman"/>
                 <w:sz w:val="24"/>
                 <w:szCs w:val="24"/>
               </w:rPr>
@@ -3269,7 +4504,7 @@
           <w:p>
             <w:pPr>
               <w:rPr>
-                <w:rFonts w:ascii="Times New Roman" w:hAnsi="Times New Roman" w:cs="Times New Roman"/>
+                <w:rFonts w:ascii="Times New Roman" w:eastAsia="SimSun" w:hAnsi="Times New Roman" w:cs="Times New Roman"/>
                 <w:sz w:val="24"/>
                 <w:szCs w:val="24"/>
               </w:rPr>
@@ -3277,26 +4512,44 @@
             <w:proofErr w:type="gramStart"/>
             <w:r>
               <w:rPr>
-                <w:rFonts w:ascii="Times New Roman" w:hAnsi="Times New Roman" w:cs="Times New Roman"/>
+                <w:rFonts w:ascii="Times New Roman" w:eastAsia="SimSun" w:hAnsi="Times New Roman" w:cs="Times New Roman"/>
                 <w:sz w:val="24"/>
                 <w:szCs w:val="24"/>
               </w:rPr>
               <w:t xml:space="preserve">Descend,  </w:t>
             </w:r>
+            <w:r>
+              <w:rPr>
+                <w:rFonts w:ascii="Times New Roman" w:eastAsia="SimSun" w:hAnsi="Times New Roman" w:cs="Times New Roman"/>
+                <w:sz w:val="24"/>
+                <w:szCs w:val="24"/>
+                <w:lang w:eastAsia="zh-CN"/>
+              </w:rPr>
+              <w:t>降下来</w:t>
+            </w:r>
+            <w:proofErr w:type="gramEnd"/>
+            <w:r>
+              <w:rPr>
+                <w:rFonts w:ascii="Times New Roman" w:eastAsia="SimSun" w:hAnsi="Times New Roman" w:cs="Times New Roman"/>
+                <w:sz w:val="24"/>
+                <w:szCs w:val="24"/>
+                <w:lang w:eastAsia="zh-CN"/>
+              </w:rPr>
+              <w:t xml:space="preserve">, </w:t>
+            </w:r>
             <w:proofErr w:type="spellStart"/>
             <w:r>
               <w:rPr>
-                <w:rFonts w:ascii="Times New Roman" w:hAnsi="Times New Roman" w:cs="Times New Roman"/>
+                <w:rFonts w:ascii="Times New Roman" w:eastAsia="SimSun" w:hAnsi="Times New Roman" w:cs="Times New Roman"/>
                 <w:sz w:val="24"/>
                 <w:szCs w:val="24"/>
               </w:rPr>
               <w:t>kong</w:t>
             </w:r>
             <w:proofErr w:type="spellEnd"/>
-            <w:proofErr w:type="gramEnd"/>
-            <w:r>
-              <w:rPr>
-                <w:rFonts w:ascii="Times New Roman" w:hAnsi="Times New Roman" w:cs="Times New Roman"/>
+            <w:r>
+              <w:rPr>
+                <w:rFonts w:ascii="Times New Roman" w:eastAsia="SimSun" w:hAnsi="Times New Roman" w:cs="Times New Roman"/>
                 <w:sz w:val="24"/>
                 <w:szCs w:val="24"/>
               </w:rPr>
@@ -3304,7 +4557,7 @@
             </w:r>
             <w:r>
               <w:rPr>
-                <w:rFonts w:ascii="Times New Roman" w:hAnsi="Times New Roman" w:cs="Times New Roman"/>
+                <w:rFonts w:ascii="Times New Roman" w:eastAsia="SimSun" w:hAnsi="Times New Roman" w:cs="Times New Roman"/>
                 <w:sz w:val="24"/>
                 <w:szCs w:val="24"/>
               </w:rPr>
@@ -3312,7 +4565,7 @@
             </w:r>
             <w:r>
               <w:rPr>
-                <w:rFonts w:ascii="Times New Roman" w:hAnsi="Times New Roman" w:cs="Times New Roman"/>
+                <w:rFonts w:ascii="Times New Roman" w:eastAsia="SimSun" w:hAnsi="Times New Roman" w:cs="Times New Roman"/>
                 <w:sz w:val="24"/>
                 <w:szCs w:val="24"/>
               </w:rPr>
@@ -3321,7 +4574,7 @@
             <w:proofErr w:type="spellStart"/>
             <w:r>
               <w:rPr>
-                <w:rFonts w:ascii="Times New Roman" w:hAnsi="Times New Roman" w:cs="Times New Roman"/>
+                <w:rFonts w:ascii="Times New Roman" w:eastAsia="SimSun" w:hAnsi="Times New Roman" w:cs="Times New Roman"/>
                 <w:sz w:val="24"/>
                 <w:szCs w:val="24"/>
               </w:rPr>
@@ -3330,16 +4583,34 @@
             <w:proofErr w:type="spellEnd"/>
             <w:r>
               <w:rPr>
-                <w:rFonts w:ascii="Times New Roman" w:hAnsi="Times New Roman" w:cs="Times New Roman"/>
+                <w:rFonts w:ascii="Times New Roman" w:eastAsia="SimSun" w:hAnsi="Times New Roman" w:cs="Times New Roman"/>
                 <w:sz w:val="24"/>
                 <w:szCs w:val="24"/>
               </w:rPr>
               <w:t xml:space="preserve">, </w:t>
             </w:r>
+            <w:r>
+              <w:rPr>
+                <w:rFonts w:ascii="Times New Roman" w:eastAsia="SimSun" w:hAnsi="Times New Roman" w:cs="Times New Roman"/>
+                <w:sz w:val="24"/>
+                <w:szCs w:val="24"/>
+                <w:lang w:eastAsia="zh-CN"/>
+              </w:rPr>
+              <w:t>落下来</w:t>
+            </w:r>
+            <w:r>
+              <w:rPr>
+                <w:rFonts w:ascii="Times New Roman" w:eastAsia="SimSun" w:hAnsi="Times New Roman" w:cs="Times New Roman"/>
+                <w:sz w:val="24"/>
+                <w:szCs w:val="24"/>
+                <w:lang w:eastAsia="zh-CN"/>
+              </w:rPr>
+              <w:t xml:space="preserve">, </w:t>
+            </w:r>
             <w:proofErr w:type="spellStart"/>
             <w:r>
               <w:rPr>
-                <w:rFonts w:ascii="Times New Roman" w:hAnsi="Times New Roman" w:cs="Times New Roman"/>
+                <w:rFonts w:ascii="Times New Roman" w:eastAsia="SimSun" w:hAnsi="Times New Roman" w:cs="Times New Roman"/>
                 <w:sz w:val="24"/>
                 <w:szCs w:val="24"/>
               </w:rPr>
@@ -3348,7 +4619,7 @@
             <w:proofErr w:type="spellEnd"/>
             <w:r>
               <w:rPr>
-                <w:rFonts w:ascii="Times New Roman" w:hAnsi="Times New Roman" w:cs="Times New Roman"/>
+                <w:rFonts w:ascii="Times New Roman" w:eastAsia="SimSun" w:hAnsi="Times New Roman" w:cs="Times New Roman"/>
                 <w:sz w:val="24"/>
                 <w:szCs w:val="24"/>
               </w:rPr>
@@ -3357,7 +4628,7 @@
             <w:proofErr w:type="spellStart"/>
             <w:r>
               <w:rPr>
-                <w:rFonts w:ascii="Times New Roman" w:hAnsi="Times New Roman" w:cs="Times New Roman"/>
+                <w:rFonts w:ascii="Times New Roman" w:eastAsia="SimSun" w:hAnsi="Times New Roman" w:cs="Times New Roman"/>
                 <w:sz w:val="24"/>
                 <w:szCs w:val="24"/>
               </w:rPr>
@@ -3366,7 +4637,7 @@
             <w:proofErr w:type="spellEnd"/>
             <w:r>
               <w:rPr>
-                <w:rFonts w:ascii="Times New Roman" w:hAnsi="Times New Roman" w:cs="Times New Roman"/>
+                <w:rFonts w:ascii="Times New Roman" w:eastAsia="SimSun" w:hAnsi="Times New Roman" w:cs="Times New Roman"/>
                 <w:sz w:val="24"/>
                 <w:szCs w:val="24"/>
               </w:rPr>
@@ -3383,7 +4654,7 @@
           <w:p>
             <w:pPr>
               <w:rPr>
-                <w:rFonts w:ascii="Times New Roman" w:hAnsi="Times New Roman" w:cs="Times New Roman"/>
+                <w:rFonts w:ascii="Times New Roman" w:eastAsia="SimSun" w:hAnsi="Times New Roman" w:cs="Times New Roman"/>
                 <w:sz w:val="24"/>
                 <w:szCs w:val="24"/>
               </w:rPr>
@@ -3391,34 +4662,80 @@
             <w:proofErr w:type="gramStart"/>
             <w:r>
               <w:rPr>
-                <w:rFonts w:ascii="Times New Roman" w:hAnsi="Times New Roman" w:cs="Times New Roman"/>
+                <w:rFonts w:ascii="Times New Roman" w:eastAsia="SimSun" w:hAnsi="Times New Roman" w:cs="Times New Roman"/>
                 <w:sz w:val="24"/>
                 <w:szCs w:val="24"/>
               </w:rPr>
               <w:t xml:space="preserve">Descendants,  </w:t>
             </w:r>
+            <w:r>
+              <w:rPr>
+                <w:rFonts w:ascii="Times New Roman" w:eastAsia="SimSun" w:hAnsi="Times New Roman" w:cs="Times New Roman"/>
+                <w:sz w:val="24"/>
+                <w:szCs w:val="24"/>
+                <w:lang w:eastAsia="zh-CN"/>
+              </w:rPr>
+              <w:t>子</w:t>
+            </w:r>
+            <w:r>
+              <w:rPr>
+                <w:rFonts w:ascii="Times New Roman" w:eastAsia="SimSun" w:hAnsi="Times New Roman" w:cs="Times New Roman"/>
+                <w:sz w:val="24"/>
+                <w:szCs w:val="24"/>
+                <w:lang w:eastAsia="zh-CN"/>
+              </w:rPr>
+              <w:t>孫</w:t>
+            </w:r>
+            <w:proofErr w:type="gramEnd"/>
+            <w:r>
+              <w:rPr>
+                <w:rFonts w:ascii="Times New Roman" w:eastAsia="SimSun" w:hAnsi="Times New Roman" w:cs="Times New Roman"/>
+                <w:sz w:val="24"/>
+                <w:szCs w:val="24"/>
+                <w:lang w:eastAsia="zh-CN"/>
+              </w:rPr>
+              <w:t xml:space="preserve">, </w:t>
+            </w:r>
             <w:proofErr w:type="spellStart"/>
             <w:r>
               <w:rPr>
-                <w:rFonts w:ascii="Times New Roman" w:hAnsi="Times New Roman" w:cs="Times New Roman"/>
+                <w:rFonts w:ascii="Times New Roman" w:eastAsia="SimSun" w:hAnsi="Times New Roman" w:cs="Times New Roman"/>
                 <w:sz w:val="24"/>
                 <w:szCs w:val="24"/>
               </w:rPr>
               <w:t>tsz</w:t>
             </w:r>
             <w:proofErr w:type="spellEnd"/>
-            <w:proofErr w:type="gramEnd"/>
-            <w:r>
-              <w:rPr>
-                <w:rFonts w:ascii="Times New Roman" w:hAnsi="Times New Roman" w:cs="Times New Roman"/>
+            <w:r>
+              <w:rPr>
+                <w:rFonts w:ascii="Times New Roman" w:eastAsia="SimSun" w:hAnsi="Times New Roman" w:cs="Times New Roman"/>
                 <w:sz w:val="24"/>
                 <w:szCs w:val="24"/>
               </w:rPr>
               <w:t xml:space="preserve"> sun,  </w:t>
             </w:r>
-            <w:r>
-              <w:rPr>
-                <w:rFonts w:ascii="Times New Roman" w:hAnsi="Times New Roman" w:cs="Times New Roman"/>
+            <w:proofErr w:type="spellStart"/>
+            <w:r>
+              <w:rPr>
+                <w:rFonts w:ascii="Times New Roman" w:eastAsia="SimSun" w:hAnsi="Times New Roman" w:cs="Times New Roman"/>
+                <w:sz w:val="24"/>
+                <w:szCs w:val="24"/>
+              </w:rPr>
+              <w:t>後代</w:t>
+            </w:r>
+            <w:proofErr w:type="spellEnd"/>
+            <w:r>
+              <w:rPr>
+                <w:rFonts w:ascii="Times New Roman" w:eastAsia="SimSun" w:hAnsi="Times New Roman" w:cs="Times New Roman"/>
+                <w:sz w:val="24"/>
+                <w:szCs w:val="24"/>
+                <w:lang w:eastAsia="zh-CN"/>
+              </w:rPr>
+              <w:t xml:space="preserve">, </w:t>
+            </w:r>
+            <w:r>
+              <w:rPr>
+                <w:rFonts w:ascii="Times New Roman" w:eastAsia="SimSun" w:hAnsi="Times New Roman" w:cs="Times New Roman"/>
                 <w:sz w:val="24"/>
                 <w:szCs w:val="24"/>
               </w:rPr>
@@ -3427,7 +4744,7 @@
             <w:proofErr w:type="spellStart"/>
             <w:r>
               <w:rPr>
-                <w:rFonts w:ascii="Times New Roman" w:hAnsi="Times New Roman" w:cs="Times New Roman"/>
+                <w:rFonts w:ascii="Times New Roman" w:eastAsia="SimSun" w:hAnsi="Times New Roman" w:cs="Times New Roman"/>
                 <w:sz w:val="24"/>
                 <w:szCs w:val="24"/>
               </w:rPr>
@@ -3435,7 +4752,7 @@
             </w:r>
             <w:r>
               <w:rPr>
-                <w:rFonts w:ascii="Times New Roman" w:hAnsi="Times New Roman" w:cs="Times New Roman"/>
+                <w:rFonts w:ascii="Times New Roman" w:eastAsia="SimSun" w:hAnsi="Times New Roman" w:cs="Times New Roman"/>
                 <w:sz w:val="24"/>
                 <w:szCs w:val="24"/>
               </w:rPr>
@@ -3443,7 +4760,7 @@
             </w:r>
             <w:r>
               <w:rPr>
-                <w:rFonts w:ascii="Times New Roman" w:hAnsi="Times New Roman" w:cs="Times New Roman"/>
+                <w:rFonts w:ascii="Times New Roman" w:eastAsia="SimSun" w:hAnsi="Times New Roman" w:cs="Times New Roman"/>
                 <w:sz w:val="24"/>
                 <w:szCs w:val="24"/>
               </w:rPr>
@@ -3452,7 +4769,7 @@
             <w:proofErr w:type="spellEnd"/>
             <w:r>
               <w:rPr>
-                <w:rFonts w:ascii="Times New Roman" w:hAnsi="Times New Roman" w:cs="Times New Roman"/>
+                <w:rFonts w:ascii="Times New Roman" w:eastAsia="SimSun" w:hAnsi="Times New Roman" w:cs="Times New Roman"/>
                 <w:sz w:val="24"/>
                 <w:szCs w:val="24"/>
               </w:rPr>
@@ -3461,7 +4778,7 @@
             <w:proofErr w:type="spellStart"/>
             <w:r>
               <w:rPr>
-                <w:rFonts w:ascii="Times New Roman" w:hAnsi="Times New Roman" w:cs="Times New Roman"/>
+                <w:rFonts w:ascii="Times New Roman" w:eastAsia="SimSun" w:hAnsi="Times New Roman" w:cs="Times New Roman"/>
                 <w:sz w:val="24"/>
                 <w:szCs w:val="24"/>
               </w:rPr>
@@ -3470,7 +4787,7 @@
             <w:proofErr w:type="spellEnd"/>
             <w:r>
               <w:rPr>
-                <w:rFonts w:ascii="Times New Roman" w:hAnsi="Times New Roman" w:cs="Times New Roman"/>
+                <w:rFonts w:ascii="Times New Roman" w:eastAsia="SimSun" w:hAnsi="Times New Roman" w:cs="Times New Roman"/>
                 <w:sz w:val="24"/>
                 <w:szCs w:val="24"/>
               </w:rPr>
@@ -3487,23 +4804,49 @@
           <w:p>
             <w:pPr>
               <w:rPr>
-                <w:rFonts w:ascii="Times New Roman" w:hAnsi="Times New Roman" w:cs="Times New Roman"/>
+                <w:rFonts w:ascii="Times New Roman" w:eastAsia="SimSun" w:hAnsi="Times New Roman" w:cs="Times New Roman"/>
                 <w:sz w:val="24"/>
                 <w:szCs w:val="24"/>
               </w:rPr>
             </w:pPr>
             <w:r>
               <w:rPr>
-                <w:rFonts w:ascii="Times New Roman" w:hAnsi="Times New Roman" w:cs="Times New Roman"/>
+                <w:rFonts w:ascii="Times New Roman" w:eastAsia="SimSun" w:hAnsi="Times New Roman" w:cs="Times New Roman"/>
                 <w:sz w:val="24"/>
                 <w:szCs w:val="24"/>
               </w:rPr>
               <w:t xml:space="preserve">Describe, </w:t>
             </w:r>
+            <w:r>
+              <w:rPr>
+                <w:rFonts w:ascii="Times New Roman" w:eastAsia="SimSun" w:hAnsi="Times New Roman" w:cs="Times New Roman"/>
+                <w:sz w:val="24"/>
+                <w:szCs w:val="24"/>
+              </w:rPr>
+              <w:t>話</w:t>
+            </w:r>
+            <w:r>
+              <w:rPr>
+                <w:rFonts w:ascii="Times New Roman" w:eastAsia="SimSun" w:hAnsi="Times New Roman" w:cs="Times New Roman"/>
+                <w:sz w:val="24"/>
+                <w:szCs w:val="24"/>
+                <w:lang w:eastAsia="zh-CN"/>
+              </w:rPr>
+              <w:t>明白</w:t>
+            </w:r>
+            <w:r>
+              <w:rPr>
+                <w:rFonts w:ascii="Times New Roman" w:eastAsia="SimSun" w:hAnsi="Times New Roman" w:cs="Times New Roman"/>
+                <w:sz w:val="24"/>
+                <w:szCs w:val="24"/>
+                <w:lang w:eastAsia="zh-CN"/>
+              </w:rPr>
+              <w:t xml:space="preserve">, </w:t>
+            </w:r>
             <w:proofErr w:type="spellStart"/>
             <w:r>
               <w:rPr>
-                <w:rFonts w:ascii="Times New Roman" w:hAnsi="Times New Roman" w:cs="Times New Roman"/>
+                <w:rFonts w:ascii="Times New Roman" w:eastAsia="SimSun" w:hAnsi="Times New Roman" w:cs="Times New Roman"/>
                 <w:sz w:val="24"/>
                 <w:szCs w:val="24"/>
               </w:rPr>
@@ -3511,7 +4854,7 @@
             </w:r>
             <w:r>
               <w:rPr>
-                <w:rFonts w:ascii="Times New Roman" w:hAnsi="Times New Roman" w:cs="Times New Roman"/>
+                <w:rFonts w:ascii="Times New Roman" w:eastAsia="SimSun" w:hAnsi="Times New Roman" w:cs="Times New Roman"/>
                 <w:sz w:val="24"/>
                 <w:szCs w:val="24"/>
               </w:rPr>
@@ -3520,16 +4863,53 @@
             <w:proofErr w:type="spellEnd"/>
             <w:r>
               <w:rPr>
-                <w:rFonts w:ascii="Times New Roman" w:hAnsi="Times New Roman" w:cs="Times New Roman"/>
-                <w:sz w:val="24"/>
-                <w:szCs w:val="24"/>
-              </w:rPr>
-              <w:t xml:space="preserve">' ming bah, </w:t>
+                <w:rFonts w:ascii="Times New Roman" w:eastAsia="SimSun" w:hAnsi="Times New Roman" w:cs="Times New Roman"/>
+                <w:sz w:val="24"/>
+                <w:szCs w:val="24"/>
+              </w:rPr>
+              <w:t xml:space="preserve">' </w:t>
             </w:r>
             <w:proofErr w:type="spellStart"/>
             <w:r>
               <w:rPr>
-                <w:rFonts w:ascii="Times New Roman" w:hAnsi="Times New Roman" w:cs="Times New Roman"/>
+                <w:rFonts w:ascii="Times New Roman" w:eastAsia="SimSun" w:hAnsi="Times New Roman" w:cs="Times New Roman"/>
+                <w:sz w:val="24"/>
+                <w:szCs w:val="24"/>
+              </w:rPr>
+              <w:t>ming</w:t>
+            </w:r>
+            <w:proofErr w:type="spellEnd"/>
+            <w:r>
+              <w:rPr>
+                <w:rFonts w:ascii="Times New Roman" w:eastAsia="SimSun" w:hAnsi="Times New Roman" w:cs="Times New Roman"/>
+                <w:sz w:val="24"/>
+                <w:szCs w:val="24"/>
+              </w:rPr>
+              <w:t xml:space="preserve"> bah, </w:t>
+            </w:r>
+            <w:proofErr w:type="spellStart"/>
+            <w:r>
+              <w:rPr>
+                <w:rFonts w:ascii="Times New Roman" w:eastAsia="SimSun" w:hAnsi="Times New Roman" w:cs="Times New Roman"/>
+                <w:sz w:val="24"/>
+                <w:szCs w:val="24"/>
+              </w:rPr>
+              <w:t>細細能話</w:t>
+            </w:r>
+            <w:proofErr w:type="spellEnd"/>
+            <w:r>
+              <w:rPr>
+                <w:rFonts w:ascii="Times New Roman" w:eastAsia="SimSun" w:hAnsi="Times New Roman" w:cs="Times New Roman"/>
+                <w:sz w:val="24"/>
+                <w:szCs w:val="24"/>
+                <w:lang w:eastAsia="zh-CN"/>
+              </w:rPr>
+              <w:t xml:space="preserve">, </w:t>
+            </w:r>
+            <w:proofErr w:type="spellStart"/>
+            <w:r>
+              <w:rPr>
+                <w:rFonts w:ascii="Times New Roman" w:eastAsia="SimSun" w:hAnsi="Times New Roman" w:cs="Times New Roman"/>
                 <w:sz w:val="24"/>
                 <w:szCs w:val="24"/>
               </w:rPr>
@@ -3538,7 +4918,7 @@
             <w:proofErr w:type="spellEnd"/>
             <w:r>
               <w:rPr>
-                <w:rFonts w:ascii="Times New Roman" w:hAnsi="Times New Roman" w:cs="Times New Roman"/>
+                <w:rFonts w:ascii="Times New Roman" w:eastAsia="SimSun" w:hAnsi="Times New Roman" w:cs="Times New Roman"/>
                 <w:sz w:val="24"/>
                 <w:szCs w:val="24"/>
               </w:rPr>
@@ -3547,7 +4927,7 @@
             <w:proofErr w:type="spellStart"/>
             <w:r>
               <w:rPr>
-                <w:rFonts w:ascii="Times New Roman" w:hAnsi="Times New Roman" w:cs="Times New Roman"/>
+                <w:rFonts w:ascii="Times New Roman" w:eastAsia="SimSun" w:hAnsi="Times New Roman" w:cs="Times New Roman"/>
                 <w:sz w:val="24"/>
                 <w:szCs w:val="24"/>
               </w:rPr>
@@ -3556,7 +4936,7 @@
             <w:proofErr w:type="spellEnd"/>
             <w:r>
               <w:rPr>
-                <w:rFonts w:ascii="Times New Roman" w:hAnsi="Times New Roman" w:cs="Times New Roman"/>
+                <w:rFonts w:ascii="Times New Roman" w:eastAsia="SimSun" w:hAnsi="Times New Roman" w:cs="Times New Roman"/>
                 <w:sz w:val="24"/>
                 <w:szCs w:val="24"/>
               </w:rPr>
@@ -3565,7 +4945,7 @@
             <w:proofErr w:type="spellStart"/>
             <w:r>
               <w:rPr>
-                <w:rFonts w:ascii="Times New Roman" w:hAnsi="Times New Roman" w:cs="Times New Roman"/>
+                <w:rFonts w:ascii="Times New Roman" w:eastAsia="SimSun" w:hAnsi="Times New Roman" w:cs="Times New Roman"/>
                 <w:sz w:val="24"/>
                 <w:szCs w:val="24"/>
               </w:rPr>
@@ -3574,7 +4954,7 @@
             <w:proofErr w:type="spellEnd"/>
             <w:r>
               <w:rPr>
-                <w:rFonts w:ascii="Times New Roman" w:hAnsi="Times New Roman" w:cs="Times New Roman"/>
+                <w:rFonts w:ascii="Times New Roman" w:eastAsia="SimSun" w:hAnsi="Times New Roman" w:cs="Times New Roman"/>
                 <w:sz w:val="24"/>
                 <w:szCs w:val="24"/>
               </w:rPr>
@@ -3583,7 +4963,7 @@
             <w:proofErr w:type="spellStart"/>
             <w:r>
               <w:rPr>
-                <w:rFonts w:ascii="Times New Roman" w:hAnsi="Times New Roman" w:cs="Times New Roman"/>
+                <w:rFonts w:ascii="Times New Roman" w:eastAsia="SimSun" w:hAnsi="Times New Roman" w:cs="Times New Roman"/>
                 <w:sz w:val="24"/>
                 <w:szCs w:val="24"/>
               </w:rPr>
@@ -3592,7 +4972,7 @@
             <w:proofErr w:type="spellEnd"/>
             <w:r>
               <w:rPr>
-                <w:rFonts w:ascii="Times New Roman" w:hAnsi="Times New Roman" w:cs="Times New Roman"/>
+                <w:rFonts w:ascii="Times New Roman" w:eastAsia="SimSun" w:hAnsi="Times New Roman" w:cs="Times New Roman"/>
                 <w:sz w:val="24"/>
                 <w:szCs w:val="24"/>
               </w:rPr>
@@ -3609,23 +4989,41 @@
           <w:p>
             <w:pPr>
               <w:rPr>
-                <w:rFonts w:ascii="Times New Roman" w:hAnsi="Times New Roman" w:cs="Times New Roman"/>
+                <w:rFonts w:ascii="Times New Roman" w:eastAsia="SimSun" w:hAnsi="Times New Roman" w:cs="Times New Roman"/>
                 <w:sz w:val="24"/>
                 <w:szCs w:val="24"/>
               </w:rPr>
             </w:pPr>
             <w:r>
               <w:rPr>
-                <w:rFonts w:ascii="Times New Roman" w:hAnsi="Times New Roman" w:cs="Times New Roman"/>
+                <w:rFonts w:ascii="Times New Roman" w:eastAsia="SimSun" w:hAnsi="Times New Roman" w:cs="Times New Roman"/>
                 <w:sz w:val="24"/>
                 <w:szCs w:val="24"/>
               </w:rPr>
               <w:t xml:space="preserve">Desecrate, </w:t>
             </w:r>
+            <w:r>
+              <w:rPr>
+                <w:rFonts w:ascii="Times New Roman" w:eastAsia="SimSun" w:hAnsi="Times New Roman" w:cs="Times New Roman"/>
+                <w:sz w:val="24"/>
+                <w:szCs w:val="24"/>
+                <w:lang w:eastAsia="zh-CN"/>
+              </w:rPr>
+              <w:t>糟蹋</w:t>
+            </w:r>
+            <w:r>
+              <w:rPr>
+                <w:rFonts w:ascii="Times New Roman" w:eastAsia="SimSun" w:hAnsi="Times New Roman" w:cs="Times New Roman"/>
+                <w:sz w:val="24"/>
+                <w:szCs w:val="24"/>
+                <w:lang w:eastAsia="zh-CN"/>
+              </w:rPr>
+              <w:t xml:space="preserve">, </w:t>
+            </w:r>
             <w:proofErr w:type="spellStart"/>
             <w:r>
               <w:rPr>
-                <w:rFonts w:ascii="Times New Roman" w:hAnsi="Times New Roman" w:cs="Times New Roman"/>
+                <w:rFonts w:ascii="Times New Roman" w:eastAsia="SimSun" w:hAnsi="Times New Roman" w:cs="Times New Roman"/>
                 <w:sz w:val="24"/>
                 <w:szCs w:val="24"/>
               </w:rPr>
@@ -3634,7 +5032,7 @@
             <w:proofErr w:type="spellEnd"/>
             <w:r>
               <w:rPr>
-                <w:rFonts w:ascii="Times New Roman" w:hAnsi="Times New Roman" w:cs="Times New Roman"/>
+                <w:rFonts w:ascii="Times New Roman" w:eastAsia="SimSun" w:hAnsi="Times New Roman" w:cs="Times New Roman"/>
                 <w:sz w:val="24"/>
                 <w:szCs w:val="24"/>
               </w:rPr>
@@ -3643,7 +5041,7 @@
             <w:proofErr w:type="spellStart"/>
             <w:r>
               <w:rPr>
-                <w:rFonts w:ascii="Times New Roman" w:hAnsi="Times New Roman" w:cs="Times New Roman"/>
+                <w:rFonts w:ascii="Times New Roman" w:eastAsia="SimSun" w:hAnsi="Times New Roman" w:cs="Times New Roman"/>
                 <w:sz w:val="24"/>
                 <w:szCs w:val="24"/>
               </w:rPr>
@@ -3652,7 +5050,7 @@
             <w:proofErr w:type="spellEnd"/>
             <w:r>
               <w:rPr>
-                <w:rFonts w:ascii="Times New Roman" w:hAnsi="Times New Roman" w:cs="Times New Roman"/>
+                <w:rFonts w:ascii="Times New Roman" w:eastAsia="SimSun" w:hAnsi="Times New Roman" w:cs="Times New Roman"/>
                 <w:sz w:val="24"/>
                 <w:szCs w:val="24"/>
               </w:rPr>
@@ -3669,7 +5067,7 @@
           <w:p>
             <w:pPr>
               <w:rPr>
-                <w:rFonts w:ascii="Times New Roman" w:hAnsi="Times New Roman" w:cs="Times New Roman"/>
+                <w:rFonts w:ascii="Times New Roman" w:eastAsia="SimSun" w:hAnsi="Times New Roman" w:cs="Times New Roman"/>
                 <w:sz w:val="24"/>
                 <w:szCs w:val="24"/>
               </w:rPr>
@@ -3677,7 +5075,7 @@
             <w:proofErr w:type="gramStart"/>
             <w:r>
               <w:rPr>
-                <w:rFonts w:ascii="Times New Roman" w:hAnsi="Times New Roman" w:cs="Times New Roman"/>
+                <w:rFonts w:ascii="Times New Roman" w:eastAsia="SimSun" w:hAnsi="Times New Roman" w:cs="Times New Roman"/>
                 <w:sz w:val="24"/>
                 <w:szCs w:val="24"/>
               </w:rPr>
@@ -3685,7 +5083,7 @@
             </w:r>
             <w:r>
               <w:rPr>
-                <w:rFonts w:ascii="Times New Roman" w:hAnsi="Times New Roman" w:cs="Times New Roman"/>
+                <w:rFonts w:ascii="Times New Roman" w:eastAsia="SimSun" w:hAnsi="Times New Roman" w:cs="Times New Roman"/>
                 <w:sz w:val="24"/>
                 <w:szCs w:val="24"/>
               </w:rPr>
@@ -3693,26 +5091,53 @@
             </w:r>
             <w:r>
               <w:rPr>
-                <w:rFonts w:ascii="Times New Roman" w:hAnsi="Times New Roman" w:cs="Times New Roman"/>
+                <w:rFonts w:ascii="Times New Roman" w:eastAsia="SimSun" w:hAnsi="Times New Roman" w:cs="Times New Roman"/>
+                <w:sz w:val="24"/>
+                <w:szCs w:val="24"/>
+                <w:lang w:eastAsia="zh-CN"/>
+              </w:rPr>
+              <w:t>荒野地方</w:t>
+            </w:r>
+            <w:proofErr w:type="gramEnd"/>
+            <w:r>
+              <w:rPr>
+                <w:rFonts w:ascii="Times New Roman" w:eastAsia="SimSun" w:hAnsi="Times New Roman" w:cs="Times New Roman"/>
+                <w:sz w:val="24"/>
+                <w:szCs w:val="24"/>
+                <w:lang w:eastAsia="zh-CN"/>
+              </w:rPr>
+              <w:t xml:space="preserve">, </w:t>
+            </w:r>
+            <w:r>
+              <w:rPr>
+                <w:rFonts w:ascii="Times New Roman" w:eastAsia="SimSun" w:hAnsi="Times New Roman" w:cs="Times New Roman"/>
                 <w:sz w:val="24"/>
                 <w:szCs w:val="24"/>
               </w:rPr>
               <w:t xml:space="preserve"> </w:t>
             </w:r>
             <w:proofErr w:type="spellStart"/>
-            <w:proofErr w:type="gramEnd"/>
-            <w:r>
-              <w:rPr>
-                <w:rFonts w:ascii="Times New Roman" w:hAnsi="Times New Roman" w:cs="Times New Roman"/>
-                <w:sz w:val="24"/>
-                <w:szCs w:val="24"/>
-              </w:rPr>
-              <w:t>bwong</w:t>
+            <w:r>
+              <w:rPr>
+                <w:rFonts w:ascii="Times New Roman" w:eastAsia="SimSun" w:hAnsi="Times New Roman" w:cs="Times New Roman"/>
+                <w:sz w:val="24"/>
+                <w:szCs w:val="24"/>
+                <w:lang w:eastAsia="zh-CN"/>
+              </w:rPr>
+              <w:t>h</w:t>
+            </w:r>
+            <w:r>
+              <w:rPr>
+                <w:rFonts w:ascii="Times New Roman" w:eastAsia="SimSun" w:hAnsi="Times New Roman" w:cs="Times New Roman"/>
+                <w:sz w:val="24"/>
+                <w:szCs w:val="24"/>
+              </w:rPr>
+              <w:t>wong</w:t>
             </w:r>
             <w:proofErr w:type="spellEnd"/>
             <w:r>
               <w:rPr>
-                <w:rFonts w:ascii="Times New Roman" w:hAnsi="Times New Roman" w:cs="Times New Roman"/>
+                <w:rFonts w:ascii="Times New Roman" w:eastAsia="SimSun" w:hAnsi="Times New Roman" w:cs="Times New Roman"/>
                 <w:sz w:val="24"/>
                 <w:szCs w:val="24"/>
               </w:rPr>
@@ -3721,7 +5146,7 @@
             <w:proofErr w:type="spellStart"/>
             <w:r>
               <w:rPr>
-                <w:rFonts w:ascii="Times New Roman" w:hAnsi="Times New Roman" w:cs="Times New Roman"/>
+                <w:rFonts w:ascii="Times New Roman" w:eastAsia="SimSun" w:hAnsi="Times New Roman" w:cs="Times New Roman"/>
                 <w:sz w:val="24"/>
                 <w:szCs w:val="24"/>
               </w:rPr>
@@ -3730,7 +5155,7 @@
             <w:proofErr w:type="spellEnd"/>
             <w:r>
               <w:rPr>
-                <w:rFonts w:ascii="Times New Roman" w:hAnsi="Times New Roman" w:cs="Times New Roman"/>
+                <w:rFonts w:ascii="Times New Roman" w:eastAsia="SimSun" w:hAnsi="Times New Roman" w:cs="Times New Roman"/>
                 <w:sz w:val="24"/>
                 <w:szCs w:val="24"/>
               </w:rPr>
@@ -3739,7 +5164,7 @@
             <w:proofErr w:type="spellStart"/>
             <w:r>
               <w:rPr>
-                <w:rFonts w:ascii="Times New Roman" w:hAnsi="Times New Roman" w:cs="Times New Roman"/>
+                <w:rFonts w:ascii="Times New Roman" w:eastAsia="SimSun" w:hAnsi="Times New Roman" w:cs="Times New Roman"/>
                 <w:sz w:val="24"/>
                 <w:szCs w:val="24"/>
               </w:rPr>
@@ -3748,7 +5173,7 @@
             <w:proofErr w:type="spellEnd"/>
             <w:r>
               <w:rPr>
-                <w:rFonts w:ascii="Times New Roman" w:hAnsi="Times New Roman" w:cs="Times New Roman"/>
+                <w:rFonts w:ascii="Times New Roman" w:eastAsia="SimSun" w:hAnsi="Times New Roman" w:cs="Times New Roman"/>
                 <w:sz w:val="24"/>
                 <w:szCs w:val="24"/>
               </w:rPr>
@@ -3757,7 +5182,7 @@
             <w:proofErr w:type="spellStart"/>
             <w:r>
               <w:rPr>
-                <w:rFonts w:ascii="Times New Roman" w:hAnsi="Times New Roman" w:cs="Times New Roman"/>
+                <w:rFonts w:ascii="Times New Roman" w:eastAsia="SimSun" w:hAnsi="Times New Roman" w:cs="Times New Roman"/>
                 <w:sz w:val="24"/>
                 <w:szCs w:val="24"/>
               </w:rPr>
@@ -3766,7 +5191,7 @@
             <w:proofErr w:type="spellEnd"/>
             <w:r>
               <w:rPr>
-                <w:rFonts w:ascii="Times New Roman" w:hAnsi="Times New Roman" w:cs="Times New Roman"/>
+                <w:rFonts w:ascii="Times New Roman" w:eastAsia="SimSun" w:hAnsi="Times New Roman" w:cs="Times New Roman"/>
                 <w:sz w:val="24"/>
                 <w:szCs w:val="24"/>
               </w:rPr>
@@ -3783,22 +5208,58 @@
           <w:p>
             <w:pPr>
               <w:rPr>
-                <w:rFonts w:ascii="Times New Roman" w:hAnsi="Times New Roman" w:cs="Times New Roman"/>
+                <w:rFonts w:ascii="Times New Roman" w:eastAsia="SimSun" w:hAnsi="Times New Roman" w:cs="Times New Roman"/>
                 <w:sz w:val="24"/>
                 <w:szCs w:val="24"/>
               </w:rPr>
             </w:pPr>
             <w:r>
               <w:rPr>
-                <w:rFonts w:ascii="Times New Roman" w:hAnsi="Times New Roman" w:cs="Times New Roman"/>
+                <w:rFonts w:ascii="Times New Roman" w:eastAsia="SimSun" w:hAnsi="Times New Roman" w:cs="Times New Roman"/>
                 <w:sz w:val="24"/>
                 <w:szCs w:val="24"/>
               </w:rPr>
               <w:t xml:space="preserve">Deserts, (what he deserves) </w:t>
             </w:r>
-            <w:r>
-              <w:rPr>
-                <w:rFonts w:ascii="Times New Roman" w:hAnsi="Times New Roman" w:cs="Times New Roman"/>
+            <w:proofErr w:type="spellStart"/>
+            <w:r>
+              <w:rPr>
+                <w:rFonts w:ascii="Times New Roman" w:eastAsia="SimSun" w:hAnsi="Times New Roman" w:cs="Times New Roman"/>
+                <w:sz w:val="24"/>
+                <w:szCs w:val="24"/>
+              </w:rPr>
+              <w:t>當得</w:t>
+            </w:r>
+            <w:proofErr w:type="spellEnd"/>
+            <w:r>
+              <w:rPr>
+                <w:rFonts w:ascii="Times New Roman" w:eastAsia="SimSun" w:hAnsi="Times New Roman" w:cs="Times New Roman"/>
+                <w:sz w:val="24"/>
+                <w:szCs w:val="24"/>
+                <w:lang w:eastAsia="zh-CN"/>
+              </w:rPr>
+              <w:t>之</w:t>
+            </w:r>
+            <w:r>
+              <w:rPr>
+                <w:rFonts w:ascii="Times New Roman" w:eastAsia="SimSun" w:hAnsi="Times New Roman" w:cs="Times New Roman"/>
+                <w:sz w:val="24"/>
+                <w:szCs w:val="24"/>
+              </w:rPr>
+              <w:t>賞</w:t>
+            </w:r>
+            <w:r>
+              <w:rPr>
+                <w:rFonts w:ascii="Times New Roman" w:eastAsia="SimSun" w:hAnsi="Times New Roman" w:cs="Times New Roman"/>
+                <w:sz w:val="24"/>
+                <w:szCs w:val="24"/>
+                <w:lang w:eastAsia="zh-CN"/>
+              </w:rPr>
+              <w:t xml:space="preserve">, </w:t>
+            </w:r>
+            <w:r>
+              <w:rPr>
+                <w:rFonts w:ascii="Times New Roman" w:eastAsia="SimSun" w:hAnsi="Times New Roman" w:cs="Times New Roman"/>
                 <w:sz w:val="24"/>
                 <w:szCs w:val="24"/>
               </w:rPr>
@@ -3807,7 +5268,7 @@
             <w:proofErr w:type="spellStart"/>
             <w:r>
               <w:rPr>
-                <w:rFonts w:ascii="Times New Roman" w:hAnsi="Times New Roman" w:cs="Times New Roman"/>
+                <w:rFonts w:ascii="Times New Roman" w:eastAsia="SimSun" w:hAnsi="Times New Roman" w:cs="Times New Roman"/>
                 <w:sz w:val="24"/>
                 <w:szCs w:val="24"/>
               </w:rPr>
@@ -3816,7 +5277,7 @@
             <w:proofErr w:type="spellEnd"/>
             <w:r>
               <w:rPr>
-                <w:rFonts w:ascii="Times New Roman" w:hAnsi="Times New Roman" w:cs="Times New Roman"/>
+                <w:rFonts w:ascii="Times New Roman" w:eastAsia="SimSun" w:hAnsi="Times New Roman" w:cs="Times New Roman"/>
                 <w:sz w:val="24"/>
                 <w:szCs w:val="24"/>
               </w:rPr>
@@ -3825,7 +5286,7 @@
             <w:proofErr w:type="spellStart"/>
             <w:r>
               <w:rPr>
-                <w:rFonts w:ascii="Times New Roman" w:hAnsi="Times New Roman" w:cs="Times New Roman"/>
+                <w:rFonts w:ascii="Times New Roman" w:eastAsia="SimSun" w:hAnsi="Times New Roman" w:cs="Times New Roman"/>
                 <w:sz w:val="24"/>
                 <w:szCs w:val="24"/>
               </w:rPr>
@@ -3834,7 +5295,7 @@
             <w:proofErr w:type="spellEnd"/>
             <w:r>
               <w:rPr>
-                <w:rFonts w:ascii="Times New Roman" w:hAnsi="Times New Roman" w:cs="Times New Roman"/>
+                <w:rFonts w:ascii="Times New Roman" w:eastAsia="SimSun" w:hAnsi="Times New Roman" w:cs="Times New Roman"/>
                 <w:sz w:val="24"/>
                 <w:szCs w:val="24"/>
               </w:rPr>
@@ -3851,23 +5312,49 @@
           <w:p>
             <w:pPr>
               <w:rPr>
-                <w:rFonts w:ascii="Times New Roman" w:hAnsi="Times New Roman" w:cs="Times New Roman"/>
+                <w:rFonts w:ascii="Times New Roman" w:eastAsia="SimSun" w:hAnsi="Times New Roman" w:cs="Times New Roman"/>
                 <w:sz w:val="24"/>
                 <w:szCs w:val="24"/>
               </w:rPr>
             </w:pPr>
             <w:r>
               <w:rPr>
-                <w:rFonts w:ascii="Times New Roman" w:hAnsi="Times New Roman" w:cs="Times New Roman"/>
-                <w:sz w:val="24"/>
-                <w:szCs w:val="24"/>
-              </w:rPr>
-              <w:t>Desert, (to) tau ‘</w:t>
+                <w:rFonts w:ascii="Times New Roman" w:eastAsia="SimSun" w:hAnsi="Times New Roman" w:cs="Times New Roman"/>
+                <w:sz w:val="24"/>
+                <w:szCs w:val="24"/>
+              </w:rPr>
+              <w:t xml:space="preserve">Desert, (to) </w:t>
+            </w:r>
+            <w:r>
+              <w:rPr>
+                <w:rFonts w:ascii="Times New Roman" w:eastAsia="SimSun" w:hAnsi="Times New Roman" w:cs="Times New Roman"/>
+                <w:sz w:val="24"/>
+                <w:szCs w:val="24"/>
+                <w:lang w:eastAsia="zh-CN"/>
+              </w:rPr>
+              <w:t>逃走</w:t>
+            </w:r>
+            <w:r>
+              <w:rPr>
+                <w:rFonts w:ascii="Times New Roman" w:eastAsia="SimSun" w:hAnsi="Times New Roman" w:cs="Times New Roman"/>
+                <w:sz w:val="24"/>
+                <w:szCs w:val="24"/>
+                <w:lang w:eastAsia="zh-CN"/>
+              </w:rPr>
+              <w:t xml:space="preserve">, </w:t>
+            </w:r>
+            <w:r>
+              <w:rPr>
+                <w:rFonts w:ascii="Times New Roman" w:eastAsia="SimSun" w:hAnsi="Times New Roman" w:cs="Times New Roman"/>
+                <w:sz w:val="24"/>
+                <w:szCs w:val="24"/>
+              </w:rPr>
+              <w:t>tau ‘</w:t>
             </w:r>
             <w:proofErr w:type="spellStart"/>
             <w:r>
               <w:rPr>
-                <w:rFonts w:ascii="Times New Roman" w:hAnsi="Times New Roman" w:cs="Times New Roman"/>
+                <w:rFonts w:ascii="Times New Roman" w:eastAsia="SimSun" w:hAnsi="Times New Roman" w:cs="Times New Roman"/>
                 <w:sz w:val="24"/>
                 <w:szCs w:val="24"/>
               </w:rPr>
@@ -3876,7 +5363,7 @@
             <w:proofErr w:type="spellEnd"/>
             <w:r>
               <w:rPr>
-                <w:rFonts w:ascii="Times New Roman" w:hAnsi="Times New Roman" w:cs="Times New Roman"/>
+                <w:rFonts w:ascii="Times New Roman" w:eastAsia="SimSun" w:hAnsi="Times New Roman" w:cs="Times New Roman"/>
                 <w:sz w:val="24"/>
                 <w:szCs w:val="24"/>
               </w:rPr>
@@ -3893,7 +5380,7 @@
           <w:p>
             <w:pPr>
               <w:rPr>
-                <w:rFonts w:ascii="Times New Roman" w:hAnsi="Times New Roman" w:cs="Times New Roman"/>
+                <w:rFonts w:ascii="Times New Roman" w:eastAsia="SimSun" w:hAnsi="Times New Roman" w:cs="Times New Roman"/>
                 <w:sz w:val="24"/>
                 <w:szCs w:val="24"/>
               </w:rPr>
@@ -3901,7 +5388,7 @@
             <w:proofErr w:type="gramStart"/>
             <w:r>
               <w:rPr>
-                <w:rFonts w:ascii="Times New Roman" w:hAnsi="Times New Roman" w:cs="Times New Roman"/>
+                <w:rFonts w:ascii="Times New Roman" w:eastAsia="SimSun" w:hAnsi="Times New Roman" w:cs="Times New Roman"/>
                 <w:sz w:val="24"/>
                 <w:szCs w:val="24"/>
               </w:rPr>
@@ -3909,7 +5396,7 @@
             </w:r>
             <w:r>
               <w:rPr>
-                <w:rFonts w:ascii="Times New Roman" w:hAnsi="Times New Roman" w:cs="Times New Roman"/>
+                <w:rFonts w:ascii="Times New Roman" w:eastAsia="SimSun" w:hAnsi="Times New Roman" w:cs="Times New Roman"/>
                 <w:sz w:val="24"/>
                 <w:szCs w:val="24"/>
               </w:rPr>
@@ -3917,16 +5404,42 @@
             </w:r>
             <w:r>
               <w:rPr>
-                <w:rFonts w:ascii="Times New Roman" w:hAnsi="Times New Roman" w:cs="Times New Roman"/>
-                <w:sz w:val="24"/>
-                <w:szCs w:val="24"/>
-              </w:rPr>
-              <w:t xml:space="preserve">  </w:t>
+                <w:rFonts w:ascii="Times New Roman" w:eastAsia="SimSun" w:hAnsi="Times New Roman" w:cs="Times New Roman"/>
+                <w:sz w:val="24"/>
+                <w:szCs w:val="24"/>
+              </w:rPr>
+              <w:t xml:space="preserve"> </w:t>
+            </w:r>
+            <w:r>
+              <w:rPr>
+                <w:rFonts w:ascii="Times New Roman" w:eastAsia="SimSun" w:hAnsi="Times New Roman" w:cs="Times New Roman"/>
+                <w:sz w:val="24"/>
+                <w:szCs w:val="24"/>
+                <w:lang w:eastAsia="zh-CN"/>
+              </w:rPr>
+              <w:t>逃兵</w:t>
             </w:r>
             <w:proofErr w:type="gramEnd"/>
             <w:r>
               <w:rPr>
-                <w:rFonts w:ascii="Times New Roman" w:hAnsi="Times New Roman" w:cs="Times New Roman"/>
+                <w:rFonts w:ascii="Times New Roman" w:eastAsia="SimSun" w:hAnsi="Times New Roman" w:cs="Times New Roman"/>
+                <w:sz w:val="24"/>
+                <w:szCs w:val="24"/>
+                <w:lang w:eastAsia="zh-CN"/>
+              </w:rPr>
+              <w:t xml:space="preserve">, </w:t>
+            </w:r>
+            <w:r>
+              <w:rPr>
+                <w:rFonts w:ascii="Times New Roman" w:eastAsia="SimSun" w:hAnsi="Times New Roman" w:cs="Times New Roman"/>
+                <w:sz w:val="24"/>
+                <w:szCs w:val="24"/>
+              </w:rPr>
+              <w:t xml:space="preserve"> </w:t>
+            </w:r>
+            <w:r>
+              <w:rPr>
+                <w:rFonts w:ascii="Times New Roman" w:eastAsia="SimSun" w:hAnsi="Times New Roman" w:cs="Times New Roman"/>
                 <w:sz w:val="24"/>
                 <w:szCs w:val="24"/>
               </w:rPr>
@@ -3934,7 +5447,7 @@
             </w:r>
             <w:r>
               <w:rPr>
-                <w:rFonts w:ascii="Times New Roman" w:hAnsi="Times New Roman" w:cs="Times New Roman"/>
+                <w:rFonts w:ascii="Times New Roman" w:eastAsia="SimSun" w:hAnsi="Times New Roman" w:cs="Times New Roman"/>
                 <w:sz w:val="24"/>
                 <w:szCs w:val="24"/>
               </w:rPr>
@@ -3951,14 +5464,14 @@
           <w:p>
             <w:pPr>
               <w:rPr>
-                <w:rFonts w:ascii="Times New Roman" w:hAnsi="Times New Roman" w:cs="Times New Roman"/>
+                <w:rFonts w:ascii="Times New Roman" w:eastAsia="SimSun" w:hAnsi="Times New Roman" w:cs="Times New Roman"/>
                 <w:sz w:val="24"/>
                 <w:szCs w:val="24"/>
               </w:rPr>
             </w:pPr>
             <w:r>
               <w:rPr>
-                <w:rFonts w:ascii="Times New Roman" w:hAnsi="Times New Roman" w:cs="Times New Roman"/>
+                <w:rFonts w:ascii="Times New Roman" w:eastAsia="SimSun" w:hAnsi="Times New Roman" w:cs="Times New Roman"/>
                 <w:sz w:val="24"/>
                 <w:szCs w:val="24"/>
               </w:rPr>
@@ -3967,7 +5480,26 @@
             <w:proofErr w:type="spellStart"/>
             <w:r>
               <w:rPr>
-                <w:rFonts w:ascii="Times New Roman" w:hAnsi="Times New Roman" w:cs="Times New Roman"/>
+                <w:rFonts w:ascii="Times New Roman" w:eastAsia="SimSun" w:hAnsi="Times New Roman" w:cs="Times New Roman"/>
+                <w:sz w:val="24"/>
+                <w:szCs w:val="24"/>
+              </w:rPr>
+              <w:t>該死</w:t>
+            </w:r>
+            <w:proofErr w:type="spellEnd"/>
+            <w:r>
+              <w:rPr>
+                <w:rFonts w:ascii="Times New Roman" w:eastAsia="SimSun" w:hAnsi="Times New Roman" w:cs="Times New Roman"/>
+                <w:sz w:val="24"/>
+                <w:szCs w:val="24"/>
+                <w:lang w:eastAsia="zh-CN"/>
+              </w:rPr>
+              <w:t xml:space="preserve">, </w:t>
+            </w:r>
+            <w:proofErr w:type="spellStart"/>
+            <w:r>
+              <w:rPr>
+                <w:rFonts w:ascii="Times New Roman" w:eastAsia="SimSun" w:hAnsi="Times New Roman" w:cs="Times New Roman"/>
                 <w:sz w:val="24"/>
                 <w:szCs w:val="24"/>
               </w:rPr>
@@ -3975,7 +5507,7 @@
             </w:r>
             <w:r>
               <w:rPr>
-                <w:rFonts w:ascii="Times New Roman" w:hAnsi="Times New Roman" w:cs="Times New Roman"/>
+                <w:rFonts w:ascii="Times New Roman" w:eastAsia="SimSun" w:hAnsi="Times New Roman" w:cs="Times New Roman"/>
                 <w:sz w:val="24"/>
                 <w:szCs w:val="24"/>
               </w:rPr>
@@ -3984,7 +5516,7 @@
             <w:proofErr w:type="spellEnd"/>
             <w:r>
               <w:rPr>
-                <w:rFonts w:ascii="Times New Roman" w:hAnsi="Times New Roman" w:cs="Times New Roman"/>
+                <w:rFonts w:ascii="Times New Roman" w:eastAsia="SimSun" w:hAnsi="Times New Roman" w:cs="Times New Roman"/>
                 <w:sz w:val="24"/>
                 <w:szCs w:val="24"/>
               </w:rPr>
@@ -3993,7 +5525,7 @@
             <w:proofErr w:type="spellStart"/>
             <w:r>
               <w:rPr>
-                <w:rFonts w:ascii="Times New Roman" w:hAnsi="Times New Roman" w:cs="Times New Roman"/>
+                <w:rFonts w:ascii="Times New Roman" w:eastAsia="SimSun" w:hAnsi="Times New Roman" w:cs="Times New Roman"/>
                 <w:sz w:val="24"/>
                 <w:szCs w:val="24"/>
               </w:rPr>
@@ -4001,7 +5533,7 @@
             </w:r>
             <w:r>
               <w:rPr>
-                <w:rFonts w:ascii="Times New Roman" w:hAnsi="Times New Roman" w:cs="Times New Roman"/>
+                <w:rFonts w:ascii="Times New Roman" w:eastAsia="SimSun" w:hAnsi="Times New Roman" w:cs="Times New Roman"/>
                 <w:sz w:val="24"/>
                 <w:szCs w:val="24"/>
               </w:rPr>
@@ -4010,7 +5542,7 @@
             <w:proofErr w:type="spellEnd"/>
             <w:r>
               <w:rPr>
-                <w:rFonts w:ascii="Times New Roman" w:hAnsi="Times New Roman" w:cs="Times New Roman"/>
+                <w:rFonts w:ascii="Times New Roman" w:eastAsia="SimSun" w:hAnsi="Times New Roman" w:cs="Times New Roman"/>
                 <w:sz w:val="24"/>
                 <w:szCs w:val="24"/>
               </w:rPr>
@@ -4018,16 +5550,51 @@
             </w:r>
             <w:r>
               <w:rPr>
-                <w:rFonts w:ascii="Times New Roman" w:hAnsi="Times New Roman" w:cs="Times New Roman"/>
-                <w:sz w:val="24"/>
-                <w:szCs w:val="24"/>
-              </w:rPr>
-              <w:t>ward) ‘</w:t>
+                <w:rFonts w:ascii="Times New Roman" w:eastAsia="SimSun" w:hAnsi="Times New Roman" w:cs="Times New Roman"/>
+                <w:sz w:val="24"/>
+                <w:szCs w:val="24"/>
+              </w:rPr>
+              <w:t xml:space="preserve">ward) </w:t>
+            </w:r>
+            <w:r>
+              <w:rPr>
+                <w:rFonts w:ascii="Times New Roman" w:eastAsia="SimSun" w:hAnsi="Times New Roman" w:cs="Times New Roman"/>
+                <w:sz w:val="24"/>
+                <w:szCs w:val="24"/>
+                <w:lang w:eastAsia="zh-CN"/>
+              </w:rPr>
+              <w:t>可</w:t>
+            </w:r>
+            <w:r>
+              <w:rPr>
+                <w:rFonts w:ascii="Times New Roman" w:eastAsia="SimSun" w:hAnsi="Times New Roman" w:cs="Times New Roman"/>
+                <w:sz w:val="24"/>
+                <w:szCs w:val="24"/>
+                <w:lang w:eastAsia="zh-CN"/>
+              </w:rPr>
+              <w:t>嘗</w:t>
+            </w:r>
+            <w:r>
+              <w:rPr>
+                <w:rFonts w:ascii="Times New Roman" w:eastAsia="SimSun" w:hAnsi="Times New Roman" w:cs="Times New Roman"/>
+                <w:sz w:val="24"/>
+                <w:szCs w:val="24"/>
+                <w:lang w:eastAsia="zh-CN"/>
+              </w:rPr>
+              <w:t xml:space="preserve">, </w:t>
+            </w:r>
+            <w:r>
+              <w:rPr>
+                <w:rFonts w:ascii="Times New Roman" w:eastAsia="SimSun" w:hAnsi="Times New Roman" w:cs="Times New Roman"/>
+                <w:sz w:val="24"/>
+                <w:szCs w:val="24"/>
+              </w:rPr>
+              <w:t>‘</w:t>
             </w:r>
             <w:proofErr w:type="spellStart"/>
             <w:r>
               <w:rPr>
-                <w:rFonts w:ascii="Times New Roman" w:hAnsi="Times New Roman" w:cs="Times New Roman"/>
+                <w:rFonts w:ascii="Times New Roman" w:eastAsia="SimSun" w:hAnsi="Times New Roman" w:cs="Times New Roman"/>
                 <w:sz w:val="24"/>
                 <w:szCs w:val="24"/>
               </w:rPr>
@@ -4036,7 +5603,7 @@
             <w:proofErr w:type="spellEnd"/>
             <w:r>
               <w:rPr>
-                <w:rFonts w:ascii="Times New Roman" w:hAnsi="Times New Roman" w:cs="Times New Roman"/>
+                <w:rFonts w:ascii="Times New Roman" w:eastAsia="SimSun" w:hAnsi="Times New Roman" w:cs="Times New Roman"/>
                 <w:sz w:val="24"/>
                 <w:szCs w:val="24"/>
               </w:rPr>
@@ -4053,7 +5620,7 @@
           <w:p>
             <w:pPr>
               <w:rPr>
-                <w:rFonts w:ascii="Times New Roman" w:hAnsi="Times New Roman" w:cs="Times New Roman"/>
+                <w:rFonts w:ascii="Times New Roman" w:eastAsia="SimSun" w:hAnsi="Times New Roman" w:cs="Times New Roman"/>
                 <w:sz w:val="24"/>
                 <w:szCs w:val="24"/>
               </w:rPr>
@@ -4061,7 +5628,7 @@
             <w:proofErr w:type="gramStart"/>
             <w:r>
               <w:rPr>
-                <w:rFonts w:ascii="Times New Roman" w:hAnsi="Times New Roman" w:cs="Times New Roman"/>
+                <w:rFonts w:ascii="Times New Roman" w:eastAsia="SimSun" w:hAnsi="Times New Roman" w:cs="Times New Roman"/>
                 <w:sz w:val="24"/>
                 <w:szCs w:val="24"/>
               </w:rPr>
@@ -4069,24 +5636,104 @@
             </w:r>
             <w:r>
               <w:rPr>
-                <w:rFonts w:ascii="Times New Roman" w:hAnsi="Times New Roman" w:cs="Times New Roman"/>
+                <w:rFonts w:ascii="Times New Roman" w:eastAsia="SimSun" w:hAnsi="Times New Roman" w:cs="Times New Roman"/>
                 <w:sz w:val="24"/>
                 <w:szCs w:val="24"/>
               </w:rPr>
               <w:t xml:space="preserve">  </w:t>
             </w:r>
+            <w:proofErr w:type="spellStart"/>
             <w:proofErr w:type="gramEnd"/>
             <w:r>
               <w:rPr>
-                <w:rFonts w:ascii="Times New Roman" w:hAnsi="Times New Roman" w:cs="Times New Roman"/>
-                <w:sz w:val="24"/>
-                <w:szCs w:val="24"/>
-              </w:rPr>
-              <w:t xml:space="preserve"> ki‘ meu, </w:t>
-            </w:r>
-            <w:r>
-              <w:rPr>
-                <w:rFonts w:ascii="Times New Roman" w:hAnsi="Times New Roman" w:cs="Times New Roman"/>
+                <w:rFonts w:ascii="Times New Roman" w:eastAsia="SimSun" w:hAnsi="Times New Roman" w:cs="Times New Roman"/>
+                <w:sz w:val="24"/>
+                <w:szCs w:val="24"/>
+              </w:rPr>
+              <w:t>計謀</w:t>
+            </w:r>
+            <w:proofErr w:type="spellEnd"/>
+            <w:r>
+              <w:rPr>
+                <w:rFonts w:ascii="Times New Roman" w:eastAsia="SimSun" w:hAnsi="Times New Roman" w:cs="Times New Roman"/>
+                <w:sz w:val="24"/>
+                <w:szCs w:val="24"/>
+                <w:lang w:eastAsia="zh-CN"/>
+              </w:rPr>
+              <w:t xml:space="preserve">, </w:t>
+            </w:r>
+            <w:r>
+              <w:rPr>
+                <w:rFonts w:ascii="Times New Roman" w:eastAsia="SimSun" w:hAnsi="Times New Roman" w:cs="Times New Roman"/>
+                <w:sz w:val="24"/>
+                <w:szCs w:val="24"/>
+              </w:rPr>
+              <w:t xml:space="preserve">ki‘ meu, </w:t>
+            </w:r>
+            <w:proofErr w:type="spellStart"/>
+            <w:r>
+              <w:rPr>
+                <w:rFonts w:ascii="Times New Roman" w:eastAsia="SimSun" w:hAnsi="Times New Roman" w:cs="Times New Roman"/>
+                <w:sz w:val="24"/>
+                <w:szCs w:val="24"/>
+              </w:rPr>
+              <w:t>計策</w:t>
+            </w:r>
+            <w:proofErr w:type="spellEnd"/>
+            <w:r>
+              <w:rPr>
+                <w:rFonts w:ascii="Times New Roman" w:eastAsia="SimSun" w:hAnsi="Times New Roman" w:cs="Times New Roman"/>
+                <w:sz w:val="24"/>
+                <w:szCs w:val="24"/>
+                <w:lang w:eastAsia="zh-CN"/>
+              </w:rPr>
+              <w:t xml:space="preserve">, </w:t>
+            </w:r>
+            <w:r>
+              <w:rPr>
+                <w:rFonts w:ascii="Times New Roman" w:eastAsia="SimSun" w:hAnsi="Times New Roman" w:cs="Times New Roman"/>
+                <w:sz w:val="24"/>
+                <w:szCs w:val="24"/>
+              </w:rPr>
+              <w:t xml:space="preserve">ki‘ </w:t>
+            </w:r>
+            <w:proofErr w:type="spellStart"/>
+            <w:r>
+              <w:rPr>
+                <w:rFonts w:ascii="Times New Roman" w:eastAsia="SimSun" w:hAnsi="Times New Roman" w:cs="Times New Roman"/>
+                <w:sz w:val="24"/>
+                <w:szCs w:val="24"/>
+              </w:rPr>
+              <w:t>t’s</w:t>
+            </w:r>
+            <w:r>
+              <w:rPr>
+                <w:rFonts w:ascii="Times New Roman" w:eastAsia="SimSun" w:hAnsi="Times New Roman" w:cs="Times New Roman"/>
+                <w:sz w:val="24"/>
+                <w:szCs w:val="24"/>
+              </w:rPr>
+              <w:t>á</w:t>
+            </w:r>
+            <w:r>
+              <w:rPr>
+                <w:rFonts w:ascii="Times New Roman" w:eastAsia="SimSun" w:hAnsi="Times New Roman" w:cs="Times New Roman"/>
+                <w:sz w:val="24"/>
+                <w:szCs w:val="24"/>
+              </w:rPr>
+              <w:t>h</w:t>
+            </w:r>
+            <w:proofErr w:type="spellEnd"/>
+            <w:r>
+              <w:rPr>
+                <w:rFonts w:ascii="Times New Roman" w:eastAsia="SimSun" w:hAnsi="Times New Roman" w:cs="Times New Roman"/>
+                <w:sz w:val="24"/>
+                <w:szCs w:val="24"/>
+              </w:rPr>
+              <w:t>,</w:t>
+            </w:r>
+            <w:r>
+              <w:rPr>
+                <w:rFonts w:ascii="Times New Roman" w:eastAsia="SimSun" w:hAnsi="Times New Roman" w:cs="Times New Roman"/>
                 <w:sz w:val="24"/>
                 <w:szCs w:val="24"/>
               </w:rPr>
@@ -4094,67 +5741,42 @@
             </w:r>
             <w:r>
               <w:rPr>
-                <w:rFonts w:ascii="Times New Roman" w:hAnsi="Times New Roman" w:cs="Times New Roman"/>
-                <w:sz w:val="24"/>
-                <w:szCs w:val="24"/>
-              </w:rPr>
-              <w:t xml:space="preserve">ki‘ </w:t>
+                <w:rFonts w:ascii="Times New Roman" w:eastAsia="SimSun" w:hAnsi="Times New Roman" w:cs="Times New Roman"/>
+                <w:sz w:val="24"/>
+                <w:szCs w:val="24"/>
+              </w:rPr>
+              <w:t>意思</w:t>
+            </w:r>
+            <w:r>
+              <w:rPr>
+                <w:rFonts w:ascii="Times New Roman" w:eastAsia="SimSun" w:hAnsi="Times New Roman" w:cs="Times New Roman"/>
+                <w:sz w:val="24"/>
+                <w:szCs w:val="24"/>
+                <w:lang w:eastAsia="zh-CN"/>
+              </w:rPr>
+              <w:t xml:space="preserve">, </w:t>
+            </w:r>
+            <w:r>
+              <w:rPr>
+                <w:rFonts w:ascii="Times New Roman" w:eastAsia="SimSun" w:hAnsi="Times New Roman" w:cs="Times New Roman"/>
+                <w:sz w:val="24"/>
+                <w:szCs w:val="24"/>
+              </w:rPr>
+              <w:t xml:space="preserve">í’ </w:t>
             </w:r>
             <w:proofErr w:type="spellStart"/>
             <w:r>
               <w:rPr>
-                <w:rFonts w:ascii="Times New Roman" w:hAnsi="Times New Roman" w:cs="Times New Roman"/>
-                <w:sz w:val="24"/>
-                <w:szCs w:val="24"/>
-              </w:rPr>
-              <w:t>t’s</w:t>
-            </w:r>
-            <w:r>
-              <w:rPr>
-                <w:rFonts w:ascii="Times New Roman" w:hAnsi="Times New Roman" w:cs="Times New Roman"/>
-                <w:sz w:val="24"/>
-                <w:szCs w:val="24"/>
-              </w:rPr>
-              <w:t>á</w:t>
-            </w:r>
-            <w:r>
-              <w:rPr>
-                <w:rFonts w:ascii="Times New Roman" w:hAnsi="Times New Roman" w:cs="Times New Roman"/>
-                <w:sz w:val="24"/>
-                <w:szCs w:val="24"/>
-              </w:rPr>
-              <w:t>h</w:t>
+                <w:rFonts w:ascii="Times New Roman" w:eastAsia="SimSun" w:hAnsi="Times New Roman" w:cs="Times New Roman"/>
+                <w:sz w:val="24"/>
+                <w:szCs w:val="24"/>
+              </w:rPr>
+              <w:t>sz</w:t>
             </w:r>
             <w:proofErr w:type="spellEnd"/>
             <w:r>
               <w:rPr>
-                <w:rFonts w:ascii="Times New Roman" w:hAnsi="Times New Roman" w:cs="Times New Roman"/>
-                <w:sz w:val="24"/>
-                <w:szCs w:val="24"/>
-              </w:rPr>
-              <w:t>,</w:t>
-            </w:r>
-            <w:r>
-              <w:rPr>
-                <w:rFonts w:ascii="Times New Roman" w:hAnsi="Times New Roman" w:cs="Times New Roman"/>
-                <w:sz w:val="24"/>
-                <w:szCs w:val="24"/>
-              </w:rPr>
-              <w:t xml:space="preserve"> í’ </w:t>
-            </w:r>
-            <w:proofErr w:type="spellStart"/>
-            <w:r>
-              <w:rPr>
-                <w:rFonts w:ascii="Times New Roman" w:hAnsi="Times New Roman" w:cs="Times New Roman"/>
-                <w:sz w:val="24"/>
-                <w:szCs w:val="24"/>
-              </w:rPr>
-              <w:t>sz</w:t>
-            </w:r>
-            <w:proofErr w:type="spellEnd"/>
-            <w:r>
-              <w:rPr>
-                <w:rFonts w:ascii="Times New Roman" w:hAnsi="Times New Roman" w:cs="Times New Roman"/>
+                <w:rFonts w:ascii="Times New Roman" w:eastAsia="SimSun" w:hAnsi="Times New Roman" w:cs="Times New Roman"/>
                 <w:sz w:val="24"/>
                 <w:szCs w:val="24"/>
               </w:rPr>
@@ -4171,14 +5793,14 @@
           <w:p>
             <w:pPr>
               <w:rPr>
-                <w:rFonts w:ascii="Times New Roman" w:hAnsi="Times New Roman" w:cs="Times New Roman"/>
+                <w:rFonts w:ascii="Times New Roman" w:eastAsia="SimSun" w:hAnsi="Times New Roman" w:cs="Times New Roman"/>
                 <w:sz w:val="24"/>
                 <w:szCs w:val="24"/>
               </w:rPr>
             </w:pPr>
             <w:r>
               <w:rPr>
-                <w:rFonts w:ascii="Times New Roman" w:hAnsi="Times New Roman" w:cs="Times New Roman"/>
+                <w:rFonts w:ascii="Times New Roman" w:eastAsia="SimSun" w:hAnsi="Times New Roman" w:cs="Times New Roman"/>
                 <w:sz w:val="24"/>
                 <w:szCs w:val="24"/>
               </w:rPr>
@@ -4187,7 +5809,26 @@
             <w:proofErr w:type="spellStart"/>
             <w:r>
               <w:rPr>
-                <w:rFonts w:ascii="Times New Roman" w:hAnsi="Times New Roman" w:cs="Times New Roman"/>
+                <w:rFonts w:ascii="Times New Roman" w:eastAsia="SimSun" w:hAnsi="Times New Roman" w:cs="Times New Roman"/>
+                <w:sz w:val="24"/>
+                <w:szCs w:val="24"/>
+              </w:rPr>
+              <w:t>圖謀</w:t>
+            </w:r>
+            <w:proofErr w:type="spellEnd"/>
+            <w:r>
+              <w:rPr>
+                <w:rFonts w:ascii="Times New Roman" w:eastAsia="SimSun" w:hAnsi="Times New Roman" w:cs="Times New Roman"/>
+                <w:sz w:val="24"/>
+                <w:szCs w:val="24"/>
+                <w:lang w:eastAsia="zh-CN"/>
+              </w:rPr>
+              <w:t xml:space="preserve">, </w:t>
+            </w:r>
+            <w:proofErr w:type="spellStart"/>
+            <w:r>
+              <w:rPr>
+                <w:rFonts w:ascii="Times New Roman" w:eastAsia="SimSun" w:hAnsi="Times New Roman" w:cs="Times New Roman"/>
                 <w:sz w:val="24"/>
                 <w:szCs w:val="24"/>
               </w:rPr>
@@ -4196,7 +5837,7 @@
             <w:proofErr w:type="spellEnd"/>
             <w:r>
               <w:rPr>
-                <w:rFonts w:ascii="Times New Roman" w:hAnsi="Times New Roman" w:cs="Times New Roman"/>
+                <w:rFonts w:ascii="Times New Roman" w:eastAsia="SimSun" w:hAnsi="Times New Roman" w:cs="Times New Roman"/>
                 <w:sz w:val="24"/>
                 <w:szCs w:val="24"/>
               </w:rPr>
@@ -4204,16 +5845,53 @@
             </w:r>
             <w:r>
               <w:rPr>
-                <w:rFonts w:ascii="Times New Roman" w:hAnsi="Times New Roman" w:cs="Times New Roman"/>
-                <w:sz w:val="24"/>
-                <w:szCs w:val="24"/>
-              </w:rPr>
-              <w:t xml:space="preserve"> ‘tang </w:t>
+                <w:rFonts w:ascii="Times New Roman" w:eastAsia="SimSun" w:hAnsi="Times New Roman" w:cs="Times New Roman"/>
+                <w:sz w:val="24"/>
+                <w:szCs w:val="24"/>
+                <w:lang w:eastAsia="zh-CN"/>
+              </w:rPr>
+              <w:t xml:space="preserve"> </w:t>
+            </w:r>
+            <w:proofErr w:type="gramStart"/>
+            <w:r>
+              <w:rPr>
+                <w:rFonts w:ascii="Times New Roman" w:eastAsia="SimSun" w:hAnsi="Times New Roman" w:cs="Times New Roman"/>
+                <w:sz w:val="24"/>
+                <w:szCs w:val="24"/>
+                <w:lang w:eastAsia="zh-CN"/>
+              </w:rPr>
+              <w:t>打算</w:t>
+            </w:r>
+            <w:r>
+              <w:rPr>
+                <w:rFonts w:ascii="Times New Roman" w:eastAsia="SimSun" w:hAnsi="Times New Roman" w:cs="Times New Roman"/>
+                <w:sz w:val="24"/>
+                <w:szCs w:val="24"/>
+                <w:lang w:eastAsia="zh-CN"/>
+              </w:rPr>
+              <w:t xml:space="preserve">, </w:t>
+            </w:r>
+            <w:r>
+              <w:rPr>
+                <w:rFonts w:ascii="Times New Roman" w:eastAsia="SimSun" w:hAnsi="Times New Roman" w:cs="Times New Roman"/>
+                <w:sz w:val="24"/>
+                <w:szCs w:val="24"/>
+              </w:rPr>
+              <w:t xml:space="preserve"> ‘</w:t>
+            </w:r>
+            <w:proofErr w:type="gramEnd"/>
+            <w:r>
+              <w:rPr>
+                <w:rFonts w:ascii="Times New Roman" w:eastAsia="SimSun" w:hAnsi="Times New Roman" w:cs="Times New Roman"/>
+                <w:sz w:val="24"/>
+                <w:szCs w:val="24"/>
+              </w:rPr>
+              <w:t xml:space="preserve">tang </w:t>
             </w:r>
             <w:proofErr w:type="spellStart"/>
             <w:r>
               <w:rPr>
-                <w:rFonts w:ascii="Times New Roman" w:hAnsi="Times New Roman" w:cs="Times New Roman"/>
+                <w:rFonts w:ascii="Times New Roman" w:eastAsia="SimSun" w:hAnsi="Times New Roman" w:cs="Times New Roman"/>
                 <w:sz w:val="24"/>
                 <w:szCs w:val="24"/>
               </w:rPr>
@@ -4222,7 +5900,7 @@
             <w:proofErr w:type="spellEnd"/>
             <w:r>
               <w:rPr>
-                <w:rFonts w:ascii="Times New Roman" w:hAnsi="Times New Roman" w:cs="Times New Roman"/>
+                <w:rFonts w:ascii="Times New Roman" w:eastAsia="SimSun" w:hAnsi="Times New Roman" w:cs="Times New Roman"/>
                 <w:sz w:val="24"/>
                 <w:szCs w:val="24"/>
               </w:rPr>
@@ -4239,23 +5917,59 @@
           <w:p>
             <w:pPr>
               <w:rPr>
-                <w:rFonts w:ascii="Times New Roman" w:hAnsi="Times New Roman" w:cs="Times New Roman"/>
+                <w:rFonts w:ascii="Times New Roman" w:eastAsia="SimSun" w:hAnsi="Times New Roman" w:cs="Times New Roman"/>
                 <w:sz w:val="24"/>
                 <w:szCs w:val="24"/>
               </w:rPr>
             </w:pPr>
             <w:r>
               <w:rPr>
-                <w:rFonts w:ascii="Times New Roman" w:hAnsi="Times New Roman" w:cs="Times New Roman"/>
-                <w:sz w:val="24"/>
-                <w:szCs w:val="24"/>
-              </w:rPr>
-              <w:t xml:space="preserve">Designedly, </w:t>
+                <w:rFonts w:ascii="Times New Roman" w:eastAsia="SimSun" w:hAnsi="Times New Roman" w:cs="Times New Roman"/>
+                <w:sz w:val="24"/>
+                <w:szCs w:val="24"/>
+              </w:rPr>
+              <w:t>Designedly,</w:t>
+            </w:r>
+            <w:r>
+              <w:rPr>
+                <w:rFonts w:ascii="Times New Roman" w:eastAsia="SimSun" w:hAnsi="Times New Roman" w:cs="Times New Roman"/>
+                <w:sz w:val="24"/>
+                <w:szCs w:val="24"/>
+                <w:lang w:eastAsia="zh-CN"/>
+              </w:rPr>
+              <w:t xml:space="preserve"> </w:t>
+            </w:r>
+            <w:proofErr w:type="gramStart"/>
+            <w:r>
+              <w:rPr>
+                <w:rFonts w:ascii="Times New Roman" w:eastAsia="SimSun" w:hAnsi="Times New Roman" w:cs="Times New Roman"/>
+                <w:sz w:val="24"/>
+                <w:szCs w:val="24"/>
+                <w:lang w:eastAsia="zh-CN"/>
+              </w:rPr>
+              <w:t>故意</w:t>
+            </w:r>
+            <w:r>
+              <w:rPr>
+                <w:rFonts w:ascii="Times New Roman" w:eastAsia="SimSun" w:hAnsi="Times New Roman" w:cs="Times New Roman"/>
+                <w:sz w:val="24"/>
+                <w:szCs w:val="24"/>
+                <w:lang w:eastAsia="zh-CN"/>
+              </w:rPr>
+              <w:t xml:space="preserve">, </w:t>
+            </w:r>
+            <w:r>
+              <w:rPr>
+                <w:rFonts w:ascii="Times New Roman" w:eastAsia="SimSun" w:hAnsi="Times New Roman" w:cs="Times New Roman"/>
+                <w:sz w:val="24"/>
+                <w:szCs w:val="24"/>
+              </w:rPr>
+              <w:t xml:space="preserve"> </w:t>
             </w:r>
             <w:proofErr w:type="spellStart"/>
             <w:r>
               <w:rPr>
-                <w:rFonts w:ascii="Times New Roman" w:hAnsi="Times New Roman" w:cs="Times New Roman"/>
+                <w:rFonts w:ascii="Times New Roman" w:eastAsia="SimSun" w:hAnsi="Times New Roman" w:cs="Times New Roman"/>
                 <w:sz w:val="24"/>
                 <w:szCs w:val="24"/>
               </w:rPr>
@@ -4263,25 +5977,62 @@
             </w:r>
             <w:r>
               <w:rPr>
-                <w:rFonts w:ascii="Times New Roman" w:hAnsi="Times New Roman" w:cs="Times New Roman"/>
+                <w:rFonts w:ascii="Times New Roman" w:eastAsia="SimSun" w:hAnsi="Times New Roman" w:cs="Times New Roman"/>
                 <w:sz w:val="24"/>
                 <w:szCs w:val="24"/>
               </w:rPr>
               <w:t>ú</w:t>
             </w:r>
             <w:proofErr w:type="spellEnd"/>
-            <w:r>
-              <w:rPr>
-                <w:rFonts w:ascii="Times New Roman" w:hAnsi="Times New Roman" w:cs="Times New Roman"/>
-                <w:sz w:val="24"/>
-                <w:szCs w:val="24"/>
-              </w:rPr>
-              <w:t xml:space="preserve">’ í’, </w:t>
+            <w:proofErr w:type="gramEnd"/>
+            <w:r>
+              <w:rPr>
+                <w:rFonts w:ascii="Times New Roman" w:eastAsia="SimSun" w:hAnsi="Times New Roman" w:cs="Times New Roman"/>
+                <w:sz w:val="24"/>
+                <w:szCs w:val="24"/>
+              </w:rPr>
+              <w:t>’ í’,</w:t>
+            </w:r>
+            <w:r>
+              <w:rPr>
+                <w:rFonts w:ascii="Times New Roman" w:eastAsia="SimSun" w:hAnsi="Times New Roman" w:cs="Times New Roman"/>
+                <w:sz w:val="24"/>
+                <w:szCs w:val="24"/>
+                <w:lang w:eastAsia="zh-CN"/>
+              </w:rPr>
+              <w:t xml:space="preserve"> </w:t>
+            </w:r>
+            <w:r>
+              <w:rPr>
+                <w:rFonts w:ascii="Times New Roman" w:eastAsia="SimSun" w:hAnsi="Times New Roman" w:cs="Times New Roman"/>
+                <w:sz w:val="24"/>
+                <w:szCs w:val="24"/>
+                <w:lang w:eastAsia="zh-CN"/>
+              </w:rPr>
+              <w:t>特特</w:t>
+            </w:r>
+            <w:r>
+              <w:rPr>
+                <w:rFonts w:ascii="Times New Roman" w:eastAsia="SimSun" w:hAnsi="Times New Roman" w:cs="Times New Roman"/>
+                <w:sz w:val="24"/>
+                <w:szCs w:val="24"/>
+                <w:lang w:eastAsia="zh-CN"/>
+              </w:rPr>
+              <w:t>裏</w:t>
+            </w:r>
+            <w:r>
+              <w:rPr>
+                <w:rFonts w:ascii="Times New Roman" w:eastAsia="SimSun" w:hAnsi="Times New Roman" w:cs="Times New Roman"/>
+                <w:sz w:val="24"/>
+                <w:szCs w:val="24"/>
+                <w:lang w:eastAsia="zh-CN"/>
+              </w:rPr>
+              <w:t xml:space="preserve">, </w:t>
             </w:r>
             <w:proofErr w:type="spellStart"/>
             <w:r>
               <w:rPr>
-                <w:rFonts w:ascii="Times New Roman" w:hAnsi="Times New Roman" w:cs="Times New Roman"/>
+                <w:rFonts w:ascii="Times New Roman" w:eastAsia="SimSun" w:hAnsi="Times New Roman" w:cs="Times New Roman"/>
                 <w:sz w:val="24"/>
                 <w:szCs w:val="24"/>
               </w:rPr>
@@ -4290,7 +6041,7 @@
             <w:proofErr w:type="spellEnd"/>
             <w:r>
               <w:rPr>
-                <w:rFonts w:ascii="Times New Roman" w:hAnsi="Times New Roman" w:cs="Times New Roman"/>
+                <w:rFonts w:ascii="Times New Roman" w:eastAsia="SimSun" w:hAnsi="Times New Roman" w:cs="Times New Roman"/>
                 <w:sz w:val="24"/>
                 <w:szCs w:val="24"/>
               </w:rPr>
@@ -4299,7 +6050,7 @@
             <w:proofErr w:type="spellStart"/>
             <w:r>
               <w:rPr>
-                <w:rFonts w:ascii="Times New Roman" w:hAnsi="Times New Roman" w:cs="Times New Roman"/>
+                <w:rFonts w:ascii="Times New Roman" w:eastAsia="SimSun" w:hAnsi="Times New Roman" w:cs="Times New Roman"/>
                 <w:sz w:val="24"/>
                 <w:szCs w:val="24"/>
               </w:rPr>
@@ -4308,7 +6059,7 @@
             <w:proofErr w:type="spellEnd"/>
             <w:r>
               <w:rPr>
-                <w:rFonts w:ascii="Times New Roman" w:hAnsi="Times New Roman" w:cs="Times New Roman"/>
+                <w:rFonts w:ascii="Times New Roman" w:eastAsia="SimSun" w:hAnsi="Times New Roman" w:cs="Times New Roman"/>
                 <w:sz w:val="24"/>
                 <w:szCs w:val="24"/>
               </w:rPr>
@@ -4325,24 +6076,43 @@
           <w:p>
             <w:pPr>
               <w:rPr>
-                <w:rFonts w:ascii="Times New Roman" w:hAnsi="Times New Roman" w:cs="Times New Roman"/>
-                <w:sz w:val="24"/>
-                <w:szCs w:val="24"/>
+                <w:rFonts w:ascii="Times New Roman" w:eastAsia="SimSun" w:hAnsi="Times New Roman" w:cs="Times New Roman"/>
+                <w:sz w:val="24"/>
+                <w:szCs w:val="24"/>
+                <w:lang w:eastAsia="zh-CN"/>
               </w:rPr>
             </w:pPr>
             <w:r>
               <w:rPr>
-                <w:rFonts w:ascii="Times New Roman" w:hAnsi="Times New Roman" w:cs="Times New Roman"/>
+                <w:rFonts w:ascii="Times New Roman" w:eastAsia="SimSun" w:hAnsi="Times New Roman" w:cs="Times New Roman"/>
                 <w:sz w:val="24"/>
                 <w:szCs w:val="24"/>
               </w:rPr>
               <w:t xml:space="preserve">Desire, </w:t>
+            </w:r>
+            <w:r>
+              <w:rPr>
+                <w:rFonts w:ascii="Times New Roman" w:eastAsia="SimSun" w:hAnsi="Times New Roman" w:cs="Times New Roman"/>
+                <w:sz w:val="24"/>
+                <w:szCs w:val="24"/>
+                <w:lang w:eastAsia="zh-CN"/>
+              </w:rPr>
+              <w:t>要</w:t>
+            </w:r>
+            <w:r>
+              <w:rPr>
+                <w:rFonts w:ascii="Times New Roman" w:eastAsia="SimSun" w:hAnsi="Times New Roman" w:cs="Times New Roman"/>
+                <w:sz w:val="24"/>
+                <w:szCs w:val="24"/>
+                <w:lang w:eastAsia="zh-CN"/>
+              </w:rPr>
+              <w:t xml:space="preserve">, </w:t>
             </w:r>
             <w:proofErr w:type="spellStart"/>
             <w:proofErr w:type="gramStart"/>
             <w:r>
               <w:rPr>
-                <w:rFonts w:ascii="Times New Roman" w:hAnsi="Times New Roman" w:cs="Times New Roman"/>
+                <w:rFonts w:ascii="Times New Roman" w:eastAsia="SimSun" w:hAnsi="Times New Roman" w:cs="Times New Roman"/>
                 <w:sz w:val="24"/>
                 <w:szCs w:val="24"/>
               </w:rPr>
@@ -4351,7 +6121,7 @@
             <w:proofErr w:type="spellEnd"/>
             <w:r>
               <w:rPr>
-                <w:rFonts w:ascii="Times New Roman" w:hAnsi="Times New Roman" w:cs="Times New Roman"/>
+                <w:rFonts w:ascii="Times New Roman" w:eastAsia="SimSun" w:hAnsi="Times New Roman" w:cs="Times New Roman"/>
                 <w:sz w:val="24"/>
                 <w:szCs w:val="24"/>
               </w:rPr>
@@ -4360,16 +6130,42 @@
             <w:proofErr w:type="gramEnd"/>
             <w:r>
               <w:rPr>
-                <w:rFonts w:ascii="Times New Roman" w:hAnsi="Times New Roman" w:cs="Times New Roman"/>
-                <w:sz w:val="24"/>
-                <w:szCs w:val="24"/>
-              </w:rPr>
-              <w:t xml:space="preserve">,  </w:t>
+                <w:rFonts w:ascii="Times New Roman" w:eastAsia="SimSun" w:hAnsi="Times New Roman" w:cs="Times New Roman"/>
+                <w:sz w:val="24"/>
+                <w:szCs w:val="24"/>
+              </w:rPr>
+              <w:t xml:space="preserve">, </w:t>
+            </w:r>
+            <w:r>
+              <w:rPr>
+                <w:rFonts w:ascii="Times New Roman" w:eastAsia="SimSun" w:hAnsi="Times New Roman" w:cs="Times New Roman"/>
+                <w:sz w:val="24"/>
+                <w:szCs w:val="24"/>
+                <w:lang w:eastAsia="zh-CN"/>
+              </w:rPr>
+              <w:t>羡慕</w:t>
+            </w:r>
+            <w:r>
+              <w:rPr>
+                <w:rFonts w:ascii="Times New Roman" w:eastAsia="SimSun" w:hAnsi="Times New Roman" w:cs="Times New Roman"/>
+                <w:sz w:val="24"/>
+                <w:szCs w:val="24"/>
+                <w:lang w:eastAsia="zh-CN"/>
+              </w:rPr>
+              <w:t xml:space="preserve">, </w:t>
+            </w:r>
+            <w:r>
+              <w:rPr>
+                <w:rFonts w:ascii="Times New Roman" w:eastAsia="SimSun" w:hAnsi="Times New Roman" w:cs="Times New Roman"/>
+                <w:sz w:val="24"/>
+                <w:szCs w:val="24"/>
+              </w:rPr>
+              <w:t xml:space="preserve"> </w:t>
             </w:r>
             <w:proofErr w:type="spellStart"/>
             <w:r>
               <w:rPr>
-                <w:rFonts w:ascii="Times New Roman" w:hAnsi="Times New Roman" w:cs="Times New Roman"/>
+                <w:rFonts w:ascii="Times New Roman" w:eastAsia="SimSun" w:hAnsi="Times New Roman" w:cs="Times New Roman"/>
                 <w:sz w:val="24"/>
                 <w:szCs w:val="24"/>
               </w:rPr>
@@ -4378,7 +6174,7 @@
             <w:proofErr w:type="spellEnd"/>
             <w:r>
               <w:rPr>
-                <w:rFonts w:ascii="Times New Roman" w:hAnsi="Times New Roman" w:cs="Times New Roman"/>
+                <w:rFonts w:ascii="Times New Roman" w:eastAsia="SimSun" w:hAnsi="Times New Roman" w:cs="Times New Roman"/>
                 <w:sz w:val="24"/>
                 <w:szCs w:val="24"/>
               </w:rPr>
@@ -4387,7 +6183,7 @@
             <w:proofErr w:type="spellStart"/>
             <w:r>
               <w:rPr>
-                <w:rFonts w:ascii="Times New Roman" w:hAnsi="Times New Roman" w:cs="Times New Roman"/>
+                <w:rFonts w:ascii="Times New Roman" w:eastAsia="SimSun" w:hAnsi="Times New Roman" w:cs="Times New Roman"/>
                 <w:sz w:val="24"/>
                 <w:szCs w:val="24"/>
               </w:rPr>
@@ -4395,7 +6191,7 @@
             </w:r>
             <w:r>
               <w:rPr>
-                <w:rFonts w:ascii="Times New Roman" w:hAnsi="Times New Roman" w:cs="Times New Roman"/>
+                <w:rFonts w:ascii="Times New Roman" w:eastAsia="SimSun" w:hAnsi="Times New Roman" w:cs="Times New Roman"/>
                 <w:sz w:val="24"/>
                 <w:szCs w:val="24"/>
               </w:rPr>
@@ -4404,7 +6200,7 @@
             <w:proofErr w:type="spellEnd"/>
             <w:r>
               <w:rPr>
-                <w:rFonts w:ascii="Times New Roman" w:hAnsi="Times New Roman" w:cs="Times New Roman"/>
+                <w:rFonts w:ascii="Times New Roman" w:eastAsia="SimSun" w:hAnsi="Times New Roman" w:cs="Times New Roman"/>
                 <w:sz w:val="24"/>
                 <w:szCs w:val="24"/>
               </w:rPr>
@@ -4412,7 +6208,25 @@
             </w:r>
             <w:r>
               <w:rPr>
-                <w:rFonts w:ascii="Times New Roman" w:hAnsi="Times New Roman" w:cs="Times New Roman"/>
+                <w:rFonts w:ascii="Times New Roman" w:eastAsia="SimSun" w:hAnsi="Times New Roman" w:cs="Times New Roman"/>
+                <w:sz w:val="24"/>
+                <w:szCs w:val="24"/>
+                <w:lang w:eastAsia="zh-CN"/>
+              </w:rPr>
+              <w:t>巴勿得</w:t>
+            </w:r>
+            <w:r>
+              <w:rPr>
+                <w:rFonts w:ascii="Times New Roman" w:eastAsia="SimSun" w:hAnsi="Times New Roman" w:cs="Times New Roman"/>
+                <w:sz w:val="24"/>
+                <w:szCs w:val="24"/>
+                <w:lang w:eastAsia="zh-CN"/>
+              </w:rPr>
+              <w:t>,</w:t>
+            </w:r>
+            <w:r>
+              <w:rPr>
+                <w:rFonts w:ascii="Times New Roman" w:eastAsia="SimSun" w:hAnsi="Times New Roman" w:cs="Times New Roman"/>
                 <w:sz w:val="24"/>
                 <w:szCs w:val="24"/>
               </w:rPr>
@@ -4421,7 +6235,7 @@
             <w:proofErr w:type="spellStart"/>
             <w:r>
               <w:rPr>
-                <w:rFonts w:ascii="Times New Roman" w:hAnsi="Times New Roman" w:cs="Times New Roman"/>
+                <w:rFonts w:ascii="Times New Roman" w:eastAsia="SimSun" w:hAnsi="Times New Roman" w:cs="Times New Roman"/>
                 <w:sz w:val="24"/>
                 <w:szCs w:val="24"/>
               </w:rPr>
@@ -4430,7 +6244,7 @@
             <w:proofErr w:type="spellEnd"/>
             <w:r>
               <w:rPr>
-                <w:rFonts w:ascii="Times New Roman" w:hAnsi="Times New Roman" w:cs="Times New Roman"/>
+                <w:rFonts w:ascii="Times New Roman" w:eastAsia="SimSun" w:hAnsi="Times New Roman" w:cs="Times New Roman"/>
                 <w:sz w:val="24"/>
                 <w:szCs w:val="24"/>
               </w:rPr>
@@ -4439,7 +6253,7 @@
             <w:proofErr w:type="spellStart"/>
             <w:r>
               <w:rPr>
-                <w:rFonts w:ascii="Times New Roman" w:hAnsi="Times New Roman" w:cs="Times New Roman"/>
+                <w:rFonts w:ascii="Times New Roman" w:eastAsia="SimSun" w:hAnsi="Times New Roman" w:cs="Times New Roman"/>
                 <w:sz w:val="24"/>
                 <w:szCs w:val="24"/>
               </w:rPr>
@@ -4448,7 +6262,7 @@
             <w:proofErr w:type="spellEnd"/>
             <w:r>
               <w:rPr>
-                <w:rFonts w:ascii="Times New Roman" w:hAnsi="Times New Roman" w:cs="Times New Roman"/>
+                <w:rFonts w:ascii="Times New Roman" w:eastAsia="SimSun" w:hAnsi="Times New Roman" w:cs="Times New Roman"/>
                 <w:sz w:val="24"/>
                 <w:szCs w:val="24"/>
               </w:rPr>
@@ -4457,7 +6271,7 @@
             <w:proofErr w:type="spellStart"/>
             <w:r>
               <w:rPr>
-                <w:rFonts w:ascii="Times New Roman" w:hAnsi="Times New Roman" w:cs="Times New Roman"/>
+                <w:rFonts w:ascii="Times New Roman" w:eastAsia="SimSun" w:hAnsi="Times New Roman" w:cs="Times New Roman"/>
                 <w:sz w:val="24"/>
                 <w:szCs w:val="24"/>
               </w:rPr>
@@ -4466,16 +6280,34 @@
             <w:proofErr w:type="spellEnd"/>
             <w:r>
               <w:rPr>
-                <w:rFonts w:ascii="Times New Roman" w:hAnsi="Times New Roman" w:cs="Times New Roman"/>
+                <w:rFonts w:ascii="Times New Roman" w:eastAsia="SimSun" w:hAnsi="Times New Roman" w:cs="Times New Roman"/>
                 <w:sz w:val="24"/>
                 <w:szCs w:val="24"/>
               </w:rPr>
               <w:t xml:space="preserve">, </w:t>
             </w:r>
+            <w:r>
+              <w:rPr>
+                <w:rFonts w:ascii="Times New Roman" w:eastAsia="SimSun" w:hAnsi="Times New Roman" w:cs="Times New Roman"/>
+                <w:sz w:val="24"/>
+                <w:szCs w:val="24"/>
+                <w:lang w:eastAsia="zh-CN"/>
+              </w:rPr>
+              <w:t>恨</w:t>
+            </w:r>
+            <w:r>
+              <w:rPr>
+                <w:rFonts w:ascii="Times New Roman" w:eastAsia="SimSun" w:hAnsi="Times New Roman" w:cs="Times New Roman"/>
+                <w:sz w:val="24"/>
+                <w:szCs w:val="24"/>
+                <w:lang w:eastAsia="zh-CN"/>
+              </w:rPr>
+              <w:t xml:space="preserve">, </w:t>
+            </w:r>
             <w:proofErr w:type="spellStart"/>
             <w:r>
               <w:rPr>
-                <w:rFonts w:ascii="Times New Roman" w:hAnsi="Times New Roman" w:cs="Times New Roman"/>
+                <w:rFonts w:ascii="Times New Roman" w:eastAsia="SimSun" w:hAnsi="Times New Roman" w:cs="Times New Roman"/>
                 <w:sz w:val="24"/>
                 <w:szCs w:val="24"/>
               </w:rPr>
@@ -4484,7 +6316,7 @@
             <w:proofErr w:type="spellEnd"/>
             <w:r>
               <w:rPr>
-                <w:rFonts w:ascii="Times New Roman" w:hAnsi="Times New Roman" w:cs="Times New Roman"/>
+                <w:rFonts w:ascii="Times New Roman" w:eastAsia="SimSun" w:hAnsi="Times New Roman" w:cs="Times New Roman"/>
                 <w:sz w:val="24"/>
                 <w:szCs w:val="24"/>
               </w:rPr>
@@ -4493,7 +6325,7 @@
             <w:proofErr w:type="spellStart"/>
             <w:r>
               <w:rPr>
-                <w:rFonts w:ascii="Times New Roman" w:hAnsi="Times New Roman" w:cs="Times New Roman"/>
+                <w:rFonts w:ascii="Times New Roman" w:eastAsia="SimSun" w:hAnsi="Times New Roman" w:cs="Times New Roman"/>
                 <w:sz w:val="24"/>
                 <w:szCs w:val="24"/>
               </w:rPr>
@@ -4502,7 +6334,7 @@
             <w:proofErr w:type="spellEnd"/>
             <w:r>
               <w:rPr>
-                <w:rFonts w:ascii="Times New Roman" w:hAnsi="Times New Roman" w:cs="Times New Roman"/>
+                <w:rFonts w:ascii="Times New Roman" w:eastAsia="SimSun" w:hAnsi="Times New Roman" w:cs="Times New Roman"/>
                 <w:sz w:val="24"/>
                 <w:szCs w:val="24"/>
               </w:rPr>
@@ -4511,7 +6343,7 @@
             <w:proofErr w:type="spellStart"/>
             <w:r>
               <w:rPr>
-                <w:rFonts w:ascii="Times New Roman" w:hAnsi="Times New Roman" w:cs="Times New Roman"/>
+                <w:rFonts w:ascii="Times New Roman" w:eastAsia="SimSun" w:hAnsi="Times New Roman" w:cs="Times New Roman"/>
                 <w:sz w:val="24"/>
                 <w:szCs w:val="24"/>
               </w:rPr>
@@ -4520,16 +6352,52 @@
             <w:proofErr w:type="spellEnd"/>
             <w:r>
               <w:rPr>
-                <w:rFonts w:ascii="Times New Roman" w:hAnsi="Times New Roman" w:cs="Times New Roman"/>
+                <w:rFonts w:ascii="Times New Roman" w:eastAsia="SimSun" w:hAnsi="Times New Roman" w:cs="Times New Roman"/>
                 <w:sz w:val="24"/>
                 <w:szCs w:val="24"/>
               </w:rPr>
               <w:t xml:space="preserve">, </w:t>
             </w:r>
+            <w:r>
+              <w:rPr>
+                <w:rFonts w:ascii="Times New Roman" w:eastAsia="SimSun" w:hAnsi="Times New Roman" w:cs="Times New Roman"/>
+                <w:sz w:val="24"/>
+                <w:szCs w:val="24"/>
+                <w:lang w:eastAsia="zh-CN"/>
+              </w:rPr>
+              <w:t>巴勿能</w:t>
+            </w:r>
+            <w:r>
+              <w:rPr>
+                <w:rFonts w:ascii="Times New Roman" w:eastAsia="SimSun" w:hAnsi="Times New Roman" w:cs="Times New Roman"/>
+                <w:sz w:val="24"/>
+                <w:szCs w:val="24"/>
+                <w:lang w:eastAsia="zh-CN"/>
+              </w:rPr>
+              <w:t>彀</w:t>
+            </w:r>
+            <w:r>
+              <w:rPr>
+                <w:rFonts w:ascii="Times New Roman" w:eastAsia="SimSun" w:hAnsi="Times New Roman" w:cs="Times New Roman"/>
+                <w:sz w:val="24"/>
+                <w:szCs w:val="24"/>
+                <w:lang w:eastAsia="zh-CN"/>
+              </w:rPr>
+              <w:t xml:space="preserve">, </w:t>
+            </w:r>
             <w:proofErr w:type="spellStart"/>
             <w:r>
               <w:rPr>
-                <w:rFonts w:ascii="Times New Roman" w:hAnsi="Times New Roman" w:cs="Times New Roman"/>
+                <w:rFonts w:ascii="Times New Roman" w:eastAsia="SimSun" w:hAnsi="Times New Roman" w:cs="Times New Roman"/>
+                <w:sz w:val="24"/>
+                <w:szCs w:val="24"/>
+                <w:lang w:eastAsia="zh-CN"/>
+              </w:rPr>
+              <w:t>n</w:t>
+            </w:r>
+            <w:r>
+              <w:rPr>
+                <w:rFonts w:ascii="Times New Roman" w:eastAsia="SimSun" w:hAnsi="Times New Roman" w:cs="Times New Roman"/>
                 <w:sz w:val="24"/>
                 <w:szCs w:val="24"/>
               </w:rPr>
@@ -4538,7 +6406,7 @@
             <w:proofErr w:type="spellEnd"/>
             <w:r>
               <w:rPr>
-                <w:rFonts w:ascii="Times New Roman" w:hAnsi="Times New Roman" w:cs="Times New Roman"/>
+                <w:rFonts w:ascii="Times New Roman" w:eastAsia="SimSun" w:hAnsi="Times New Roman" w:cs="Times New Roman"/>
                 <w:sz w:val="24"/>
                 <w:szCs w:val="24"/>
               </w:rPr>
@@ -4547,7 +6415,7 @@
             <w:proofErr w:type="spellStart"/>
             <w:r>
               <w:rPr>
-                <w:rFonts w:ascii="Times New Roman" w:hAnsi="Times New Roman" w:cs="Times New Roman"/>
+                <w:rFonts w:ascii="Times New Roman" w:eastAsia="SimSun" w:hAnsi="Times New Roman" w:cs="Times New Roman"/>
                 <w:sz w:val="24"/>
                 <w:szCs w:val="24"/>
               </w:rPr>
@@ -4556,7 +6424,7 @@
             <w:proofErr w:type="spellEnd"/>
             <w:r>
               <w:rPr>
-                <w:rFonts w:ascii="Times New Roman" w:hAnsi="Times New Roman" w:cs="Times New Roman"/>
+                <w:rFonts w:ascii="Times New Roman" w:eastAsia="SimSun" w:hAnsi="Times New Roman" w:cs="Times New Roman"/>
                 <w:sz w:val="24"/>
                 <w:szCs w:val="24"/>
               </w:rPr>
@@ -4565,7 +6433,7 @@
             <w:proofErr w:type="spellStart"/>
             <w:r>
               <w:rPr>
-                <w:rFonts w:ascii="Times New Roman" w:hAnsi="Times New Roman" w:cs="Times New Roman"/>
+                <w:rFonts w:ascii="Times New Roman" w:eastAsia="SimSun" w:hAnsi="Times New Roman" w:cs="Times New Roman"/>
                 <w:sz w:val="24"/>
                 <w:szCs w:val="24"/>
               </w:rPr>
@@ -4574,16 +6442,42 @@
             <w:proofErr w:type="spellEnd"/>
             <w:r>
               <w:rPr>
-                <w:rFonts w:ascii="Times New Roman" w:hAnsi="Times New Roman" w:cs="Times New Roman"/>
-                <w:sz w:val="24"/>
-                <w:szCs w:val="24"/>
-              </w:rPr>
-              <w:t xml:space="preserve"> ken’, ‘</w:t>
+                <w:rFonts w:ascii="Times New Roman" w:eastAsia="SimSun" w:hAnsi="Times New Roman" w:cs="Times New Roman"/>
+                <w:sz w:val="24"/>
+                <w:szCs w:val="24"/>
+              </w:rPr>
+              <w:t xml:space="preserve"> ken’, </w:t>
+            </w:r>
+            <w:r>
+              <w:rPr>
+                <w:rFonts w:ascii="Times New Roman" w:eastAsia="SimSun" w:hAnsi="Times New Roman" w:cs="Times New Roman"/>
+                <w:sz w:val="24"/>
+                <w:szCs w:val="24"/>
+                <w:lang w:eastAsia="zh-CN"/>
+              </w:rPr>
+              <w:t>想</w:t>
+            </w:r>
+            <w:r>
+              <w:rPr>
+                <w:rFonts w:ascii="Times New Roman" w:eastAsia="SimSun" w:hAnsi="Times New Roman" w:cs="Times New Roman"/>
+                <w:sz w:val="24"/>
+                <w:szCs w:val="24"/>
+                <w:lang w:eastAsia="zh-CN"/>
+              </w:rPr>
+              <w:t xml:space="preserve">, </w:t>
+            </w:r>
+            <w:r>
+              <w:rPr>
+                <w:rFonts w:ascii="Times New Roman" w:eastAsia="SimSun" w:hAnsi="Times New Roman" w:cs="Times New Roman"/>
+                <w:sz w:val="24"/>
+                <w:szCs w:val="24"/>
+              </w:rPr>
+              <w:t>‘</w:t>
             </w:r>
             <w:proofErr w:type="spellStart"/>
             <w:r>
               <w:rPr>
-                <w:rFonts w:ascii="Times New Roman" w:hAnsi="Times New Roman" w:cs="Times New Roman"/>
+                <w:rFonts w:ascii="Times New Roman" w:eastAsia="SimSun" w:hAnsi="Times New Roman" w:cs="Times New Roman"/>
                 <w:sz w:val="24"/>
                 <w:szCs w:val="24"/>
               </w:rPr>
@@ -4592,7 +6486,7 @@
             <w:proofErr w:type="spellEnd"/>
             <w:r>
               <w:rPr>
-                <w:rFonts w:ascii="Times New Roman" w:hAnsi="Times New Roman" w:cs="Times New Roman"/>
+                <w:rFonts w:ascii="Times New Roman" w:eastAsia="SimSun" w:hAnsi="Times New Roman" w:cs="Times New Roman"/>
                 <w:sz w:val="24"/>
                 <w:szCs w:val="24"/>
               </w:rPr>
@@ -4605,7 +6499,7 @@
     <w:p>
       <w:pPr>
         <w:rPr>
-          <w:rFonts w:ascii="Times New Roman" w:hAnsi="Times New Roman" w:cs="Times New Roman"/>
+          <w:rFonts w:ascii="Times New Roman" w:eastAsia="SimSun" w:hAnsi="Times New Roman" w:cs="Times New Roman"/>
           <w:sz w:val="24"/>
           <w:szCs w:val="24"/>
         </w:rPr>

--- a/D/A_Vocabulary_of_the_Shanghai_Dialect-images-26.docx
+++ b/D/A_Vocabulary_of_the_Shanghai_Dialect-images-26.docx
@@ -395,25 +395,7 @@
                 <w:szCs w:val="24"/>
                 <w:lang w:eastAsia="zh-CN"/>
               </w:rPr>
-              <w:t>叫人</w:t>
-            </w:r>
-            <w:r>
-              <w:rPr>
-                <w:rFonts w:ascii="Times New Roman" w:eastAsia="SimSun" w:hAnsi="Times New Roman" w:cs="Times New Roman"/>
-                <w:sz w:val="24"/>
-                <w:szCs w:val="24"/>
-                <w:lang w:eastAsia="zh-CN"/>
-              </w:rPr>
-              <w:t>話</w:t>
-            </w:r>
-            <w:r>
-              <w:rPr>
-                <w:rFonts w:ascii="Times New Roman" w:eastAsia="SimSun" w:hAnsi="Times New Roman" w:cs="Times New Roman"/>
-                <w:sz w:val="24"/>
-                <w:szCs w:val="24"/>
-                <w:lang w:eastAsia="zh-CN"/>
-              </w:rPr>
-              <w:t>明白</w:t>
+              <w:t>叫人話明白</w:t>
             </w:r>
             <w:r>
               <w:rPr>
@@ -1420,16 +1402,7 @@
                 <w:szCs w:val="24"/>
                 <w:lang w:eastAsia="zh-CN"/>
               </w:rPr>
-              <w:t>身上附鬼</w:t>
-            </w:r>
-            <w:r>
-              <w:rPr>
-                <w:rFonts w:ascii="Times New Roman" w:eastAsia="SimSun" w:hAnsi="Times New Roman" w:cs="Times New Roman"/>
-                <w:sz w:val="24"/>
-                <w:szCs w:val="24"/>
-                <w:lang w:eastAsia="zh-CN"/>
-              </w:rPr>
-              <w:t>個</w:t>
+              <w:t>身上附鬼個</w:t>
             </w:r>
             <w:r>
               <w:rPr>
@@ -2395,16 +2368,7 @@
                 <w:szCs w:val="24"/>
                 <w:lang w:eastAsia="zh-CN"/>
               </w:rPr>
-              <w:t>靠</w:t>
-            </w:r>
-            <w:r>
-              <w:rPr>
-                <w:rFonts w:ascii="Times New Roman" w:eastAsia="SimSun" w:hAnsi="Times New Roman" w:cs="Times New Roman"/>
-                <w:sz w:val="24"/>
-                <w:szCs w:val="24"/>
-                <w:lang w:eastAsia="zh-CN"/>
-              </w:rPr>
-              <w:t>賴</w:t>
+              <w:t>靠賴</w:t>
             </w:r>
             <w:r>
               <w:rPr>
@@ -3034,7 +2998,7 @@
                 <w:szCs w:val="24"/>
                 <w:lang w:eastAsia="zh-CN"/>
               </w:rPr>
-              <w:t>百姓</w:t>
+              <w:t>百姓廢脱個</w:t>
             </w:r>
             <w:r>
               <w:rPr>
@@ -3043,43 +3007,7 @@
                 <w:szCs w:val="24"/>
                 <w:lang w:eastAsia="zh-CN"/>
               </w:rPr>
-              <w:t>廢</w:t>
-            </w:r>
-            <w:r>
-              <w:rPr>
-                <w:rFonts w:ascii="Times New Roman" w:eastAsia="SimSun" w:hAnsi="Times New Roman" w:cs="Times New Roman"/>
-                <w:sz w:val="24"/>
-                <w:szCs w:val="24"/>
-                <w:lang w:eastAsia="zh-CN"/>
-              </w:rPr>
-              <w:t>脱</w:t>
-            </w:r>
-            <w:r>
-              <w:rPr>
-                <w:rFonts w:ascii="Times New Roman" w:eastAsia="SimSun" w:hAnsi="Times New Roman" w:cs="Times New Roman"/>
-                <w:sz w:val="24"/>
-                <w:szCs w:val="24"/>
-                <w:lang w:eastAsia="zh-CN"/>
-              </w:rPr>
-              <w:t>個</w:t>
-            </w:r>
-            <w:r>
-              <w:rPr>
-                <w:rFonts w:ascii="Times New Roman" w:eastAsia="SimSun" w:hAnsi="Times New Roman" w:cs="Times New Roman"/>
-                <w:sz w:val="24"/>
-                <w:szCs w:val="24"/>
-                <w:lang w:eastAsia="zh-CN"/>
-              </w:rPr>
-              <w:t>,</w:t>
-            </w:r>
-            <w:r>
-              <w:rPr>
-                <w:rFonts w:ascii="Times New Roman" w:eastAsia="SimSun" w:hAnsi="Times New Roman" w:cs="Times New Roman"/>
-                <w:sz w:val="24"/>
-                <w:szCs w:val="24"/>
-                <w:lang w:eastAsia="zh-CN"/>
-              </w:rPr>
-              <w:t xml:space="preserve"> </w:t>
+              <w:t xml:space="preserve">, </w:t>
             </w:r>
             <w:proofErr w:type="spellStart"/>
             <w:r>
@@ -3513,12 +3441,12 @@
             <w:proofErr w:type="spellEnd"/>
             <w:r>
               <w:rPr>
-                <w:rFonts w:ascii="Times New Roman" w:eastAsia="SimSun" w:hAnsi="Times New Roman" w:cs="Times New Roman"/>
+                <w:rFonts w:ascii="Times New Roman" w:eastAsia="SimSun" w:hAnsi="Times New Roman" w:cs="Times New Roman" w:hint="eastAsia"/>
                 <w:sz w:val="24"/>
                 <w:szCs w:val="24"/>
                 <w:lang w:eastAsia="zh-CN"/>
               </w:rPr>
-              <w:t>，</w:t>
+              <w:t xml:space="preserve">, </w:t>
             </w:r>
             <w:r>
               <w:rPr>
@@ -3646,6 +3574,7 @@
               </w:rPr>
               <w:t xml:space="preserve">mind) </w:t>
             </w:r>
+            <w:proofErr w:type="spellStart"/>
             <w:r>
               <w:rPr>
                 <w:rFonts w:ascii="Times New Roman" w:eastAsia="SimSun" w:hAnsi="Times New Roman" w:cs="Times New Roman"/>
@@ -3654,6 +3583,7 @@
               </w:rPr>
               <w:t>心裏氣悶</w:t>
             </w:r>
+            <w:proofErr w:type="spellEnd"/>
             <w:r>
               <w:rPr>
                 <w:rFonts w:ascii="Times New Roman" w:eastAsia="SimSun" w:hAnsi="Times New Roman" w:cs="Times New Roman"/>
@@ -3738,25 +3668,7 @@
                 <w:szCs w:val="24"/>
                 <w:lang w:eastAsia="zh-CN"/>
               </w:rPr>
-              <w:t>革脱</w:t>
-            </w:r>
-            <w:r>
-              <w:rPr>
-                <w:rFonts w:ascii="Times New Roman" w:eastAsia="SimSun" w:hAnsi="Times New Roman" w:cs="Times New Roman"/>
-                <w:sz w:val="24"/>
-                <w:szCs w:val="24"/>
-                <w:lang w:eastAsia="zh-CN"/>
-              </w:rPr>
-              <w:t>職</w:t>
-            </w:r>
-            <w:r>
-              <w:rPr>
-                <w:rFonts w:ascii="Times New Roman" w:eastAsia="SimSun" w:hAnsi="Times New Roman" w:cs="Times New Roman"/>
-                <w:sz w:val="24"/>
-                <w:szCs w:val="24"/>
-                <w:lang w:eastAsia="zh-CN"/>
-              </w:rPr>
-              <w:t>分</w:t>
+              <w:t>革脱職分</w:t>
             </w:r>
             <w:r>
               <w:rPr>
@@ -4675,16 +4587,7 @@
                 <w:szCs w:val="24"/>
                 <w:lang w:eastAsia="zh-CN"/>
               </w:rPr>
-              <w:t>子</w:t>
-            </w:r>
-            <w:r>
-              <w:rPr>
-                <w:rFonts w:ascii="Times New Roman" w:eastAsia="SimSun" w:hAnsi="Times New Roman" w:cs="Times New Roman"/>
-                <w:sz w:val="24"/>
-                <w:szCs w:val="24"/>
-                <w:lang w:eastAsia="zh-CN"/>
-              </w:rPr>
-              <w:t>孫</w:t>
+              <w:t>子孫</w:t>
             </w:r>
             <w:proofErr w:type="gramEnd"/>
             <w:r>
@@ -5563,16 +5466,7 @@
                 <w:szCs w:val="24"/>
                 <w:lang w:eastAsia="zh-CN"/>
               </w:rPr>
-              <w:t>可</w:t>
-            </w:r>
-            <w:r>
-              <w:rPr>
-                <w:rFonts w:ascii="Times New Roman" w:eastAsia="SimSun" w:hAnsi="Times New Roman" w:cs="Times New Roman"/>
-                <w:sz w:val="24"/>
-                <w:szCs w:val="24"/>
-                <w:lang w:eastAsia="zh-CN"/>
-              </w:rPr>
-              <w:t>嘗</w:t>
+              <w:t>可嘗</w:t>
             </w:r>
             <w:r>
               <w:rPr>
@@ -5739,6 +5633,7 @@
               </w:rPr>
               <w:t xml:space="preserve"> </w:t>
             </w:r>
+            <w:proofErr w:type="spellStart"/>
             <w:r>
               <w:rPr>
                 <w:rFonts w:ascii="Times New Roman" w:eastAsia="SimSun" w:hAnsi="Times New Roman" w:cs="Times New Roman"/>
@@ -5747,6 +5642,7 @@
               </w:rPr>
               <w:t>意思</w:t>
             </w:r>
+            <w:proofErr w:type="spellEnd"/>
             <w:r>
               <w:rPr>
                 <w:rFonts w:ascii="Times New Roman" w:eastAsia="SimSun" w:hAnsi="Times New Roman" w:cs="Times New Roman"/>
@@ -6009,16 +5905,7 @@
                 <w:szCs w:val="24"/>
                 <w:lang w:eastAsia="zh-CN"/>
               </w:rPr>
-              <w:t>特特</w:t>
-            </w:r>
-            <w:r>
-              <w:rPr>
-                <w:rFonts w:ascii="Times New Roman" w:eastAsia="SimSun" w:hAnsi="Times New Roman" w:cs="Times New Roman"/>
-                <w:sz w:val="24"/>
-                <w:szCs w:val="24"/>
-                <w:lang w:eastAsia="zh-CN"/>
-              </w:rPr>
-              <w:t>裏</w:t>
+              <w:t>特特裏</w:t>
             </w:r>
             <w:r>
               <w:rPr>
@@ -6109,7 +5996,6 @@
               <w:t xml:space="preserve">, </w:t>
             </w:r>
             <w:proofErr w:type="spellStart"/>
-            <w:proofErr w:type="gramStart"/>
             <w:r>
               <w:rPr>
                 <w:rFonts w:ascii="Times New Roman" w:eastAsia="SimSun" w:hAnsi="Times New Roman" w:cs="Times New Roman"/>
@@ -6125,14 +6011,23 @@
                 <w:sz w:val="24"/>
                 <w:szCs w:val="24"/>
               </w:rPr>
-              <w:t>‘</w:t>
-            </w:r>
-            <w:proofErr w:type="gramEnd"/>
-            <w:r>
-              <w:rPr>
-                <w:rFonts w:ascii="Times New Roman" w:eastAsia="SimSun" w:hAnsi="Times New Roman" w:cs="Times New Roman"/>
-                <w:sz w:val="24"/>
-                <w:szCs w:val="24"/>
+              <w:t xml:space="preserve">‘, </w:t>
+            </w:r>
+            <w:r>
+              <w:rPr>
+                <w:rFonts w:ascii="Times New Roman" w:eastAsia="SimSun" w:hAnsi="Times New Roman" w:cs="Times New Roman"/>
+                <w:sz w:val="24"/>
+                <w:szCs w:val="24"/>
+                <w:lang w:eastAsia="zh-CN"/>
+              </w:rPr>
+              <w:t>羡慕</w:t>
+            </w:r>
+            <w:r>
+              <w:rPr>
+                <w:rFonts w:ascii="Times New Roman" w:eastAsia="SimSun" w:hAnsi="Times New Roman" w:cs="Times New Roman"/>
+                <w:sz w:val="24"/>
+                <w:szCs w:val="24"/>
+                <w:lang w:eastAsia="zh-CN"/>
               </w:rPr>
               <w:t xml:space="preserve">, </w:t>
             </w:r>
@@ -6141,9 +6036,61 @@
                 <w:rFonts w:ascii="Times New Roman" w:eastAsia="SimSun" w:hAnsi="Times New Roman" w:cs="Times New Roman"/>
                 <w:sz w:val="24"/>
                 <w:szCs w:val="24"/>
+              </w:rPr>
+              <w:t xml:space="preserve"> </w:t>
+            </w:r>
+            <w:proofErr w:type="spellStart"/>
+            <w:r>
+              <w:rPr>
+                <w:rFonts w:ascii="Times New Roman" w:eastAsia="SimSun" w:hAnsi="Times New Roman" w:cs="Times New Roman"/>
+                <w:sz w:val="24"/>
+                <w:szCs w:val="24"/>
+              </w:rPr>
+              <w:t>zien</w:t>
+            </w:r>
+            <w:proofErr w:type="spellEnd"/>
+            <w:r>
+              <w:rPr>
+                <w:rFonts w:ascii="Times New Roman" w:eastAsia="SimSun" w:hAnsi="Times New Roman" w:cs="Times New Roman"/>
+                <w:sz w:val="24"/>
+                <w:szCs w:val="24"/>
+              </w:rPr>
+              <w:t xml:space="preserve">’ </w:t>
+            </w:r>
+            <w:proofErr w:type="spellStart"/>
+            <w:r>
+              <w:rPr>
+                <w:rFonts w:ascii="Times New Roman" w:eastAsia="SimSun" w:hAnsi="Times New Roman" w:cs="Times New Roman"/>
+                <w:sz w:val="24"/>
+                <w:szCs w:val="24"/>
+              </w:rPr>
+              <w:t>m</w:t>
+            </w:r>
+            <w:r>
+              <w:rPr>
+                <w:rFonts w:ascii="Times New Roman" w:eastAsia="SimSun" w:hAnsi="Times New Roman" w:cs="Times New Roman"/>
+                <w:sz w:val="24"/>
+                <w:szCs w:val="24"/>
+              </w:rPr>
+              <w:t>ú</w:t>
+            </w:r>
+            <w:proofErr w:type="spellEnd"/>
+            <w:r>
+              <w:rPr>
+                <w:rFonts w:ascii="Times New Roman" w:eastAsia="SimSun" w:hAnsi="Times New Roman" w:cs="Times New Roman"/>
+                <w:sz w:val="24"/>
+                <w:szCs w:val="24"/>
+              </w:rPr>
+              <w:t xml:space="preserve">‘, </w:t>
+            </w:r>
+            <w:r>
+              <w:rPr>
+                <w:rFonts w:ascii="Times New Roman" w:eastAsia="SimSun" w:hAnsi="Times New Roman" w:cs="Times New Roman"/>
+                <w:sz w:val="24"/>
+                <w:szCs w:val="24"/>
                 <w:lang w:eastAsia="zh-CN"/>
               </w:rPr>
-              <w:t>羡慕</w:t>
+              <w:t>巴勿得</w:t>
             </w:r>
             <w:r>
               <w:rPr>
@@ -6152,6 +6099,68 @@
                 <w:szCs w:val="24"/>
                 <w:lang w:eastAsia="zh-CN"/>
               </w:rPr>
+              <w:t>,</w:t>
+            </w:r>
+            <w:r>
+              <w:rPr>
+                <w:rFonts w:ascii="Times New Roman" w:eastAsia="SimSun" w:hAnsi="Times New Roman" w:cs="Times New Roman"/>
+                <w:sz w:val="24"/>
+                <w:szCs w:val="24"/>
+              </w:rPr>
+              <w:t xml:space="preserve"> </w:t>
+            </w:r>
+            <w:proofErr w:type="spellStart"/>
+            <w:r>
+              <w:rPr>
+                <w:rFonts w:ascii="Times New Roman" w:eastAsia="SimSun" w:hAnsi="Times New Roman" w:cs="Times New Roman"/>
+                <w:sz w:val="24"/>
+                <w:szCs w:val="24"/>
+              </w:rPr>
+              <w:t>pó</w:t>
+            </w:r>
+            <w:proofErr w:type="spellEnd"/>
+            <w:r>
+              <w:rPr>
+                <w:rFonts w:ascii="Times New Roman" w:eastAsia="SimSun" w:hAnsi="Times New Roman" w:cs="Times New Roman"/>
+                <w:sz w:val="24"/>
+                <w:szCs w:val="24"/>
+              </w:rPr>
+              <w:t xml:space="preserve"> </w:t>
+            </w:r>
+            <w:proofErr w:type="spellStart"/>
+            <w:r>
+              <w:rPr>
+                <w:rFonts w:ascii="Times New Roman" w:eastAsia="SimSun" w:hAnsi="Times New Roman" w:cs="Times New Roman"/>
+                <w:sz w:val="24"/>
+                <w:szCs w:val="24"/>
+              </w:rPr>
+              <w:t>veh</w:t>
+            </w:r>
+            <w:proofErr w:type="spellEnd"/>
+            <w:r>
+              <w:rPr>
+                <w:rFonts w:ascii="Times New Roman" w:eastAsia="SimSun" w:hAnsi="Times New Roman" w:cs="Times New Roman"/>
+                <w:sz w:val="24"/>
+                <w:szCs w:val="24"/>
+              </w:rPr>
+              <w:t xml:space="preserve"> </w:t>
+            </w:r>
+            <w:proofErr w:type="spellStart"/>
+            <w:r>
+              <w:rPr>
+                <w:rFonts w:ascii="Times New Roman" w:eastAsia="SimSun" w:hAnsi="Times New Roman" w:cs="Times New Roman"/>
+                <w:sz w:val="24"/>
+                <w:szCs w:val="24"/>
+              </w:rPr>
+              <w:t>tuh</w:t>
+            </w:r>
+            <w:proofErr w:type="spellEnd"/>
+            <w:r>
+              <w:rPr>
+                <w:rFonts w:ascii="Times New Roman" w:eastAsia="SimSun" w:hAnsi="Times New Roman" w:cs="Times New Roman"/>
+                <w:sz w:val="24"/>
+                <w:szCs w:val="24"/>
+              </w:rPr>
               <w:t xml:space="preserve">, </w:t>
             </w:r>
             <w:r>
@@ -6159,61 +6168,9 @@
                 <w:rFonts w:ascii="Times New Roman" w:eastAsia="SimSun" w:hAnsi="Times New Roman" w:cs="Times New Roman"/>
                 <w:sz w:val="24"/>
                 <w:szCs w:val="24"/>
-              </w:rPr>
-              <w:t xml:space="preserve"> </w:t>
-            </w:r>
-            <w:proofErr w:type="spellStart"/>
-            <w:r>
-              <w:rPr>
-                <w:rFonts w:ascii="Times New Roman" w:eastAsia="SimSun" w:hAnsi="Times New Roman" w:cs="Times New Roman"/>
-                <w:sz w:val="24"/>
-                <w:szCs w:val="24"/>
-              </w:rPr>
-              <w:t>zien</w:t>
-            </w:r>
-            <w:proofErr w:type="spellEnd"/>
-            <w:r>
-              <w:rPr>
-                <w:rFonts w:ascii="Times New Roman" w:eastAsia="SimSun" w:hAnsi="Times New Roman" w:cs="Times New Roman"/>
-                <w:sz w:val="24"/>
-                <w:szCs w:val="24"/>
-              </w:rPr>
-              <w:t xml:space="preserve">’ </w:t>
-            </w:r>
-            <w:proofErr w:type="spellStart"/>
-            <w:r>
-              <w:rPr>
-                <w:rFonts w:ascii="Times New Roman" w:eastAsia="SimSun" w:hAnsi="Times New Roman" w:cs="Times New Roman"/>
-                <w:sz w:val="24"/>
-                <w:szCs w:val="24"/>
-              </w:rPr>
-              <w:t>m</w:t>
-            </w:r>
-            <w:r>
-              <w:rPr>
-                <w:rFonts w:ascii="Times New Roman" w:eastAsia="SimSun" w:hAnsi="Times New Roman" w:cs="Times New Roman"/>
-                <w:sz w:val="24"/>
-                <w:szCs w:val="24"/>
-              </w:rPr>
-              <w:t>ú</w:t>
-            </w:r>
-            <w:proofErr w:type="spellEnd"/>
-            <w:r>
-              <w:rPr>
-                <w:rFonts w:ascii="Times New Roman" w:eastAsia="SimSun" w:hAnsi="Times New Roman" w:cs="Times New Roman"/>
-                <w:sz w:val="24"/>
-                <w:szCs w:val="24"/>
-              </w:rPr>
-              <w:t xml:space="preserve">‘, </w:t>
-            </w:r>
-            <w:r>
-              <w:rPr>
-                <w:rFonts w:ascii="Times New Roman" w:eastAsia="SimSun" w:hAnsi="Times New Roman" w:cs="Times New Roman"/>
-                <w:sz w:val="24"/>
-                <w:szCs w:val="24"/>
                 <w:lang w:eastAsia="zh-CN"/>
               </w:rPr>
-              <w:t>巴勿得</w:t>
+              <w:t>恨</w:t>
             </w:r>
             <w:r>
               <w:rPr>
@@ -6222,78 +6179,7 @@
                 <w:szCs w:val="24"/>
                 <w:lang w:eastAsia="zh-CN"/>
               </w:rPr>
-              <w:t>,</w:t>
-            </w:r>
-            <w:r>
-              <w:rPr>
-                <w:rFonts w:ascii="Times New Roman" w:eastAsia="SimSun" w:hAnsi="Times New Roman" w:cs="Times New Roman"/>
-                <w:sz w:val="24"/>
-                <w:szCs w:val="24"/>
-              </w:rPr>
-              <w:t xml:space="preserve"> </w:t>
-            </w:r>
-            <w:proofErr w:type="spellStart"/>
-            <w:r>
-              <w:rPr>
-                <w:rFonts w:ascii="Times New Roman" w:eastAsia="SimSun" w:hAnsi="Times New Roman" w:cs="Times New Roman"/>
-                <w:sz w:val="24"/>
-                <w:szCs w:val="24"/>
-              </w:rPr>
-              <w:t>pó</w:t>
-            </w:r>
-            <w:proofErr w:type="spellEnd"/>
-            <w:r>
-              <w:rPr>
-                <w:rFonts w:ascii="Times New Roman" w:eastAsia="SimSun" w:hAnsi="Times New Roman" w:cs="Times New Roman"/>
-                <w:sz w:val="24"/>
-                <w:szCs w:val="24"/>
-              </w:rPr>
-              <w:t xml:space="preserve"> </w:t>
-            </w:r>
-            <w:proofErr w:type="spellStart"/>
-            <w:r>
-              <w:rPr>
-                <w:rFonts w:ascii="Times New Roman" w:eastAsia="SimSun" w:hAnsi="Times New Roman" w:cs="Times New Roman"/>
-                <w:sz w:val="24"/>
-                <w:szCs w:val="24"/>
-              </w:rPr>
-              <w:t>veh</w:t>
-            </w:r>
-            <w:proofErr w:type="spellEnd"/>
-            <w:r>
-              <w:rPr>
-                <w:rFonts w:ascii="Times New Roman" w:eastAsia="SimSun" w:hAnsi="Times New Roman" w:cs="Times New Roman"/>
-                <w:sz w:val="24"/>
-                <w:szCs w:val="24"/>
-              </w:rPr>
-              <w:t xml:space="preserve"> </w:t>
-            </w:r>
-            <w:proofErr w:type="spellStart"/>
-            <w:r>
-              <w:rPr>
-                <w:rFonts w:ascii="Times New Roman" w:eastAsia="SimSun" w:hAnsi="Times New Roman" w:cs="Times New Roman"/>
-                <w:sz w:val="24"/>
-                <w:szCs w:val="24"/>
-              </w:rPr>
-              <w:t>tuh</w:t>
-            </w:r>
-            <w:proofErr w:type="spellEnd"/>
-            <w:r>
-              <w:rPr>
-                <w:rFonts w:ascii="Times New Roman" w:eastAsia="SimSun" w:hAnsi="Times New Roman" w:cs="Times New Roman"/>
-                <w:sz w:val="24"/>
-                <w:szCs w:val="24"/>
-              </w:rPr>
-              <w:t xml:space="preserve">, </w:t>
-            </w:r>
-            <w:r>
-              <w:rPr>
-                <w:rFonts w:ascii="Times New Roman" w:eastAsia="SimSun" w:hAnsi="Times New Roman" w:cs="Times New Roman"/>
-                <w:sz w:val="24"/>
-                <w:szCs w:val="24"/>
-                <w:lang w:eastAsia="zh-CN"/>
-              </w:rPr>
-              <w:t>恨</w:t>
+              <w:t>勿得</w:t>
             </w:r>
             <w:r>
               <w:rPr>

--- a/D/A_Vocabulary_of_the_Shanghai_Dialect-images-26.docx
+++ b/D/A_Vocabulary_of_the_Shanghai_Dialect-images-26.docx
@@ -480,11 +480,20 @@
             <w:proofErr w:type="spellEnd"/>
             <w:r>
               <w:rPr>
-                <w:rFonts w:ascii="Times New Roman" w:eastAsia="SimSun" w:hAnsi="Times New Roman" w:cs="Times New Roman"/>
-                <w:sz w:val="24"/>
-                <w:szCs w:val="24"/>
-              </w:rPr>
-              <w:t xml:space="preserve">, or </w:t>
+                <w:rFonts w:ascii="Times New Roman" w:eastAsia="SimSun" w:hAnsi="Times New Roman" w:cs="Times New Roman" w:hint="eastAsia"/>
+                <w:sz w:val="24"/>
+                <w:szCs w:val="24"/>
+                <w:lang w:eastAsia="zh-CN"/>
+              </w:rPr>
+              <w:t xml:space="preserve"> </w:t>
+            </w:r>
+            <w:r>
+              <w:rPr>
+                <w:rFonts w:ascii="Times New Roman" w:eastAsia="SimSun" w:hAnsi="Times New Roman" w:cs="Times New Roman"/>
+                <w:sz w:val="24"/>
+                <w:szCs w:val="24"/>
+              </w:rPr>
+              <w:t xml:space="preserve">or </w:t>
             </w:r>
             <w:proofErr w:type="spellStart"/>
             <w:r>
@@ -1129,11 +1138,20 @@
             <w:proofErr w:type="spellEnd"/>
             <w:r>
               <w:rPr>
-                <w:rFonts w:ascii="Times New Roman" w:eastAsia="SimSun" w:hAnsi="Times New Roman" w:cs="Times New Roman"/>
-                <w:sz w:val="24"/>
-                <w:szCs w:val="24"/>
-              </w:rPr>
-              <w:t>, or '</w:t>
+                <w:rFonts w:ascii="Times New Roman" w:eastAsia="SimSun" w:hAnsi="Times New Roman" w:cs="Times New Roman" w:hint="eastAsia"/>
+                <w:sz w:val="24"/>
+                <w:szCs w:val="24"/>
+                <w:lang w:eastAsia="zh-CN"/>
+              </w:rPr>
+              <w:t xml:space="preserve"> </w:t>
+            </w:r>
+            <w:r>
+              <w:rPr>
+                <w:rFonts w:ascii="Times New Roman" w:eastAsia="SimSun" w:hAnsi="Times New Roman" w:cs="Times New Roman"/>
+                <w:sz w:val="24"/>
+                <w:szCs w:val="24"/>
+              </w:rPr>
+              <w:t>or '</w:t>
             </w:r>
             <w:proofErr w:type="spellStart"/>
             <w:r>
@@ -4128,9 +4146,10 @@
           <w:p>
             <w:pPr>
               <w:rPr>
-                <w:rFonts w:ascii="Times New Roman" w:eastAsia="SimSun" w:hAnsi="Times New Roman" w:cs="Times New Roman"/>
-                <w:sz w:val="24"/>
-                <w:szCs w:val="24"/>
+                <w:rFonts w:ascii="Times New Roman" w:eastAsia="SimSun" w:hAnsi="Times New Roman" w:cs="Times New Roman" w:hint="eastAsia"/>
+                <w:sz w:val="24"/>
+                <w:szCs w:val="24"/>
+                <w:lang w:eastAsia="zh-CN"/>
               </w:rPr>
             </w:pPr>
             <w:r>
@@ -4190,11 +4209,12 @@
             <w:proofErr w:type="spellEnd"/>
             <w:r>
               <w:rPr>
-                <w:rFonts w:ascii="Times New Roman" w:eastAsia="SimSun" w:hAnsi="Times New Roman" w:cs="Times New Roman"/>
-                <w:sz w:val="24"/>
-                <w:szCs w:val="24"/>
-              </w:rPr>
-              <w:t>,</w:t>
+                <w:rFonts w:ascii="Times New Roman" w:eastAsia="SimSun" w:hAnsi="Times New Roman" w:cs="Times New Roman" w:hint="eastAsia"/>
+                <w:sz w:val="24"/>
+                <w:szCs w:val="24"/>
+                <w:lang w:eastAsia="zh-CN"/>
+              </w:rPr>
+              <w:t>.</w:t>
             </w:r>
           </w:p>
         </w:tc>
@@ -4229,6 +4249,17 @@
               </w:rPr>
               <w:t>譏誚</w:t>
             </w:r>
+            <w:proofErr w:type="spellEnd"/>
+            <w:r>
+              <w:rPr>
+                <w:rFonts w:ascii="Times New Roman" w:eastAsia="SimSun" w:hAnsi="Times New Roman" w:cs="Times New Roman" w:hint="eastAsia"/>
+                <w:sz w:val="24"/>
+                <w:szCs w:val="24"/>
+                <w:lang w:eastAsia="zh-CN"/>
+              </w:rPr>
+              <w:t xml:space="preserve">, </w:t>
+            </w:r>
+            <w:proofErr w:type="spellStart"/>
             <w:r>
               <w:rPr>
                 <w:rFonts w:ascii="Times New Roman" w:eastAsia="SimSun" w:hAnsi="Times New Roman" w:cs="Times New Roman"/>
